--- a/pyraminx/l3c.docx
+++ b/pyraminx/l3c.docx
@@ -9,8 +9,8 @@
           <w:rFonts w:ascii="Verdana" w:hAnsi="Verdana"/>
           <w:b/>
           <w:color w:val="000000" w:themeColor="text1"/>
-          <w:sz w:val="20"/>
-          <w:szCs w:val="20"/>
+          <w:sz w:val="32"/>
+          <w:szCs w:val="32"/>
         </w:rPr>
       </w:pPr>
       <w:proofErr w:type="spellStart"/>
@@ -75,30 +75,6 @@
         </w:rPr>
         <w:t>Centers</w:t>
       </w:r>
-      <w:bookmarkStart w:id="0" w:name="_GoBack"/>
-      <w:bookmarkEnd w:id="0"/>
-      <w:r>
-        <w:rPr>
-          <w:rFonts w:ascii="Verdana" w:hAnsi="Verdana"/>
-          <w:b/>
-          <w:color w:val="000000" w:themeColor="text1"/>
-          <w:sz w:val="32"/>
-          <w:szCs w:val="32"/>
-        </w:rPr>
-        <w:t xml:space="preserve"> - </w:t>
-      </w:r>
-      <w:hyperlink r:id="rId8" w:history="1">
-        <w:r>
-          <w:rPr>
-            <w:rStyle w:val="Hyperlink"/>
-            <w:rFonts w:ascii="Verdana" w:hAnsi="Verdana"/>
-            <w:b/>
-            <w:sz w:val="20"/>
-            <w:szCs w:val="20"/>
-          </w:rPr>
-          <w:t>http://sarah.cubing.net</w:t>
-        </w:r>
-      </w:hyperlink>
     </w:p>
     <w:p>
       <w:pPr>
@@ -111,6 +87,8 @@
           <w:szCs w:val="20"/>
         </w:rPr>
       </w:pPr>
+      <w:bookmarkStart w:id="0" w:name="_GoBack"/>
+      <w:bookmarkEnd w:id="0"/>
     </w:p>
     <w:tbl>
       <w:tblPr>
@@ -155,7 +133,7 @@
                 <w:szCs w:val="23"/>
               </w:rPr>
               <w:drawing>
-                <wp:inline distT="0" distB="0" distL="0" distR="0" wp14:anchorId="7F679F6A" wp14:editId="455B9D2B">
+                <wp:inline distT="0" distB="0" distL="0" distR="0" wp14:anchorId="7A53A32E" wp14:editId="75A81D69">
                   <wp:extent cx="1809750" cy="1619250"/>
                   <wp:effectExtent l="0" t="0" r="0" b="0"/>
                   <wp:docPr id="38" name="Picture 38" descr="C:\Users\Valued Customer\Dropbox\Photos\Images for Site Download\Pyraminx\L3C\original size\New folder\1.png"/>
@@ -167,6 +145,97 @@
                       <pic:pic xmlns:pic="http://schemas.openxmlformats.org/drawingml/2006/picture">
                         <pic:nvPicPr>
                           <pic:cNvPr id="0" name="Picture 38" descr="C:\Users\Valued Customer\Dropbox\Photos\Images for Site Download\Pyraminx\L3C\original size\New folder\1.png"/>
+                          <pic:cNvPicPr>
+                            <a:picLocks noChangeAspect="1" noChangeArrowheads="1"/>
+                          </pic:cNvPicPr>
+                        </pic:nvPicPr>
+                        <pic:blipFill>
+                          <a:blip r:embed="rId8">
+                            <a:extLst>
+                              <a:ext uri="{28A0092B-C50C-407E-A947-70E740481C1C}">
+                                <a14:useLocalDpi xmlns:a14="http://schemas.microsoft.com/office/drawing/2010/main" val="0"/>
+                              </a:ext>
+                            </a:extLst>
+                          </a:blip>
+                          <a:srcRect/>
+                          <a:stretch>
+                            <a:fillRect/>
+                          </a:stretch>
+                        </pic:blipFill>
+                        <pic:spPr bwMode="auto">
+                          <a:xfrm>
+                            <a:off x="0" y="0"/>
+                            <a:ext cx="1809750" cy="1619250"/>
+                          </a:xfrm>
+                          <a:prstGeom prst="rect">
+                            <a:avLst/>
+                          </a:prstGeom>
+                          <a:noFill/>
+                          <a:ln>
+                            <a:noFill/>
+                          </a:ln>
+                        </pic:spPr>
+                      </pic:pic>
+                    </a:graphicData>
+                  </a:graphic>
+                </wp:inline>
+              </w:drawing>
+            </w:r>
+          </w:p>
+          <w:p>
+            <w:pPr>
+              <w:jc w:val="center"/>
+              <w:rPr>
+                <w:rFonts w:ascii="Verdana" w:hAnsi="Verdana"/>
+                <w:color w:val="000000" w:themeColor="text1"/>
+                <w:sz w:val="23"/>
+                <w:szCs w:val="23"/>
+              </w:rPr>
+            </w:pPr>
+            <w:r>
+              <w:rPr>
+                <w:rFonts w:ascii="Verdana" w:hAnsi="Verdana"/>
+                <w:sz w:val="23"/>
+                <w:szCs w:val="23"/>
+              </w:rPr>
+              <w:t>R' L' R' L R</w:t>
+            </w:r>
+          </w:p>
+        </w:tc>
+        <w:tc>
+          <w:tcPr>
+            <w:tcW w:w="3654" w:type="dxa"/>
+          </w:tcPr>
+          <w:p>
+            <w:pPr>
+              <w:jc w:val="center"/>
+              <w:rPr>
+                <w:rFonts w:ascii="Verdana" w:hAnsi="Verdana"/>
+                <w:sz w:val="23"/>
+                <w:szCs w:val="23"/>
+              </w:rPr>
+            </w:pPr>
+            <w:r>
+              <w:rPr>
+                <w:rFonts w:ascii="Verdana" w:hAnsi="Verdana"/>
+                <w:noProof/>
+                <w:color w:val="000000" w:themeColor="text1"/>
+                <w:sz w:val="23"/>
+                <w:szCs w:val="23"/>
+              </w:rPr>
+              <w:drawing>
+                <wp:inline distT="0" distB="0" distL="0" distR="0" wp14:anchorId="4D7D3AB5" wp14:editId="58420B71">
+                  <wp:extent cx="1809750" cy="1619250"/>
+                  <wp:effectExtent l="0" t="0" r="0" b="0"/>
+                  <wp:docPr id="39" name="Picture 39" descr="C:\Users\Valued Customer\Dropbox\Photos\Images for Site Download\Pyraminx\L3C\original size\New folder\2.png"/>
+                  <wp:cNvGraphicFramePr>
+                    <a:graphicFrameLocks xmlns:a="http://schemas.openxmlformats.org/drawingml/2006/main" noChangeAspect="1"/>
+                  </wp:cNvGraphicFramePr>
+                  <a:graphic xmlns:a="http://schemas.openxmlformats.org/drawingml/2006/main">
+                    <a:graphicData uri="http://schemas.openxmlformats.org/drawingml/2006/picture">
+                      <pic:pic xmlns:pic="http://schemas.openxmlformats.org/drawingml/2006/picture">
+                        <pic:nvPicPr>
+                          <pic:cNvPr id="0" name="Picture 39" descr="C:\Users\Valued Customer\Dropbox\Photos\Images for Site Download\Pyraminx\L3C\original size\New folder\2.png"/>
                           <pic:cNvPicPr>
                             <a:picLocks noChangeAspect="1" noChangeArrowheads="1"/>
                           </pic:cNvPicPr>
@@ -209,7 +278,6 @@
               <w:jc w:val="center"/>
               <w:rPr>
                 <w:rFonts w:ascii="Verdana" w:hAnsi="Verdana"/>
-                <w:color w:val="000000" w:themeColor="text1"/>
                 <w:sz w:val="23"/>
                 <w:szCs w:val="23"/>
               </w:rPr>
@@ -220,8 +288,19 @@
                 <w:sz w:val="23"/>
                 <w:szCs w:val="23"/>
               </w:rPr>
-              <w:t>R' L' R' L R</w:t>
+              <w:t>L R L R' L'</w:t>
             </w:r>
+          </w:p>
+          <w:p>
+            <w:pPr>
+              <w:jc w:val="center"/>
+              <w:rPr>
+                <w:rFonts w:ascii="Verdana" w:hAnsi="Verdana"/>
+                <w:color w:val="000000" w:themeColor="text1"/>
+                <w:sz w:val="23"/>
+                <w:szCs w:val="23"/>
+              </w:rPr>
+            </w:pPr>
           </w:p>
         </w:tc>
         <w:tc>
@@ -233,6 +312,40 @@
               <w:jc w:val="center"/>
               <w:rPr>
                 <w:rFonts w:ascii="Verdana" w:hAnsi="Verdana"/>
+                <w:color w:val="000000" w:themeColor="text1"/>
+                <w:sz w:val="23"/>
+                <w:szCs w:val="23"/>
+              </w:rPr>
+            </w:pPr>
+          </w:p>
+        </w:tc>
+        <w:tc>
+          <w:tcPr>
+            <w:tcW w:w="3654" w:type="dxa"/>
+          </w:tcPr>
+          <w:p>
+            <w:pPr>
+              <w:jc w:val="center"/>
+              <w:rPr>
+                <w:rFonts w:ascii="Verdana" w:hAnsi="Verdana"/>
+                <w:color w:val="000000" w:themeColor="text1"/>
+                <w:sz w:val="23"/>
+                <w:szCs w:val="23"/>
+              </w:rPr>
+            </w:pPr>
+          </w:p>
+        </w:tc>
+      </w:tr>
+      <w:tr>
+        <w:tc>
+          <w:tcPr>
+            <w:tcW w:w="3654" w:type="dxa"/>
+          </w:tcPr>
+          <w:p>
+            <w:pPr>
+              <w:jc w:val="center"/>
+              <w:rPr>
+                <w:rFonts w:ascii="Verdana" w:hAnsi="Verdana"/>
                 <w:sz w:val="23"/>
                 <w:szCs w:val="23"/>
               </w:rPr>
@@ -246,10 +359,10 @@
                 <w:szCs w:val="23"/>
               </w:rPr>
               <w:drawing>
-                <wp:inline distT="0" distB="0" distL="0" distR="0" wp14:anchorId="66A9579B" wp14:editId="0992BF1C">
+                <wp:inline distT="0" distB="0" distL="0" distR="0" wp14:anchorId="78BDD825" wp14:editId="261A0B70">
                   <wp:extent cx="1809750" cy="1619250"/>
                   <wp:effectExtent l="0" t="0" r="0" b="0"/>
-                  <wp:docPr id="39" name="Picture 39" descr="C:\Users\Valued Customer\Dropbox\Photos\Images for Site Download\Pyraminx\L3C\original size\New folder\2.png"/>
+                  <wp:docPr id="40" name="Picture 40" descr="C:\Users\Valued Customer\Dropbox\Photos\Images for Site Download\Pyraminx\L3C\original size\New folder\3.png"/>
                   <wp:cNvGraphicFramePr>
                     <a:graphicFrameLocks xmlns:a="http://schemas.openxmlformats.org/drawingml/2006/main" noChangeAspect="1"/>
                   </wp:cNvGraphicFramePr>
@@ -257,7 +370,7 @@
                     <a:graphicData uri="http://schemas.openxmlformats.org/drawingml/2006/picture">
                       <pic:pic xmlns:pic="http://schemas.openxmlformats.org/drawingml/2006/picture">
                         <pic:nvPicPr>
-                          <pic:cNvPr id="0" name="Picture 39" descr="C:\Users\Valued Customer\Dropbox\Photos\Images for Site Download\Pyraminx\L3C\original size\New folder\2.png"/>
+                          <pic:cNvPr id="0" name="Picture 40" descr="C:\Users\Valued Customer\Dropbox\Photos\Images for Site Download\Pyraminx\L3C\original size\New folder\3.png"/>
                           <pic:cNvPicPr>
                             <a:picLocks noChangeAspect="1" noChangeArrowheads="1"/>
                           </pic:cNvPicPr>
@@ -300,6 +413,7 @@
               <w:jc w:val="center"/>
               <w:rPr>
                 <w:rFonts w:ascii="Verdana" w:hAnsi="Verdana"/>
+                <w:color w:val="000000" w:themeColor="text1"/>
                 <w:sz w:val="23"/>
                 <w:szCs w:val="23"/>
               </w:rPr>
@@ -310,19 +424,8 @@
                 <w:sz w:val="23"/>
                 <w:szCs w:val="23"/>
               </w:rPr>
-              <w:t>L R L R' L'</w:t>
+              <w:t>R' L R L' R' L' R'</w:t>
             </w:r>
-          </w:p>
-          <w:p>
-            <w:pPr>
-              <w:jc w:val="center"/>
-              <w:rPr>
-                <w:rFonts w:ascii="Verdana" w:hAnsi="Verdana"/>
-                <w:color w:val="000000" w:themeColor="text1"/>
-                <w:sz w:val="23"/>
-                <w:szCs w:val="23"/>
-              </w:rPr>
-            </w:pPr>
           </w:p>
         </w:tc>
         <w:tc>
@@ -334,40 +437,6 @@
               <w:jc w:val="center"/>
               <w:rPr>
                 <w:rFonts w:ascii="Verdana" w:hAnsi="Verdana"/>
-                <w:color w:val="000000" w:themeColor="text1"/>
-                <w:sz w:val="23"/>
-                <w:szCs w:val="23"/>
-              </w:rPr>
-            </w:pPr>
-          </w:p>
-        </w:tc>
-        <w:tc>
-          <w:tcPr>
-            <w:tcW w:w="3654" w:type="dxa"/>
-          </w:tcPr>
-          <w:p>
-            <w:pPr>
-              <w:jc w:val="center"/>
-              <w:rPr>
-                <w:rFonts w:ascii="Verdana" w:hAnsi="Verdana"/>
-                <w:color w:val="000000" w:themeColor="text1"/>
-                <w:sz w:val="23"/>
-                <w:szCs w:val="23"/>
-              </w:rPr>
-            </w:pPr>
-          </w:p>
-        </w:tc>
-      </w:tr>
-      <w:tr>
-        <w:tc>
-          <w:tcPr>
-            <w:tcW w:w="3654" w:type="dxa"/>
-          </w:tcPr>
-          <w:p>
-            <w:pPr>
-              <w:jc w:val="center"/>
-              <w:rPr>
-                <w:rFonts w:ascii="Verdana" w:hAnsi="Verdana"/>
                 <w:sz w:val="23"/>
                 <w:szCs w:val="23"/>
               </w:rPr>
@@ -381,10 +450,10 @@
                 <w:szCs w:val="23"/>
               </w:rPr>
               <w:drawing>
-                <wp:inline distT="0" distB="0" distL="0" distR="0" wp14:anchorId="5DBA5AEE" wp14:editId="513F3A6C">
+                <wp:inline distT="0" distB="0" distL="0" distR="0" wp14:anchorId="5035953D" wp14:editId="32AB1EED">
                   <wp:extent cx="1809750" cy="1619250"/>
                   <wp:effectExtent l="0" t="0" r="0" b="0"/>
-                  <wp:docPr id="40" name="Picture 40" descr="C:\Users\Valued Customer\Dropbox\Photos\Images for Site Download\Pyraminx\L3C\original size\New folder\3.png"/>
+                  <wp:docPr id="41" name="Picture 41" descr="C:\Users\Valued Customer\Dropbox\Photos\Images for Site Download\Pyraminx\L3C\original size\New folder\4.png"/>
                   <wp:cNvGraphicFramePr>
                     <a:graphicFrameLocks xmlns:a="http://schemas.openxmlformats.org/drawingml/2006/main" noChangeAspect="1"/>
                   </wp:cNvGraphicFramePr>
@@ -392,7 +461,7 @@
                     <a:graphicData uri="http://schemas.openxmlformats.org/drawingml/2006/picture">
                       <pic:pic xmlns:pic="http://schemas.openxmlformats.org/drawingml/2006/picture">
                         <pic:nvPicPr>
-                          <pic:cNvPr id="0" name="Picture 40" descr="C:\Users\Valued Customer\Dropbox\Photos\Images for Site Download\Pyraminx\L3C\original size\New folder\3.png"/>
+                          <pic:cNvPr id="0" name="Picture 41" descr="C:\Users\Valued Customer\Dropbox\Photos\Images for Site Download\Pyraminx\L3C\original size\New folder\4.png"/>
                           <pic:cNvPicPr>
                             <a:picLocks noChangeAspect="1" noChangeArrowheads="1"/>
                           </pic:cNvPicPr>
@@ -435,7 +504,6 @@
               <w:jc w:val="center"/>
               <w:rPr>
                 <w:rFonts w:ascii="Verdana" w:hAnsi="Verdana"/>
-                <w:color w:val="000000" w:themeColor="text1"/>
                 <w:sz w:val="23"/>
                 <w:szCs w:val="23"/>
               </w:rPr>
@@ -446,8 +514,19 @@
                 <w:sz w:val="23"/>
                 <w:szCs w:val="23"/>
               </w:rPr>
-              <w:t>R' L R L' R' L' R'</w:t>
+              <w:t>L R' L R L'R</w:t>
             </w:r>
+          </w:p>
+          <w:p>
+            <w:pPr>
+              <w:jc w:val="center"/>
+              <w:rPr>
+                <w:rFonts w:ascii="Verdana" w:hAnsi="Verdana"/>
+                <w:color w:val="000000" w:themeColor="text1"/>
+                <w:sz w:val="23"/>
+                <w:szCs w:val="23"/>
+              </w:rPr>
+            </w:pPr>
           </w:p>
         </w:tc>
         <w:tc>
@@ -472,10 +551,10 @@
                 <w:szCs w:val="23"/>
               </w:rPr>
               <w:drawing>
-                <wp:inline distT="0" distB="0" distL="0" distR="0" wp14:anchorId="01B11289" wp14:editId="0120C852">
+                <wp:inline distT="0" distB="0" distL="0" distR="0" wp14:anchorId="69CE34CD" wp14:editId="26CC79FC">
                   <wp:extent cx="1809750" cy="1619250"/>
                   <wp:effectExtent l="0" t="0" r="0" b="0"/>
-                  <wp:docPr id="41" name="Picture 41" descr="C:\Users\Valued Customer\Dropbox\Photos\Images for Site Download\Pyraminx\L3C\original size\New folder\4.png"/>
+                  <wp:docPr id="42" name="Picture 42" descr="C:\Users\Valued Customer\Dropbox\Photos\Images for Site Download\Pyraminx\L3C\original size\New folder\5.png"/>
                   <wp:cNvGraphicFramePr>
                     <a:graphicFrameLocks xmlns:a="http://schemas.openxmlformats.org/drawingml/2006/main" noChangeAspect="1"/>
                   </wp:cNvGraphicFramePr>
@@ -483,7 +562,7 @@
                     <a:graphicData uri="http://schemas.openxmlformats.org/drawingml/2006/picture">
                       <pic:pic xmlns:pic="http://schemas.openxmlformats.org/drawingml/2006/picture">
                         <pic:nvPicPr>
-                          <pic:cNvPr id="0" name="Picture 41" descr="C:\Users\Valued Customer\Dropbox\Photos\Images for Site Download\Pyraminx\L3C\original size\New folder\4.png"/>
+                          <pic:cNvPr id="0" name="Picture 42" descr="C:\Users\Valued Customer\Dropbox\Photos\Images for Site Download\Pyraminx\L3C\original size\New folder\5.png"/>
                           <pic:cNvPicPr>
                             <a:picLocks noChangeAspect="1" noChangeArrowheads="1"/>
                           </pic:cNvPicPr>
@@ -526,6 +605,7 @@
               <w:jc w:val="center"/>
               <w:rPr>
                 <w:rFonts w:ascii="Verdana" w:hAnsi="Verdana"/>
+                <w:color w:val="000000" w:themeColor="text1"/>
                 <w:sz w:val="23"/>
                 <w:szCs w:val="23"/>
               </w:rPr>
@@ -536,19 +616,8 @@
                 <w:sz w:val="23"/>
                 <w:szCs w:val="23"/>
               </w:rPr>
-              <w:t>L R' L R L'R</w:t>
+              <w:t>R' L R' L' R L'</w:t>
             </w:r>
-          </w:p>
-          <w:p>
-            <w:pPr>
-              <w:jc w:val="center"/>
-              <w:rPr>
-                <w:rFonts w:ascii="Verdana" w:hAnsi="Verdana"/>
-                <w:color w:val="000000" w:themeColor="text1"/>
-                <w:sz w:val="23"/>
-                <w:szCs w:val="23"/>
-              </w:rPr>
-            </w:pPr>
           </w:p>
         </w:tc>
         <w:tc>
@@ -573,10 +642,10 @@
                 <w:szCs w:val="23"/>
               </w:rPr>
               <w:drawing>
-                <wp:inline distT="0" distB="0" distL="0" distR="0" wp14:anchorId="61B1AE42" wp14:editId="7876FADA">
+                <wp:inline distT="0" distB="0" distL="0" distR="0" wp14:anchorId="0D708667" wp14:editId="30E0C654">
                   <wp:extent cx="1809750" cy="1619250"/>
                   <wp:effectExtent l="0" t="0" r="0" b="0"/>
-                  <wp:docPr id="42" name="Picture 42" descr="C:\Users\Valued Customer\Dropbox\Photos\Images for Site Download\Pyraminx\L3C\original size\New folder\5.png"/>
+                  <wp:docPr id="43" name="Picture 43" descr="C:\Users\Valued Customer\Dropbox\Photos\Images for Site Download\Pyraminx\L3C\original size\New folder\6.png"/>
                   <wp:cNvGraphicFramePr>
                     <a:graphicFrameLocks xmlns:a="http://schemas.openxmlformats.org/drawingml/2006/main" noChangeAspect="1"/>
                   </wp:cNvGraphicFramePr>
@@ -584,7 +653,7 @@
                     <a:graphicData uri="http://schemas.openxmlformats.org/drawingml/2006/picture">
                       <pic:pic xmlns:pic="http://schemas.openxmlformats.org/drawingml/2006/picture">
                         <pic:nvPicPr>
-                          <pic:cNvPr id="0" name="Picture 42" descr="C:\Users\Valued Customer\Dropbox\Photos\Images for Site Download\Pyraminx\L3C\original size\New folder\5.png"/>
+                          <pic:cNvPr id="0" name="Picture 43" descr="C:\Users\Valued Customer\Dropbox\Photos\Images for Site Download\Pyraminx\L3C\original size\New folder\6.png"/>
                           <pic:cNvPicPr>
                             <a:picLocks noChangeAspect="1" noChangeArrowheads="1"/>
                           </pic:cNvPicPr>
@@ -638,10 +707,12 @@
                 <w:sz w:val="23"/>
                 <w:szCs w:val="23"/>
               </w:rPr>
-              <w:t>R' L R' L' R L'</w:t>
+              <w:t>L R' L' R L R L</w:t>
             </w:r>
           </w:p>
         </w:tc>
+      </w:tr>
+      <w:tr>
         <w:tc>
           <w:tcPr>
             <w:tcW w:w="3654" w:type="dxa"/>
@@ -664,10 +735,10 @@
                 <w:szCs w:val="23"/>
               </w:rPr>
               <w:drawing>
-                <wp:inline distT="0" distB="0" distL="0" distR="0" wp14:anchorId="078264FA" wp14:editId="30686DF7">
+                <wp:inline distT="0" distB="0" distL="0" distR="0" wp14:anchorId="3A256519" wp14:editId="47A44F17">
                   <wp:extent cx="1809750" cy="1619250"/>
                   <wp:effectExtent l="0" t="0" r="0" b="0"/>
-                  <wp:docPr id="43" name="Picture 43" descr="C:\Users\Valued Customer\Dropbox\Photos\Images for Site Download\Pyraminx\L3C\original size\New folder\6.png"/>
+                  <wp:docPr id="44" name="Picture 44" descr="C:\Users\Valued Customer\Dropbox\Photos\Images for Site Download\Pyraminx\L3C\original size\New folder\7.png"/>
                   <wp:cNvGraphicFramePr>
                     <a:graphicFrameLocks xmlns:a="http://schemas.openxmlformats.org/drawingml/2006/main" noChangeAspect="1"/>
                   </wp:cNvGraphicFramePr>
@@ -675,7 +746,7 @@
                     <a:graphicData uri="http://schemas.openxmlformats.org/drawingml/2006/picture">
                       <pic:pic xmlns:pic="http://schemas.openxmlformats.org/drawingml/2006/picture">
                         <pic:nvPicPr>
-                          <pic:cNvPr id="0" name="Picture 43" descr="C:\Users\Valued Customer\Dropbox\Photos\Images for Site Download\Pyraminx\L3C\original size\New folder\6.png"/>
+                          <pic:cNvPr id="0" name="Picture 44" descr="C:\Users\Valued Customer\Dropbox\Photos\Images for Site Download\Pyraminx\L3C\original size\New folder\7.png"/>
                           <pic:cNvPicPr>
                             <a:picLocks noChangeAspect="1" noChangeArrowheads="1"/>
                           </pic:cNvPicPr>
@@ -729,12 +800,10 @@
                 <w:sz w:val="23"/>
                 <w:szCs w:val="23"/>
               </w:rPr>
-              <w:t>L R' L' R L R L</w:t>
+              <w:t>B U' L' U' R</w:t>
             </w:r>
           </w:p>
         </w:tc>
-      </w:tr>
-      <w:tr>
         <w:tc>
           <w:tcPr>
             <w:tcW w:w="3654" w:type="dxa"/>
@@ -757,10 +826,10 @@
                 <w:szCs w:val="23"/>
               </w:rPr>
               <w:drawing>
-                <wp:inline distT="0" distB="0" distL="0" distR="0" wp14:anchorId="314F577A" wp14:editId="4BDBA661">
+                <wp:inline distT="0" distB="0" distL="0" distR="0" wp14:anchorId="057B0B7D" wp14:editId="5C745DA0">
                   <wp:extent cx="1809750" cy="1619250"/>
                   <wp:effectExtent l="0" t="0" r="0" b="0"/>
-                  <wp:docPr id="44" name="Picture 44" descr="C:\Users\Valued Customer\Dropbox\Photos\Images for Site Download\Pyraminx\L3C\original size\New folder\7.png"/>
+                  <wp:docPr id="34" name="Picture 34" descr="C:\Users\Valued Customer\Dropbox\Photos\Images for Site Download\Pyraminx\L3C\original size\New folder\8.png"/>
                   <wp:cNvGraphicFramePr>
                     <a:graphicFrameLocks xmlns:a="http://schemas.openxmlformats.org/drawingml/2006/main" noChangeAspect="1"/>
                   </wp:cNvGraphicFramePr>
@@ -768,7 +837,7 @@
                     <a:graphicData uri="http://schemas.openxmlformats.org/drawingml/2006/picture">
                       <pic:pic xmlns:pic="http://schemas.openxmlformats.org/drawingml/2006/picture">
                         <pic:nvPicPr>
-                          <pic:cNvPr id="0" name="Picture 44" descr="C:\Users\Valued Customer\Dropbox\Photos\Images for Site Download\Pyraminx\L3C\original size\New folder\7.png"/>
+                          <pic:cNvPr id="0" name="Picture 34" descr="C:\Users\Valued Customer\Dropbox\Photos\Images for Site Download\Pyraminx\L3C\original size\New folder\8.png"/>
                           <pic:cNvPicPr>
                             <a:picLocks noChangeAspect="1" noChangeArrowheads="1"/>
                           </pic:cNvPicPr>
@@ -822,7 +891,7 @@
                 <w:sz w:val="23"/>
                 <w:szCs w:val="23"/>
               </w:rPr>
-              <w:t>B U' L' U' R</w:t>
+              <w:t>B' U R U L'</w:t>
             </w:r>
           </w:p>
         </w:tc>
@@ -848,10 +917,10 @@
                 <w:szCs w:val="23"/>
               </w:rPr>
               <w:drawing>
-                <wp:inline distT="0" distB="0" distL="0" distR="0" wp14:anchorId="448AC6E2" wp14:editId="1AFC984E">
+                <wp:inline distT="0" distB="0" distL="0" distR="0" wp14:anchorId="7738AB33" wp14:editId="540CA8D4">
                   <wp:extent cx="1809750" cy="1619250"/>
                   <wp:effectExtent l="0" t="0" r="0" b="0"/>
-                  <wp:docPr id="34" name="Picture 34" descr="C:\Users\Valued Customer\Dropbox\Photos\Images for Site Download\Pyraminx\L3C\original size\New folder\8.png"/>
+                  <wp:docPr id="35" name="Picture 35" descr="C:\Users\Valued Customer\Dropbox\Photos\Images for Site Download\Pyraminx\L3C\original size\New folder\9.png"/>
                   <wp:cNvGraphicFramePr>
                     <a:graphicFrameLocks xmlns:a="http://schemas.openxmlformats.org/drawingml/2006/main" noChangeAspect="1"/>
                   </wp:cNvGraphicFramePr>
@@ -859,7 +928,7 @@
                     <a:graphicData uri="http://schemas.openxmlformats.org/drawingml/2006/picture">
                       <pic:pic xmlns:pic="http://schemas.openxmlformats.org/drawingml/2006/picture">
                         <pic:nvPicPr>
-                          <pic:cNvPr id="0" name="Picture 34" descr="C:\Users\Valued Customer\Dropbox\Photos\Images for Site Download\Pyraminx\L3C\original size\New folder\8.png"/>
+                          <pic:cNvPr id="0" name="Picture 35" descr="C:\Users\Valued Customer\Dropbox\Photos\Images for Site Download\Pyraminx\L3C\original size\New folder\9.png"/>
                           <pic:cNvPicPr>
                             <a:picLocks noChangeAspect="1" noChangeArrowheads="1"/>
                           </pic:cNvPicPr>
@@ -913,7 +982,25 @@
                 <w:sz w:val="23"/>
                 <w:szCs w:val="23"/>
               </w:rPr>
-              <w:t>B' U R U L'</w:t>
+              <w:t xml:space="preserve">R' L R' </w:t>
+            </w:r>
+            <w:proofErr w:type="spellStart"/>
+            <w:r>
+              <w:rPr>
+                <w:rFonts w:ascii="Verdana" w:hAnsi="Verdana"/>
+                <w:sz w:val="23"/>
+                <w:szCs w:val="23"/>
+              </w:rPr>
+              <w:t>Dw</w:t>
+            </w:r>
+            <w:proofErr w:type="spellEnd"/>
+            <w:r>
+              <w:rPr>
+                <w:rFonts w:ascii="Verdana" w:hAnsi="Verdana"/>
+                <w:sz w:val="23"/>
+                <w:szCs w:val="23"/>
+              </w:rPr>
+              <w:t>' R' U' R'</w:t>
             </w:r>
           </w:p>
         </w:tc>
@@ -939,10 +1026,10 @@
                 <w:szCs w:val="23"/>
               </w:rPr>
               <w:drawing>
-                <wp:inline distT="0" distB="0" distL="0" distR="0" wp14:anchorId="676BB7C2" wp14:editId="2A757BFF">
+                <wp:inline distT="0" distB="0" distL="0" distR="0" wp14:anchorId="04B5BD0A" wp14:editId="4B21CAF3">
                   <wp:extent cx="1809750" cy="1619250"/>
                   <wp:effectExtent l="0" t="0" r="0" b="0"/>
-                  <wp:docPr id="35" name="Picture 35" descr="C:\Users\Valued Customer\Dropbox\Photos\Images for Site Download\Pyraminx\L3C\original size\New folder\9.png"/>
+                  <wp:docPr id="36" name="Picture 36" descr="C:\Users\Valued Customer\Dropbox\Photos\Images for Site Download\Pyraminx\L3C\original size\New folder\10.png"/>
                   <wp:cNvGraphicFramePr>
                     <a:graphicFrameLocks xmlns:a="http://schemas.openxmlformats.org/drawingml/2006/main" noChangeAspect="1"/>
                   </wp:cNvGraphicFramePr>
@@ -950,7 +1037,7 @@
                     <a:graphicData uri="http://schemas.openxmlformats.org/drawingml/2006/picture">
                       <pic:pic xmlns:pic="http://schemas.openxmlformats.org/drawingml/2006/picture">
                         <pic:nvPicPr>
-                          <pic:cNvPr id="0" name="Picture 35" descr="C:\Users\Valued Customer\Dropbox\Photos\Images for Site Download\Pyraminx\L3C\original size\New folder\9.png"/>
+                          <pic:cNvPr id="0" name="Picture 36" descr="C:\Users\Valued Customer\Dropbox\Photos\Images for Site Download\Pyraminx\L3C\original size\New folder\10.png"/>
                           <pic:cNvPicPr>
                             <a:picLocks noChangeAspect="1" noChangeArrowheads="1"/>
                           </pic:cNvPicPr>
@@ -1004,115 +1091,6 @@
                 <w:sz w:val="23"/>
                 <w:szCs w:val="23"/>
               </w:rPr>
-              <w:t xml:space="preserve">R' L R' </w:t>
-            </w:r>
-            <w:proofErr w:type="spellStart"/>
-            <w:r>
-              <w:rPr>
-                <w:rFonts w:ascii="Verdana" w:hAnsi="Verdana"/>
-                <w:sz w:val="23"/>
-                <w:szCs w:val="23"/>
-              </w:rPr>
-              <w:t>Dw</w:t>
-            </w:r>
-            <w:proofErr w:type="spellEnd"/>
-            <w:r>
-              <w:rPr>
-                <w:rFonts w:ascii="Verdana" w:hAnsi="Verdana"/>
-                <w:sz w:val="23"/>
-                <w:szCs w:val="23"/>
-              </w:rPr>
-              <w:t>' R' U' R'</w:t>
-            </w:r>
-          </w:p>
-        </w:tc>
-        <w:tc>
-          <w:tcPr>
-            <w:tcW w:w="3654" w:type="dxa"/>
-          </w:tcPr>
-          <w:p>
-            <w:pPr>
-              <w:jc w:val="center"/>
-              <w:rPr>
-                <w:rFonts w:ascii="Verdana" w:hAnsi="Verdana"/>
-                <w:sz w:val="23"/>
-                <w:szCs w:val="23"/>
-              </w:rPr>
-            </w:pPr>
-            <w:r>
-              <w:rPr>
-                <w:rFonts w:ascii="Verdana" w:hAnsi="Verdana"/>
-                <w:noProof/>
-                <w:color w:val="000000" w:themeColor="text1"/>
-                <w:sz w:val="23"/>
-                <w:szCs w:val="23"/>
-              </w:rPr>
-              <w:drawing>
-                <wp:inline distT="0" distB="0" distL="0" distR="0" wp14:anchorId="7822BC67" wp14:editId="67A2A24B">
-                  <wp:extent cx="1809750" cy="1619250"/>
-                  <wp:effectExtent l="0" t="0" r="0" b="0"/>
-                  <wp:docPr id="36" name="Picture 36" descr="C:\Users\Valued Customer\Dropbox\Photos\Images for Site Download\Pyraminx\L3C\original size\New folder\10.png"/>
-                  <wp:cNvGraphicFramePr>
-                    <a:graphicFrameLocks xmlns:a="http://schemas.openxmlformats.org/drawingml/2006/main" noChangeAspect="1"/>
-                  </wp:cNvGraphicFramePr>
-                  <a:graphic xmlns:a="http://schemas.openxmlformats.org/drawingml/2006/main">
-                    <a:graphicData uri="http://schemas.openxmlformats.org/drawingml/2006/picture">
-                      <pic:pic xmlns:pic="http://schemas.openxmlformats.org/drawingml/2006/picture">
-                        <pic:nvPicPr>
-                          <pic:cNvPr id="0" name="Picture 36" descr="C:\Users\Valued Customer\Dropbox\Photos\Images for Site Download\Pyraminx\L3C\original size\New folder\10.png"/>
-                          <pic:cNvPicPr>
-                            <a:picLocks noChangeAspect="1" noChangeArrowheads="1"/>
-                          </pic:cNvPicPr>
-                        </pic:nvPicPr>
-                        <pic:blipFill>
-                          <a:blip r:embed="rId18">
-                            <a:extLst>
-                              <a:ext uri="{28A0092B-C50C-407E-A947-70E740481C1C}">
-                                <a14:useLocalDpi xmlns:a14="http://schemas.microsoft.com/office/drawing/2010/main" val="0"/>
-                              </a:ext>
-                            </a:extLst>
-                          </a:blip>
-                          <a:srcRect/>
-                          <a:stretch>
-                            <a:fillRect/>
-                          </a:stretch>
-                        </pic:blipFill>
-                        <pic:spPr bwMode="auto">
-                          <a:xfrm>
-                            <a:off x="0" y="0"/>
-                            <a:ext cx="1809750" cy="1619250"/>
-                          </a:xfrm>
-                          <a:prstGeom prst="rect">
-                            <a:avLst/>
-                          </a:prstGeom>
-                          <a:noFill/>
-                          <a:ln>
-                            <a:noFill/>
-                          </a:ln>
-                        </pic:spPr>
-                      </pic:pic>
-                    </a:graphicData>
-                  </a:graphic>
-                </wp:inline>
-              </w:drawing>
-            </w:r>
-          </w:p>
-          <w:p>
-            <w:pPr>
-              <w:jc w:val="center"/>
-              <w:rPr>
-                <w:rFonts w:ascii="Verdana" w:hAnsi="Verdana"/>
-                <w:color w:val="000000" w:themeColor="text1"/>
-                <w:sz w:val="23"/>
-                <w:szCs w:val="23"/>
-              </w:rPr>
-            </w:pPr>
-            <w:r>
-              <w:rPr>
-                <w:rFonts w:ascii="Verdana" w:hAnsi="Verdana"/>
-                <w:sz w:val="23"/>
-                <w:szCs w:val="23"/>
-              </w:rPr>
               <w:t xml:space="preserve">L R' L </w:t>
             </w:r>
             <w:proofErr w:type="spellStart"/>
@@ -1147,12 +1125,12 @@
       </w:pPr>
     </w:p>
     <w:sectPr>
-      <w:headerReference w:type="even" r:id="rId19"/>
-      <w:headerReference w:type="default" r:id="rId20"/>
-      <w:footerReference w:type="even" r:id="rId21"/>
-      <w:footerReference w:type="default" r:id="rId22"/>
-      <w:headerReference w:type="first" r:id="rId23"/>
-      <w:footerReference w:type="first" r:id="rId24"/>
+      <w:headerReference w:type="even" r:id="rId18"/>
+      <w:headerReference w:type="default" r:id="rId19"/>
+      <w:footerReference w:type="even" r:id="rId20"/>
+      <w:footerReference w:type="default" r:id="rId21"/>
+      <w:headerReference w:type="first" r:id="rId22"/>
+      <w:footerReference w:type="first" r:id="rId23"/>
       <w:pgSz w:w="15840" w:h="12240" w:orient="landscape"/>
       <w:pgMar w:top="720" w:right="720" w:bottom="720" w:left="720" w:header="708" w:footer="708" w:gutter="0"/>
       <w:cols w:space="708"/>
@@ -2338,7 +2316,7 @@
 </file>
 
 <file path=customXml/itemProps1.xml><?xml version="1.0" encoding="utf-8"?>
-<ds:datastoreItem xmlns:ds="http://schemas.openxmlformats.org/officeDocument/2006/customXml" ds:itemID="{DD4372F5-84B5-430D-86D1-1866074D5E1D}">
+<ds:datastoreItem xmlns:ds="http://schemas.openxmlformats.org/officeDocument/2006/customXml" ds:itemID="{827C03CF-1553-42A1-A0BA-D68FD5E03391}">
   <ds:schemaRefs>
     <ds:schemaRef ds:uri="http://schemas.openxmlformats.org/officeDocument/2006/bibliography"/>
   </ds:schemaRefs>

--- a/pyraminx/l3c.docx
+++ b/pyraminx/l3c.docx
@@ -1,6 +1,6 @@
 
 <file path=word/document.xml><?xml version="1.0" encoding="utf-8"?>
-<w:document xmlns:wpc="http://schemas.microsoft.com/office/word/2010/wordprocessingCanvas" xmlns:mc="http://schemas.openxmlformats.org/markup-compatibility/2006" xmlns:o="urn:schemas-microsoft-com:office:office" xmlns:r="http://schemas.openxmlformats.org/officeDocument/2006/relationships" xmlns:m="http://schemas.openxmlformats.org/officeDocument/2006/math" xmlns:v="urn:schemas-microsoft-com:vml" xmlns:wp14="http://schemas.microsoft.com/office/word/2010/wordprocessingDrawing" xmlns:wp="http://schemas.openxmlformats.org/drawingml/2006/wordprocessingDrawing" xmlns:w10="urn:schemas-microsoft-com:office:word" xmlns:w="http://schemas.openxmlformats.org/wordprocessingml/2006/main" xmlns:w14="http://schemas.microsoft.com/office/word/2010/wordml" xmlns:wpg="http://schemas.microsoft.com/office/word/2010/wordprocessingGroup" xmlns:wpi="http://schemas.microsoft.com/office/word/2010/wordprocessingInk" xmlns:wne="http://schemas.microsoft.com/office/word/2006/wordml" xmlns:wps="http://schemas.microsoft.com/office/word/2010/wordprocessingShape" mc:Ignorable="w14 wp14">
+<w:document xmlns:wpc="http://schemas.microsoft.com/office/word/2010/wordprocessingCanvas" xmlns:mc="http://schemas.openxmlformats.org/markup-compatibility/2006" xmlns:o="urn:schemas-microsoft-com:office:office" xmlns:r="http://schemas.openxmlformats.org/officeDocument/2006/relationships" xmlns:m="http://schemas.openxmlformats.org/officeDocument/2006/math" xmlns:v="urn:schemas-microsoft-com:vml" xmlns:wp14="http://schemas.microsoft.com/office/word/2010/wordprocessingDrawing" xmlns:wp="http://schemas.openxmlformats.org/drawingml/2006/wordprocessingDrawing" xmlns:w10="urn:schemas-microsoft-com:office:word" xmlns:w="http://schemas.openxmlformats.org/wordprocessingml/2006/main" xmlns:w14="http://schemas.microsoft.com/office/word/2010/wordml" xmlns:w15="http://schemas.microsoft.com/office/word/2012/wordml" xmlns:wpg="http://schemas.microsoft.com/office/word/2010/wordprocessingGroup" xmlns:wpi="http://schemas.microsoft.com/office/word/2010/wordprocessingInk" xmlns:wne="http://schemas.microsoft.com/office/word/2006/wordml" xmlns:wps="http://schemas.microsoft.com/office/word/2010/wordprocessingShape" mc:Ignorable="w14 w15 wp14">
   <w:body>
     <w:p>
       <w:pPr>
@@ -13,7 +13,6 @@
           <w:szCs w:val="32"/>
         </w:rPr>
       </w:pPr>
-      <w:proofErr w:type="spellStart"/>
       <w:r>
         <w:rPr>
           <w:rFonts w:ascii="Verdana" w:hAnsi="Verdana"/>
@@ -24,7 +23,6 @@
         </w:rPr>
         <w:t>Pyraminx</w:t>
       </w:r>
-      <w:proofErr w:type="spellEnd"/>
       <w:r>
         <w:rPr>
           <w:rFonts w:ascii="Verdana" w:hAnsi="Verdana"/>
@@ -76,6 +74,1141 @@
         <w:t>Centers</w:t>
       </w:r>
     </w:p>
+    <w:tbl>
+      <w:tblPr>
+        <w:tblStyle w:val="TableGrid"/>
+        <w:tblW w:w="0" w:type="auto"/>
+        <w:tblBorders>
+          <w:top w:val="none" w:sz="0" w:space="0" w:color="auto"/>
+          <w:left w:val="none" w:sz="0" w:space="0" w:color="auto"/>
+          <w:bottom w:val="none" w:sz="0" w:space="0" w:color="auto"/>
+          <w:right w:val="none" w:sz="0" w:space="0" w:color="auto"/>
+          <w:insideH w:val="none" w:sz="0" w:space="0" w:color="auto"/>
+          <w:insideV w:val="none" w:sz="0" w:space="0" w:color="auto"/>
+        </w:tblBorders>
+        <w:tblLook w:val="04A0" w:firstRow="1" w:lastRow="0" w:firstColumn="1" w:lastColumn="0" w:noHBand="0" w:noVBand="1"/>
+      </w:tblPr>
+      <w:tblGrid>
+        <w:gridCol w:w="3654"/>
+        <w:gridCol w:w="3654"/>
+        <w:gridCol w:w="3654"/>
+        <w:gridCol w:w="3654"/>
+      </w:tblGrid>
+      <w:tr>
+        <w:tc>
+          <w:tcPr>
+            <w:tcW w:w="3654" w:type="dxa"/>
+          </w:tcPr>
+          <w:p>
+            <w:pPr>
+              <w:jc w:val="center"/>
+              <w:rPr>
+                <w:rFonts w:ascii="Verdana" w:hAnsi="Verdana"/>
+                <w:b/>
+                <w:color w:val="000000" w:themeColor="text1"/>
+                <w:sz w:val="20"/>
+                <w:szCs w:val="20"/>
+              </w:rPr>
+            </w:pPr>
+            <w:r>
+              <w:rPr>
+                <w:rFonts w:ascii="Verdana" w:hAnsi="Verdana"/>
+                <w:b/>
+                <w:noProof/>
+                <w:color w:val="000000" w:themeColor="text1"/>
+                <w:sz w:val="20"/>
+                <w:szCs w:val="20"/>
+                <w:lang w:eastAsia="en-CA"/>
+              </w:rPr>
+              <w:drawing>
+                <wp:inline distT="0" distB="0" distL="0" distR="0" wp14:anchorId="75EB0714" wp14:editId="547B9110">
+                  <wp:extent cx="1941195" cy="1742440"/>
+                  <wp:effectExtent l="0" t="0" r="1905" b="0"/>
+                  <wp:docPr id="58" name="Picture 58" descr="C:\Users\Sarah\Documents\Trash\pyra-l3c1.png"/>
+                  <wp:cNvGraphicFramePr>
+                    <a:graphicFrameLocks xmlns:a="http://schemas.openxmlformats.org/drawingml/2006/main" noChangeAspect="1"/>
+                  </wp:cNvGraphicFramePr>
+                  <a:graphic xmlns:a="http://schemas.openxmlformats.org/drawingml/2006/main">
+                    <a:graphicData uri="http://schemas.openxmlformats.org/drawingml/2006/picture">
+                      <pic:pic xmlns:pic="http://schemas.openxmlformats.org/drawingml/2006/picture">
+                        <pic:nvPicPr>
+                          <pic:cNvPr id="0" name="Picture 48" descr="C:\Users\Sarah\Documents\Trash\pyra-l3c1.png"/>
+                          <pic:cNvPicPr>
+                            <a:picLocks noChangeAspect="1" noChangeArrowheads="1"/>
+                          </pic:cNvPicPr>
+                        </pic:nvPicPr>
+                        <pic:blipFill>
+                          <a:blip r:embed="rId8">
+                            <a:extLst>
+                              <a:ext uri="{28A0092B-C50C-407E-A947-70E740481C1C}">
+                                <a14:useLocalDpi xmlns:a14="http://schemas.microsoft.com/office/drawing/2010/main" val="0"/>
+                              </a:ext>
+                            </a:extLst>
+                          </a:blip>
+                          <a:srcRect/>
+                          <a:stretch>
+                            <a:fillRect/>
+                          </a:stretch>
+                        </pic:blipFill>
+                        <pic:spPr bwMode="auto">
+                          <a:xfrm>
+                            <a:off x="0" y="0"/>
+                            <a:ext cx="1941195" cy="1742440"/>
+                          </a:xfrm>
+                          <a:prstGeom prst="rect">
+                            <a:avLst/>
+                          </a:prstGeom>
+                          <a:noFill/>
+                          <a:ln>
+                            <a:noFill/>
+                          </a:ln>
+                        </pic:spPr>
+                      </pic:pic>
+                    </a:graphicData>
+                  </a:graphic>
+                </wp:inline>
+              </w:drawing>
+            </w:r>
+          </w:p>
+          <w:p>
+            <w:pPr>
+              <w:jc w:val="center"/>
+              <w:rPr>
+                <w:rFonts w:ascii="Verdana" w:hAnsi="Verdana"/>
+                <w:b/>
+                <w:color w:val="000000" w:themeColor="text1"/>
+                <w:sz w:val="20"/>
+                <w:szCs w:val="20"/>
+              </w:rPr>
+            </w:pPr>
+            <w:r>
+              <w:rPr>
+                <w:rFonts w:ascii="Verdana" w:hAnsi="Verdana"/>
+                <w:b/>
+                <w:color w:val="000000" w:themeColor="text1"/>
+                <w:sz w:val="20"/>
+                <w:szCs w:val="20"/>
+              </w:rPr>
+              <w:t>R' L' R' L R</w:t>
+            </w:r>
+          </w:p>
+          <w:p>
+            <w:pPr>
+              <w:jc w:val="center"/>
+              <w:rPr>
+                <w:rFonts w:ascii="Verdana" w:hAnsi="Verdana"/>
+                <w:b/>
+                <w:color w:val="000000" w:themeColor="text1"/>
+                <w:sz w:val="20"/>
+                <w:szCs w:val="20"/>
+              </w:rPr>
+            </w:pPr>
+          </w:p>
+        </w:tc>
+        <w:tc>
+          <w:tcPr>
+            <w:tcW w:w="3654" w:type="dxa"/>
+          </w:tcPr>
+          <w:p>
+            <w:pPr>
+              <w:jc w:val="center"/>
+              <w:rPr>
+                <w:rFonts w:ascii="Verdana" w:hAnsi="Verdana"/>
+                <w:b/>
+                <w:color w:val="000000" w:themeColor="text1"/>
+                <w:sz w:val="20"/>
+                <w:szCs w:val="20"/>
+              </w:rPr>
+            </w:pPr>
+            <w:r>
+              <w:rPr>
+                <w:rFonts w:ascii="Verdana" w:hAnsi="Verdana"/>
+                <w:b/>
+                <w:noProof/>
+                <w:color w:val="000000" w:themeColor="text1"/>
+                <w:sz w:val="20"/>
+                <w:szCs w:val="20"/>
+                <w:lang w:eastAsia="en-CA"/>
+              </w:rPr>
+              <w:drawing>
+                <wp:inline distT="0" distB="0" distL="0" distR="0" wp14:anchorId="0FFF603E" wp14:editId="531BE20B">
+                  <wp:extent cx="1941195" cy="1742440"/>
+                  <wp:effectExtent l="0" t="0" r="1905" b="0"/>
+                  <wp:docPr id="59" name="Picture 59" descr="C:\Users\Sarah\Documents\Trash\pyra-l3c2.png"/>
+                  <wp:cNvGraphicFramePr>
+                    <a:graphicFrameLocks xmlns:a="http://schemas.openxmlformats.org/drawingml/2006/main" noChangeAspect="1"/>
+                  </wp:cNvGraphicFramePr>
+                  <a:graphic xmlns:a="http://schemas.openxmlformats.org/drawingml/2006/main">
+                    <a:graphicData uri="http://schemas.openxmlformats.org/drawingml/2006/picture">
+                      <pic:pic xmlns:pic="http://schemas.openxmlformats.org/drawingml/2006/picture">
+                        <pic:nvPicPr>
+                          <pic:cNvPr id="0" name="Picture 49" descr="C:\Users\Sarah\Documents\Trash\pyra-l3c2.png"/>
+                          <pic:cNvPicPr>
+                            <a:picLocks noChangeAspect="1" noChangeArrowheads="1"/>
+                          </pic:cNvPicPr>
+                        </pic:nvPicPr>
+                        <pic:blipFill>
+                          <a:blip r:embed="rId9">
+                            <a:extLst>
+                              <a:ext uri="{28A0092B-C50C-407E-A947-70E740481C1C}">
+                                <a14:useLocalDpi xmlns:a14="http://schemas.microsoft.com/office/drawing/2010/main" val="0"/>
+                              </a:ext>
+                            </a:extLst>
+                          </a:blip>
+                          <a:srcRect/>
+                          <a:stretch>
+                            <a:fillRect/>
+                          </a:stretch>
+                        </pic:blipFill>
+                        <pic:spPr bwMode="auto">
+                          <a:xfrm>
+                            <a:off x="0" y="0"/>
+                            <a:ext cx="1941195" cy="1742440"/>
+                          </a:xfrm>
+                          <a:prstGeom prst="rect">
+                            <a:avLst/>
+                          </a:prstGeom>
+                          <a:noFill/>
+                          <a:ln>
+                            <a:noFill/>
+                          </a:ln>
+                        </pic:spPr>
+                      </pic:pic>
+                    </a:graphicData>
+                  </a:graphic>
+                </wp:inline>
+              </w:drawing>
+            </w:r>
+          </w:p>
+          <w:p>
+            <w:pPr>
+              <w:jc w:val="center"/>
+              <w:rPr>
+                <w:rFonts w:ascii="Verdana" w:hAnsi="Verdana"/>
+                <w:b/>
+                <w:color w:val="000000" w:themeColor="text1"/>
+                <w:sz w:val="20"/>
+                <w:szCs w:val="20"/>
+              </w:rPr>
+            </w:pPr>
+            <w:r>
+              <w:rPr>
+                <w:rFonts w:ascii="Verdana" w:hAnsi="Verdana"/>
+                <w:b/>
+                <w:color w:val="000000" w:themeColor="text1"/>
+                <w:sz w:val="20"/>
+                <w:szCs w:val="20"/>
+              </w:rPr>
+              <w:t>L R L R' L'</w:t>
+            </w:r>
+          </w:p>
+          <w:p>
+            <w:pPr>
+              <w:jc w:val="center"/>
+              <w:rPr>
+                <w:rFonts w:ascii="Verdana" w:hAnsi="Verdana"/>
+                <w:b/>
+                <w:color w:val="000000" w:themeColor="text1"/>
+                <w:sz w:val="20"/>
+                <w:szCs w:val="20"/>
+              </w:rPr>
+            </w:pPr>
+          </w:p>
+        </w:tc>
+        <w:tc>
+          <w:tcPr>
+            <w:tcW w:w="3654" w:type="dxa"/>
+          </w:tcPr>
+          <w:p>
+            <w:pPr>
+              <w:jc w:val="center"/>
+              <w:rPr>
+                <w:rFonts w:ascii="Verdana" w:hAnsi="Verdana"/>
+                <w:b/>
+                <w:color w:val="000000" w:themeColor="text1"/>
+                <w:sz w:val="20"/>
+                <w:szCs w:val="20"/>
+              </w:rPr>
+            </w:pPr>
+          </w:p>
+        </w:tc>
+        <w:tc>
+          <w:tcPr>
+            <w:tcW w:w="3654" w:type="dxa"/>
+          </w:tcPr>
+          <w:p>
+            <w:pPr>
+              <w:jc w:val="center"/>
+              <w:rPr>
+                <w:rFonts w:ascii="Verdana" w:hAnsi="Verdana"/>
+                <w:b/>
+                <w:color w:val="000000" w:themeColor="text1"/>
+                <w:sz w:val="20"/>
+                <w:szCs w:val="20"/>
+              </w:rPr>
+            </w:pPr>
+          </w:p>
+        </w:tc>
+      </w:tr>
+      <w:tr>
+        <w:tc>
+          <w:tcPr>
+            <w:tcW w:w="3654" w:type="dxa"/>
+          </w:tcPr>
+          <w:p>
+            <w:pPr>
+              <w:jc w:val="center"/>
+              <w:rPr>
+                <w:rFonts w:ascii="Verdana" w:hAnsi="Verdana"/>
+                <w:b/>
+                <w:color w:val="000000" w:themeColor="text1"/>
+                <w:sz w:val="20"/>
+                <w:szCs w:val="20"/>
+              </w:rPr>
+            </w:pPr>
+            <w:r>
+              <w:rPr>
+                <w:rFonts w:ascii="Verdana" w:hAnsi="Verdana"/>
+                <w:b/>
+                <w:noProof/>
+                <w:color w:val="000000" w:themeColor="text1"/>
+                <w:sz w:val="20"/>
+                <w:szCs w:val="20"/>
+                <w:lang w:eastAsia="en-CA"/>
+              </w:rPr>
+              <w:drawing>
+                <wp:inline distT="0" distB="0" distL="0" distR="0" wp14:anchorId="2B365401" wp14:editId="5E416D7F">
+                  <wp:extent cx="1941195" cy="1742440"/>
+                  <wp:effectExtent l="0" t="0" r="1905" b="0"/>
+                  <wp:docPr id="60" name="Picture 60" descr="C:\Users\Sarah\Documents\Trash\pyra-l3c3.png"/>
+                  <wp:cNvGraphicFramePr>
+                    <a:graphicFrameLocks xmlns:a="http://schemas.openxmlformats.org/drawingml/2006/main" noChangeAspect="1"/>
+                  </wp:cNvGraphicFramePr>
+                  <a:graphic xmlns:a="http://schemas.openxmlformats.org/drawingml/2006/main">
+                    <a:graphicData uri="http://schemas.openxmlformats.org/drawingml/2006/picture">
+                      <pic:pic xmlns:pic="http://schemas.openxmlformats.org/drawingml/2006/picture">
+                        <pic:nvPicPr>
+                          <pic:cNvPr id="0" name="Picture 50" descr="C:\Users\Sarah\Documents\Trash\pyra-l3c3.png"/>
+                          <pic:cNvPicPr>
+                            <a:picLocks noChangeAspect="1" noChangeArrowheads="1"/>
+                          </pic:cNvPicPr>
+                        </pic:nvPicPr>
+                        <pic:blipFill>
+                          <a:blip r:embed="rId10">
+                            <a:extLst>
+                              <a:ext uri="{28A0092B-C50C-407E-A947-70E740481C1C}">
+                                <a14:useLocalDpi xmlns:a14="http://schemas.microsoft.com/office/drawing/2010/main" val="0"/>
+                              </a:ext>
+                            </a:extLst>
+                          </a:blip>
+                          <a:srcRect/>
+                          <a:stretch>
+                            <a:fillRect/>
+                          </a:stretch>
+                        </pic:blipFill>
+                        <pic:spPr bwMode="auto">
+                          <a:xfrm>
+                            <a:off x="0" y="0"/>
+                            <a:ext cx="1941195" cy="1742440"/>
+                          </a:xfrm>
+                          <a:prstGeom prst="rect">
+                            <a:avLst/>
+                          </a:prstGeom>
+                          <a:noFill/>
+                          <a:ln>
+                            <a:noFill/>
+                          </a:ln>
+                        </pic:spPr>
+                      </pic:pic>
+                    </a:graphicData>
+                  </a:graphic>
+                </wp:inline>
+              </w:drawing>
+            </w:r>
+          </w:p>
+          <w:p>
+            <w:pPr>
+              <w:jc w:val="center"/>
+              <w:rPr>
+                <w:rFonts w:ascii="Verdana" w:hAnsi="Verdana"/>
+                <w:b/>
+                <w:color w:val="000000" w:themeColor="text1"/>
+                <w:sz w:val="20"/>
+                <w:szCs w:val="20"/>
+              </w:rPr>
+            </w:pPr>
+            <w:r>
+              <w:rPr>
+                <w:rFonts w:ascii="Verdana" w:hAnsi="Verdana"/>
+                <w:b/>
+                <w:color w:val="000000" w:themeColor="text1"/>
+                <w:sz w:val="20"/>
+                <w:szCs w:val="20"/>
+              </w:rPr>
+              <w:t>R' L R L' R' L' R'</w:t>
+            </w:r>
+          </w:p>
+          <w:p>
+            <w:pPr>
+              <w:jc w:val="center"/>
+              <w:rPr>
+                <w:rFonts w:ascii="Verdana" w:hAnsi="Verdana"/>
+                <w:b/>
+                <w:color w:val="000000" w:themeColor="text1"/>
+                <w:sz w:val="20"/>
+                <w:szCs w:val="20"/>
+              </w:rPr>
+            </w:pPr>
+          </w:p>
+        </w:tc>
+        <w:tc>
+          <w:tcPr>
+            <w:tcW w:w="3654" w:type="dxa"/>
+          </w:tcPr>
+          <w:p>
+            <w:pPr>
+              <w:jc w:val="center"/>
+              <w:rPr>
+                <w:rFonts w:ascii="Verdana" w:hAnsi="Verdana"/>
+                <w:b/>
+                <w:color w:val="000000" w:themeColor="text1"/>
+                <w:sz w:val="20"/>
+                <w:szCs w:val="20"/>
+              </w:rPr>
+            </w:pPr>
+            <w:r>
+              <w:rPr>
+                <w:rFonts w:ascii="Verdana" w:hAnsi="Verdana"/>
+                <w:b/>
+                <w:noProof/>
+                <w:color w:val="000000" w:themeColor="text1"/>
+                <w:sz w:val="20"/>
+                <w:szCs w:val="20"/>
+                <w:lang w:eastAsia="en-CA"/>
+              </w:rPr>
+              <w:drawing>
+                <wp:inline distT="0" distB="0" distL="0" distR="0" wp14:anchorId="4C2286DD" wp14:editId="639CAD2A">
+                  <wp:extent cx="1941195" cy="1742440"/>
+                  <wp:effectExtent l="0" t="0" r="1905" b="0"/>
+                  <wp:docPr id="61" name="Picture 61" descr="C:\Users\Sarah\Documents\Trash\pyra-l3c4.png"/>
+                  <wp:cNvGraphicFramePr>
+                    <a:graphicFrameLocks xmlns:a="http://schemas.openxmlformats.org/drawingml/2006/main" noChangeAspect="1"/>
+                  </wp:cNvGraphicFramePr>
+                  <a:graphic xmlns:a="http://schemas.openxmlformats.org/drawingml/2006/main">
+                    <a:graphicData uri="http://schemas.openxmlformats.org/drawingml/2006/picture">
+                      <pic:pic xmlns:pic="http://schemas.openxmlformats.org/drawingml/2006/picture">
+                        <pic:nvPicPr>
+                          <pic:cNvPr id="0" name="Picture 51" descr="C:\Users\Sarah\Documents\Trash\pyra-l3c4.png"/>
+                          <pic:cNvPicPr>
+                            <a:picLocks noChangeAspect="1" noChangeArrowheads="1"/>
+                          </pic:cNvPicPr>
+                        </pic:nvPicPr>
+                        <pic:blipFill>
+                          <a:blip r:embed="rId11">
+                            <a:extLst>
+                              <a:ext uri="{28A0092B-C50C-407E-A947-70E740481C1C}">
+                                <a14:useLocalDpi xmlns:a14="http://schemas.microsoft.com/office/drawing/2010/main" val="0"/>
+                              </a:ext>
+                            </a:extLst>
+                          </a:blip>
+                          <a:srcRect/>
+                          <a:stretch>
+                            <a:fillRect/>
+                          </a:stretch>
+                        </pic:blipFill>
+                        <pic:spPr bwMode="auto">
+                          <a:xfrm>
+                            <a:off x="0" y="0"/>
+                            <a:ext cx="1941195" cy="1742440"/>
+                          </a:xfrm>
+                          <a:prstGeom prst="rect">
+                            <a:avLst/>
+                          </a:prstGeom>
+                          <a:noFill/>
+                          <a:ln>
+                            <a:noFill/>
+                          </a:ln>
+                        </pic:spPr>
+                      </pic:pic>
+                    </a:graphicData>
+                  </a:graphic>
+                </wp:inline>
+              </w:drawing>
+            </w:r>
+          </w:p>
+          <w:p>
+            <w:pPr>
+              <w:jc w:val="center"/>
+              <w:rPr>
+                <w:rFonts w:ascii="Verdana" w:hAnsi="Verdana"/>
+                <w:b/>
+                <w:color w:val="000000" w:themeColor="text1"/>
+                <w:sz w:val="20"/>
+                <w:szCs w:val="20"/>
+              </w:rPr>
+            </w:pPr>
+            <w:r>
+              <w:rPr>
+                <w:rFonts w:ascii="Verdana" w:hAnsi="Verdana"/>
+                <w:b/>
+                <w:color w:val="000000" w:themeColor="text1"/>
+                <w:sz w:val="20"/>
+                <w:szCs w:val="20"/>
+              </w:rPr>
+              <w:t>R' L R' L' R L'</w:t>
+            </w:r>
+          </w:p>
+          <w:p>
+            <w:pPr>
+              <w:jc w:val="center"/>
+              <w:rPr>
+                <w:rFonts w:ascii="Verdana" w:hAnsi="Verdana"/>
+                <w:b/>
+                <w:color w:val="000000" w:themeColor="text1"/>
+                <w:sz w:val="20"/>
+                <w:szCs w:val="20"/>
+              </w:rPr>
+            </w:pPr>
+          </w:p>
+        </w:tc>
+        <w:tc>
+          <w:tcPr>
+            <w:tcW w:w="3654" w:type="dxa"/>
+          </w:tcPr>
+          <w:p>
+            <w:pPr>
+              <w:jc w:val="center"/>
+              <w:rPr>
+                <w:rFonts w:ascii="Verdana" w:hAnsi="Verdana"/>
+                <w:b/>
+                <w:color w:val="000000" w:themeColor="text1"/>
+                <w:sz w:val="20"/>
+                <w:szCs w:val="20"/>
+              </w:rPr>
+            </w:pPr>
+            <w:r>
+              <w:rPr>
+                <w:rFonts w:ascii="Verdana" w:hAnsi="Verdana"/>
+                <w:b/>
+                <w:noProof/>
+                <w:color w:val="000000" w:themeColor="text1"/>
+                <w:sz w:val="20"/>
+                <w:szCs w:val="20"/>
+                <w:lang w:eastAsia="en-CA"/>
+              </w:rPr>
+              <w:drawing>
+                <wp:inline distT="0" distB="0" distL="0" distR="0" wp14:anchorId="0A01A7DB" wp14:editId="7C913DD1">
+                  <wp:extent cx="1941195" cy="1742440"/>
+                  <wp:effectExtent l="0" t="0" r="1905" b="0"/>
+                  <wp:docPr id="62" name="Picture 62" descr="C:\Users\Sarah\Documents\Trash\pyra-l3c5.png"/>
+                  <wp:cNvGraphicFramePr>
+                    <a:graphicFrameLocks xmlns:a="http://schemas.openxmlformats.org/drawingml/2006/main" noChangeAspect="1"/>
+                  </wp:cNvGraphicFramePr>
+                  <a:graphic xmlns:a="http://schemas.openxmlformats.org/drawingml/2006/main">
+                    <a:graphicData uri="http://schemas.openxmlformats.org/drawingml/2006/picture">
+                      <pic:pic xmlns:pic="http://schemas.openxmlformats.org/drawingml/2006/picture">
+                        <pic:nvPicPr>
+                          <pic:cNvPr id="0" name="Picture 52" descr="C:\Users\Sarah\Documents\Trash\pyra-l3c5.png"/>
+                          <pic:cNvPicPr>
+                            <a:picLocks noChangeAspect="1" noChangeArrowheads="1"/>
+                          </pic:cNvPicPr>
+                        </pic:nvPicPr>
+                        <pic:blipFill>
+                          <a:blip r:embed="rId12">
+                            <a:extLst>
+                              <a:ext uri="{28A0092B-C50C-407E-A947-70E740481C1C}">
+                                <a14:useLocalDpi xmlns:a14="http://schemas.microsoft.com/office/drawing/2010/main" val="0"/>
+                              </a:ext>
+                            </a:extLst>
+                          </a:blip>
+                          <a:srcRect/>
+                          <a:stretch>
+                            <a:fillRect/>
+                          </a:stretch>
+                        </pic:blipFill>
+                        <pic:spPr bwMode="auto">
+                          <a:xfrm>
+                            <a:off x="0" y="0"/>
+                            <a:ext cx="1941195" cy="1742440"/>
+                          </a:xfrm>
+                          <a:prstGeom prst="rect">
+                            <a:avLst/>
+                          </a:prstGeom>
+                          <a:noFill/>
+                          <a:ln>
+                            <a:noFill/>
+                          </a:ln>
+                        </pic:spPr>
+                      </pic:pic>
+                    </a:graphicData>
+                  </a:graphic>
+                </wp:inline>
+              </w:drawing>
+            </w:r>
+          </w:p>
+          <w:p>
+            <w:pPr>
+              <w:jc w:val="center"/>
+              <w:rPr>
+                <w:rFonts w:ascii="Verdana" w:hAnsi="Verdana"/>
+                <w:b/>
+                <w:color w:val="000000" w:themeColor="text1"/>
+                <w:sz w:val="20"/>
+                <w:szCs w:val="20"/>
+              </w:rPr>
+            </w:pPr>
+            <w:r>
+              <w:rPr>
+                <w:rFonts w:ascii="Verdana" w:hAnsi="Verdana"/>
+                <w:b/>
+                <w:color w:val="000000" w:themeColor="text1"/>
+                <w:sz w:val="20"/>
+                <w:szCs w:val="20"/>
+              </w:rPr>
+              <w:t>L R' L' R L R L</w:t>
+            </w:r>
+          </w:p>
+          <w:p>
+            <w:pPr>
+              <w:jc w:val="center"/>
+              <w:rPr>
+                <w:rFonts w:ascii="Verdana" w:hAnsi="Verdana"/>
+                <w:b/>
+                <w:color w:val="000000" w:themeColor="text1"/>
+                <w:sz w:val="20"/>
+                <w:szCs w:val="20"/>
+              </w:rPr>
+            </w:pPr>
+          </w:p>
+        </w:tc>
+        <w:tc>
+          <w:tcPr>
+            <w:tcW w:w="3654" w:type="dxa"/>
+          </w:tcPr>
+          <w:p>
+            <w:pPr>
+              <w:jc w:val="center"/>
+              <w:rPr>
+                <w:rFonts w:ascii="Verdana" w:hAnsi="Verdana"/>
+                <w:b/>
+                <w:color w:val="000000" w:themeColor="text1"/>
+                <w:sz w:val="20"/>
+                <w:szCs w:val="20"/>
+              </w:rPr>
+            </w:pPr>
+            <w:r>
+              <w:rPr>
+                <w:rFonts w:ascii="Verdana" w:hAnsi="Verdana"/>
+                <w:b/>
+                <w:noProof/>
+                <w:color w:val="000000" w:themeColor="text1"/>
+                <w:sz w:val="20"/>
+                <w:szCs w:val="20"/>
+                <w:lang w:eastAsia="en-CA"/>
+              </w:rPr>
+              <w:drawing>
+                <wp:inline distT="0" distB="0" distL="0" distR="0" wp14:anchorId="084FA34B" wp14:editId="72382326">
+                  <wp:extent cx="1941195" cy="1742440"/>
+                  <wp:effectExtent l="0" t="0" r="1905" b="0"/>
+                  <wp:docPr id="63" name="Picture 63" descr="C:\Users\Sarah\Documents\Trash\pyra-l3c6.png"/>
+                  <wp:cNvGraphicFramePr>
+                    <a:graphicFrameLocks xmlns:a="http://schemas.openxmlformats.org/drawingml/2006/main" noChangeAspect="1"/>
+                  </wp:cNvGraphicFramePr>
+                  <a:graphic xmlns:a="http://schemas.openxmlformats.org/drawingml/2006/main">
+                    <a:graphicData uri="http://schemas.openxmlformats.org/drawingml/2006/picture">
+                      <pic:pic xmlns:pic="http://schemas.openxmlformats.org/drawingml/2006/picture">
+                        <pic:nvPicPr>
+                          <pic:cNvPr id="0" name="Picture 53" descr="C:\Users\Sarah\Documents\Trash\pyra-l3c6.png"/>
+                          <pic:cNvPicPr>
+                            <a:picLocks noChangeAspect="1" noChangeArrowheads="1"/>
+                          </pic:cNvPicPr>
+                        </pic:nvPicPr>
+                        <pic:blipFill>
+                          <a:blip r:embed="rId13">
+                            <a:extLst>
+                              <a:ext uri="{28A0092B-C50C-407E-A947-70E740481C1C}">
+                                <a14:useLocalDpi xmlns:a14="http://schemas.microsoft.com/office/drawing/2010/main" val="0"/>
+                              </a:ext>
+                            </a:extLst>
+                          </a:blip>
+                          <a:srcRect/>
+                          <a:stretch>
+                            <a:fillRect/>
+                          </a:stretch>
+                        </pic:blipFill>
+                        <pic:spPr bwMode="auto">
+                          <a:xfrm>
+                            <a:off x="0" y="0"/>
+                            <a:ext cx="1941195" cy="1742440"/>
+                          </a:xfrm>
+                          <a:prstGeom prst="rect">
+                            <a:avLst/>
+                          </a:prstGeom>
+                          <a:noFill/>
+                          <a:ln>
+                            <a:noFill/>
+                          </a:ln>
+                        </pic:spPr>
+                      </pic:pic>
+                    </a:graphicData>
+                  </a:graphic>
+                </wp:inline>
+              </w:drawing>
+            </w:r>
+          </w:p>
+          <w:p>
+            <w:pPr>
+              <w:jc w:val="center"/>
+              <w:rPr>
+                <w:rFonts w:ascii="Verdana" w:hAnsi="Verdana"/>
+                <w:b/>
+                <w:color w:val="000000" w:themeColor="text1"/>
+                <w:sz w:val="20"/>
+                <w:szCs w:val="20"/>
+              </w:rPr>
+            </w:pPr>
+            <w:r>
+              <w:rPr>
+                <w:rFonts w:ascii="Verdana" w:hAnsi="Verdana"/>
+                <w:b/>
+                <w:color w:val="000000" w:themeColor="text1"/>
+                <w:sz w:val="20"/>
+                <w:szCs w:val="20"/>
+              </w:rPr>
+              <w:t xml:space="preserve">L R' L R L' </w:t>
+            </w:r>
+          </w:p>
+          <w:p>
+            <w:pPr>
+              <w:jc w:val="center"/>
+              <w:rPr>
+                <w:rFonts w:ascii="Verdana" w:hAnsi="Verdana"/>
+                <w:b/>
+                <w:color w:val="000000" w:themeColor="text1"/>
+                <w:sz w:val="20"/>
+                <w:szCs w:val="20"/>
+              </w:rPr>
+            </w:pPr>
+          </w:p>
+        </w:tc>
+      </w:tr>
+      <w:tr>
+        <w:tc>
+          <w:tcPr>
+            <w:tcW w:w="3654" w:type="dxa"/>
+          </w:tcPr>
+          <w:p>
+            <w:pPr>
+              <w:jc w:val="center"/>
+              <w:rPr>
+                <w:rFonts w:ascii="Verdana" w:hAnsi="Verdana"/>
+                <w:b/>
+                <w:color w:val="000000" w:themeColor="text1"/>
+                <w:sz w:val="20"/>
+                <w:szCs w:val="20"/>
+              </w:rPr>
+            </w:pPr>
+            <w:r>
+              <w:rPr>
+                <w:rFonts w:ascii="Verdana" w:hAnsi="Verdana"/>
+                <w:b/>
+                <w:noProof/>
+                <w:color w:val="000000" w:themeColor="text1"/>
+                <w:sz w:val="20"/>
+                <w:szCs w:val="20"/>
+                <w:lang w:eastAsia="en-CA"/>
+              </w:rPr>
+              <w:drawing>
+                <wp:inline distT="0" distB="0" distL="0" distR="0" wp14:anchorId="24486C80" wp14:editId="0977349C">
+                  <wp:extent cx="1941195" cy="1742440"/>
+                  <wp:effectExtent l="0" t="0" r="1905" b="0"/>
+                  <wp:docPr id="64" name="Picture 64" descr="C:\Users\Sarah\Documents\Trash\pyra-l3c7.png"/>
+                  <wp:cNvGraphicFramePr>
+                    <a:graphicFrameLocks xmlns:a="http://schemas.openxmlformats.org/drawingml/2006/main" noChangeAspect="1"/>
+                  </wp:cNvGraphicFramePr>
+                  <a:graphic xmlns:a="http://schemas.openxmlformats.org/drawingml/2006/main">
+                    <a:graphicData uri="http://schemas.openxmlformats.org/drawingml/2006/picture">
+                      <pic:pic xmlns:pic="http://schemas.openxmlformats.org/drawingml/2006/picture">
+                        <pic:nvPicPr>
+                          <pic:cNvPr id="0" name="Picture 54" descr="C:\Users\Sarah\Documents\Trash\pyra-l3c7.png"/>
+                          <pic:cNvPicPr>
+                            <a:picLocks noChangeAspect="1" noChangeArrowheads="1"/>
+                          </pic:cNvPicPr>
+                        </pic:nvPicPr>
+                        <pic:blipFill>
+                          <a:blip r:embed="rId14">
+                            <a:extLst>
+                              <a:ext uri="{28A0092B-C50C-407E-A947-70E740481C1C}">
+                                <a14:useLocalDpi xmlns:a14="http://schemas.microsoft.com/office/drawing/2010/main" val="0"/>
+                              </a:ext>
+                            </a:extLst>
+                          </a:blip>
+                          <a:srcRect/>
+                          <a:stretch>
+                            <a:fillRect/>
+                          </a:stretch>
+                        </pic:blipFill>
+                        <pic:spPr bwMode="auto">
+                          <a:xfrm>
+                            <a:off x="0" y="0"/>
+                            <a:ext cx="1941195" cy="1742440"/>
+                          </a:xfrm>
+                          <a:prstGeom prst="rect">
+                            <a:avLst/>
+                          </a:prstGeom>
+                          <a:noFill/>
+                          <a:ln>
+                            <a:noFill/>
+                          </a:ln>
+                        </pic:spPr>
+                      </pic:pic>
+                    </a:graphicData>
+                  </a:graphic>
+                </wp:inline>
+              </w:drawing>
+            </w:r>
+          </w:p>
+          <w:p>
+            <w:pPr>
+              <w:jc w:val="center"/>
+              <w:rPr>
+                <w:rFonts w:ascii="Verdana" w:hAnsi="Verdana"/>
+                <w:b/>
+                <w:color w:val="000000" w:themeColor="text1"/>
+                <w:sz w:val="20"/>
+                <w:szCs w:val="20"/>
+              </w:rPr>
+            </w:pPr>
+            <w:r>
+              <w:rPr>
+                <w:rFonts w:ascii="Verdana" w:hAnsi="Verdana"/>
+                <w:b/>
+                <w:color w:val="000000" w:themeColor="text1"/>
+                <w:sz w:val="20"/>
+                <w:szCs w:val="20"/>
+              </w:rPr>
+              <w:t>B U' L' U' R</w:t>
+            </w:r>
+          </w:p>
+        </w:tc>
+        <w:tc>
+          <w:tcPr>
+            <w:tcW w:w="3654" w:type="dxa"/>
+          </w:tcPr>
+          <w:p>
+            <w:pPr>
+              <w:jc w:val="center"/>
+              <w:rPr>
+                <w:rFonts w:ascii="Verdana" w:hAnsi="Verdana"/>
+                <w:b/>
+                <w:color w:val="000000" w:themeColor="text1"/>
+                <w:sz w:val="20"/>
+                <w:szCs w:val="20"/>
+              </w:rPr>
+            </w:pPr>
+            <w:r>
+              <w:rPr>
+                <w:rFonts w:ascii="Verdana" w:hAnsi="Verdana"/>
+                <w:b/>
+                <w:noProof/>
+                <w:color w:val="000000" w:themeColor="text1"/>
+                <w:sz w:val="20"/>
+                <w:szCs w:val="20"/>
+                <w:lang w:eastAsia="en-CA"/>
+              </w:rPr>
+              <w:drawing>
+                <wp:inline distT="0" distB="0" distL="0" distR="0" wp14:anchorId="371B1734" wp14:editId="255605F3">
+                  <wp:extent cx="1941195" cy="1742440"/>
+                  <wp:effectExtent l="0" t="0" r="1905" b="0"/>
+                  <wp:docPr id="65" name="Picture 65" descr="C:\Users\Sarah\Documents\Trash\pyra-l3c8.png"/>
+                  <wp:cNvGraphicFramePr>
+                    <a:graphicFrameLocks xmlns:a="http://schemas.openxmlformats.org/drawingml/2006/main" noChangeAspect="1"/>
+                  </wp:cNvGraphicFramePr>
+                  <a:graphic xmlns:a="http://schemas.openxmlformats.org/drawingml/2006/main">
+                    <a:graphicData uri="http://schemas.openxmlformats.org/drawingml/2006/picture">
+                      <pic:pic xmlns:pic="http://schemas.openxmlformats.org/drawingml/2006/picture">
+                        <pic:nvPicPr>
+                          <pic:cNvPr id="0" name="Picture 55" descr="C:\Users\Sarah\Documents\Trash\pyra-l3c8.png"/>
+                          <pic:cNvPicPr>
+                            <a:picLocks noChangeAspect="1" noChangeArrowheads="1"/>
+                          </pic:cNvPicPr>
+                        </pic:nvPicPr>
+                        <pic:blipFill>
+                          <a:blip r:embed="rId15">
+                            <a:extLst>
+                              <a:ext uri="{28A0092B-C50C-407E-A947-70E740481C1C}">
+                                <a14:useLocalDpi xmlns:a14="http://schemas.microsoft.com/office/drawing/2010/main" val="0"/>
+                              </a:ext>
+                            </a:extLst>
+                          </a:blip>
+                          <a:srcRect/>
+                          <a:stretch>
+                            <a:fillRect/>
+                          </a:stretch>
+                        </pic:blipFill>
+                        <pic:spPr bwMode="auto">
+                          <a:xfrm>
+                            <a:off x="0" y="0"/>
+                            <a:ext cx="1941195" cy="1742440"/>
+                          </a:xfrm>
+                          <a:prstGeom prst="rect">
+                            <a:avLst/>
+                          </a:prstGeom>
+                          <a:noFill/>
+                          <a:ln>
+                            <a:noFill/>
+                          </a:ln>
+                        </pic:spPr>
+                      </pic:pic>
+                    </a:graphicData>
+                  </a:graphic>
+                </wp:inline>
+              </w:drawing>
+            </w:r>
+          </w:p>
+          <w:p>
+            <w:pPr>
+              <w:jc w:val="center"/>
+              <w:rPr>
+                <w:rFonts w:ascii="Verdana" w:hAnsi="Verdana"/>
+                <w:b/>
+                <w:color w:val="000000" w:themeColor="text1"/>
+                <w:sz w:val="20"/>
+                <w:szCs w:val="20"/>
+              </w:rPr>
+            </w:pPr>
+            <w:r>
+              <w:rPr>
+                <w:rFonts w:ascii="Verdana" w:hAnsi="Verdana"/>
+                <w:b/>
+                <w:color w:val="000000" w:themeColor="text1"/>
+                <w:sz w:val="20"/>
+                <w:szCs w:val="20"/>
+              </w:rPr>
+              <w:t>B' U R U L'</w:t>
+            </w:r>
+          </w:p>
+        </w:tc>
+        <w:tc>
+          <w:tcPr>
+            <w:tcW w:w="3654" w:type="dxa"/>
+          </w:tcPr>
+          <w:p>
+            <w:pPr>
+              <w:jc w:val="center"/>
+              <w:rPr>
+                <w:rFonts w:ascii="Verdana" w:hAnsi="Verdana"/>
+                <w:b/>
+                <w:color w:val="000000" w:themeColor="text1"/>
+                <w:sz w:val="20"/>
+                <w:szCs w:val="20"/>
+              </w:rPr>
+            </w:pPr>
+            <w:r>
+              <w:rPr>
+                <w:rFonts w:ascii="Verdana" w:hAnsi="Verdana"/>
+                <w:b/>
+                <w:noProof/>
+                <w:color w:val="000000" w:themeColor="text1"/>
+                <w:sz w:val="20"/>
+                <w:szCs w:val="20"/>
+                <w:lang w:eastAsia="en-CA"/>
+              </w:rPr>
+              <w:drawing>
+                <wp:inline distT="0" distB="0" distL="0" distR="0" wp14:anchorId="38DB97A7" wp14:editId="5B55ABC5">
+                  <wp:extent cx="1941195" cy="1742440"/>
+                  <wp:effectExtent l="0" t="0" r="1905" b="0"/>
+                  <wp:docPr id="66" name="Picture 66" descr="C:\Users\Sarah\Documents\Trash\pyra-l3c9.png"/>
+                  <wp:cNvGraphicFramePr>
+                    <a:graphicFrameLocks xmlns:a="http://schemas.openxmlformats.org/drawingml/2006/main" noChangeAspect="1"/>
+                  </wp:cNvGraphicFramePr>
+                  <a:graphic xmlns:a="http://schemas.openxmlformats.org/drawingml/2006/main">
+                    <a:graphicData uri="http://schemas.openxmlformats.org/drawingml/2006/picture">
+                      <pic:pic xmlns:pic="http://schemas.openxmlformats.org/drawingml/2006/picture">
+                        <pic:nvPicPr>
+                          <pic:cNvPr id="0" name="Picture 56" descr="C:\Users\Sarah\Documents\Trash\pyra-l3c9.png"/>
+                          <pic:cNvPicPr>
+                            <a:picLocks noChangeAspect="1" noChangeArrowheads="1"/>
+                          </pic:cNvPicPr>
+                        </pic:nvPicPr>
+                        <pic:blipFill>
+                          <a:blip r:embed="rId16">
+                            <a:extLst>
+                              <a:ext uri="{28A0092B-C50C-407E-A947-70E740481C1C}">
+                                <a14:useLocalDpi xmlns:a14="http://schemas.microsoft.com/office/drawing/2010/main" val="0"/>
+                              </a:ext>
+                            </a:extLst>
+                          </a:blip>
+                          <a:srcRect/>
+                          <a:stretch>
+                            <a:fillRect/>
+                          </a:stretch>
+                        </pic:blipFill>
+                        <pic:spPr bwMode="auto">
+                          <a:xfrm>
+                            <a:off x="0" y="0"/>
+                            <a:ext cx="1941195" cy="1742440"/>
+                          </a:xfrm>
+                          <a:prstGeom prst="rect">
+                            <a:avLst/>
+                          </a:prstGeom>
+                          <a:noFill/>
+                          <a:ln>
+                            <a:noFill/>
+                          </a:ln>
+                        </pic:spPr>
+                      </pic:pic>
+                    </a:graphicData>
+                  </a:graphic>
+                </wp:inline>
+              </w:drawing>
+            </w:r>
+          </w:p>
+          <w:p>
+            <w:pPr>
+              <w:jc w:val="center"/>
+              <w:rPr>
+                <w:rFonts w:ascii="Verdana" w:hAnsi="Verdana"/>
+                <w:b/>
+                <w:color w:val="000000" w:themeColor="text1"/>
+                <w:sz w:val="20"/>
+                <w:szCs w:val="20"/>
+              </w:rPr>
+            </w:pPr>
+            <w:r>
+              <w:rPr>
+                <w:rFonts w:ascii="Verdana" w:hAnsi="Verdana"/>
+                <w:b/>
+                <w:color w:val="000000" w:themeColor="text1"/>
+                <w:sz w:val="20"/>
+                <w:szCs w:val="20"/>
+              </w:rPr>
+              <w:t xml:space="preserve">R' L R' </w:t>
+            </w:r>
+            <w:proofErr w:type="spellStart"/>
+            <w:r>
+              <w:rPr>
+                <w:rFonts w:ascii="Verdana" w:hAnsi="Verdana"/>
+                <w:b/>
+                <w:color w:val="000000" w:themeColor="text1"/>
+                <w:sz w:val="20"/>
+                <w:szCs w:val="20"/>
+              </w:rPr>
+              <w:t>Dw</w:t>
+            </w:r>
+            <w:proofErr w:type="spellEnd"/>
+            <w:r>
+              <w:rPr>
+                <w:rFonts w:ascii="Verdana" w:hAnsi="Verdana"/>
+                <w:b/>
+                <w:color w:val="000000" w:themeColor="text1"/>
+                <w:sz w:val="20"/>
+                <w:szCs w:val="20"/>
+              </w:rPr>
+              <w:t>' R' U' R'</w:t>
+            </w:r>
+          </w:p>
+        </w:tc>
+        <w:tc>
+          <w:tcPr>
+            <w:tcW w:w="3654" w:type="dxa"/>
+          </w:tcPr>
+          <w:p>
+            <w:pPr>
+              <w:jc w:val="center"/>
+              <w:rPr>
+                <w:rFonts w:ascii="Verdana" w:hAnsi="Verdana"/>
+                <w:b/>
+                <w:color w:val="000000" w:themeColor="text1"/>
+                <w:sz w:val="20"/>
+                <w:szCs w:val="20"/>
+              </w:rPr>
+            </w:pPr>
+            <w:r>
+              <w:rPr>
+                <w:rFonts w:ascii="Verdana" w:hAnsi="Verdana"/>
+                <w:b/>
+                <w:noProof/>
+                <w:color w:val="000000" w:themeColor="text1"/>
+                <w:sz w:val="20"/>
+                <w:szCs w:val="20"/>
+                <w:lang w:eastAsia="en-CA"/>
+              </w:rPr>
+              <w:drawing>
+                <wp:inline distT="0" distB="0" distL="0" distR="0" wp14:anchorId="6E6EB102" wp14:editId="27897CB5">
+                  <wp:extent cx="1941195" cy="1742440"/>
+                  <wp:effectExtent l="0" t="0" r="1905" b="0"/>
+                  <wp:docPr id="67" name="Picture 67" descr="C:\Users\Sarah\Documents\Trash\pyra-l3c10.png"/>
+                  <wp:cNvGraphicFramePr>
+                    <a:graphicFrameLocks xmlns:a="http://schemas.openxmlformats.org/drawingml/2006/main" noChangeAspect="1"/>
+                  </wp:cNvGraphicFramePr>
+                  <a:graphic xmlns:a="http://schemas.openxmlformats.org/drawingml/2006/main">
+                    <a:graphicData uri="http://schemas.openxmlformats.org/drawingml/2006/picture">
+                      <pic:pic xmlns:pic="http://schemas.openxmlformats.org/drawingml/2006/picture">
+                        <pic:nvPicPr>
+                          <pic:cNvPr id="0" name="Picture 57" descr="C:\Users\Sarah\Documents\Trash\pyra-l3c10.png"/>
+                          <pic:cNvPicPr>
+                            <a:picLocks noChangeAspect="1" noChangeArrowheads="1"/>
+                          </pic:cNvPicPr>
+                        </pic:nvPicPr>
+                        <pic:blipFill>
+                          <a:blip r:embed="rId17">
+                            <a:extLst>
+                              <a:ext uri="{28A0092B-C50C-407E-A947-70E740481C1C}">
+                                <a14:useLocalDpi xmlns:a14="http://schemas.microsoft.com/office/drawing/2010/main" val="0"/>
+                              </a:ext>
+                            </a:extLst>
+                          </a:blip>
+                          <a:srcRect/>
+                          <a:stretch>
+                            <a:fillRect/>
+                          </a:stretch>
+                        </pic:blipFill>
+                        <pic:spPr bwMode="auto">
+                          <a:xfrm>
+                            <a:off x="0" y="0"/>
+                            <a:ext cx="1941195" cy="1742440"/>
+                          </a:xfrm>
+                          <a:prstGeom prst="rect">
+                            <a:avLst/>
+                          </a:prstGeom>
+                          <a:noFill/>
+                          <a:ln>
+                            <a:noFill/>
+                          </a:ln>
+                        </pic:spPr>
+                      </pic:pic>
+                    </a:graphicData>
+                  </a:graphic>
+                </wp:inline>
+              </w:drawing>
+            </w:r>
+          </w:p>
+          <w:p>
+            <w:pPr>
+              <w:jc w:val="center"/>
+              <w:rPr>
+                <w:rFonts w:ascii="Verdana" w:hAnsi="Verdana"/>
+                <w:b/>
+                <w:color w:val="000000" w:themeColor="text1"/>
+                <w:sz w:val="20"/>
+                <w:szCs w:val="20"/>
+              </w:rPr>
+            </w:pPr>
+            <w:r>
+              <w:rPr>
+                <w:rFonts w:ascii="Verdana" w:hAnsi="Verdana"/>
+                <w:b/>
+                <w:color w:val="000000" w:themeColor="text1"/>
+                <w:sz w:val="20"/>
+                <w:szCs w:val="20"/>
+              </w:rPr>
+              <w:t>L R' L D L U L</w:t>
+            </w:r>
+          </w:p>
+        </w:tc>
+      </w:tr>
+    </w:tbl>
     <w:p>
       <w:pPr>
         <w:jc w:val="center"/>
@@ -83,12 +1216,81 @@
           <w:rFonts w:ascii="Verdana" w:hAnsi="Verdana"/>
           <w:b/>
           <w:color w:val="000000" w:themeColor="text1"/>
-          <w:sz w:val="20"/>
-          <w:szCs w:val="20"/>
+          <w:sz w:val="32"/>
+          <w:szCs w:val="32"/>
         </w:rPr>
       </w:pPr>
-      <w:bookmarkStart w:id="0" w:name="_GoBack"/>
-      <w:bookmarkEnd w:id="0"/>
+      <w:r>
+        <w:rPr>
+          <w:rFonts w:ascii="Verdana" w:hAnsi="Verdana"/>
+          <w:b/>
+          <w:color w:val="000000" w:themeColor="text1"/>
+          <w:sz w:val="32"/>
+          <w:szCs w:val="32"/>
+        </w:rPr>
+        <w:lastRenderedPageBreak/>
+        <w:t>Pyraminx</w:t>
+      </w:r>
+      <w:r>
+        <w:rPr>
+          <w:rFonts w:ascii="Verdana" w:hAnsi="Verdana"/>
+          <w:b/>
+          <w:color w:val="000000" w:themeColor="text1"/>
+          <w:sz w:val="32"/>
+          <w:szCs w:val="32"/>
+        </w:rPr>
+        <w:t>:</w:t>
+      </w:r>
+      <w:r>
+        <w:rPr>
+          <w:rFonts w:ascii="Verdana" w:hAnsi="Verdana"/>
+          <w:b/>
+          <w:color w:val="000000" w:themeColor="text1"/>
+          <w:sz w:val="32"/>
+          <w:szCs w:val="32"/>
+        </w:rPr>
+        <w:t xml:space="preserve"> Last </w:t>
+      </w:r>
+      <w:r>
+        <w:rPr>
+          <w:rFonts w:ascii="Verdana" w:hAnsi="Verdana"/>
+          <w:b/>
+          <w:color w:val="000000" w:themeColor="text1"/>
+          <w:sz w:val="32"/>
+          <w:szCs w:val="32"/>
+        </w:rPr>
+        <w:t>3</w:t>
+      </w:r>
+      <w:r>
+        <w:rPr>
+          <w:rFonts w:ascii="Verdana" w:hAnsi="Verdana"/>
+          <w:b/>
+          <w:color w:val="000000" w:themeColor="text1"/>
+          <w:sz w:val="32"/>
+          <w:szCs w:val="32"/>
+        </w:rPr>
+        <w:t xml:space="preserve"> </w:t>
+      </w:r>
+      <w:r>
+        <w:rPr>
+          <w:rFonts w:ascii="Verdana" w:hAnsi="Verdana"/>
+          <w:b/>
+          <w:color w:val="000000" w:themeColor="text1"/>
+          <w:sz w:val="32"/>
+          <w:szCs w:val="32"/>
+        </w:rPr>
+        <w:t>Centers</w:t>
+      </w:r>
+      <w:r>
+        <w:rPr>
+          <w:rFonts w:ascii="Verdana" w:hAnsi="Verdana"/>
+          <w:b/>
+          <w:color w:val="000000" w:themeColor="text1"/>
+          <w:sz w:val="32"/>
+          <w:szCs w:val="32"/>
+        </w:rPr>
+        <w:t xml:space="preserve"> (1–Flip)</w:t>
+      </w:r>
     </w:p>
     <w:tbl>
       <w:tblPr>
@@ -120,23 +1322,27 @@
               <w:jc w:val="center"/>
               <w:rPr>
                 <w:rFonts w:ascii="Verdana" w:hAnsi="Verdana"/>
-                <w:sz w:val="23"/>
-                <w:szCs w:val="23"/>
-              </w:rPr>
-            </w:pPr>
-            <w:r>
-              <w:rPr>
-                <w:rFonts w:ascii="Verdana" w:hAnsi="Verdana"/>
+                <w:b/>
+                <w:color w:val="000000" w:themeColor="text1"/>
+                <w:sz w:val="20"/>
+                <w:szCs w:val="20"/>
+              </w:rPr>
+            </w:pPr>
+            <w:r>
+              <w:rPr>
+                <w:rFonts w:ascii="Verdana" w:hAnsi="Verdana"/>
+                <w:b/>
                 <w:noProof/>
                 <w:color w:val="000000" w:themeColor="text1"/>
-                <w:sz w:val="23"/>
-                <w:szCs w:val="23"/>
+                <w:sz w:val="20"/>
+                <w:szCs w:val="20"/>
+                <w:lang w:eastAsia="en-CA"/>
               </w:rPr>
               <w:drawing>
-                <wp:inline distT="0" distB="0" distL="0" distR="0" wp14:anchorId="7A53A32E" wp14:editId="75A81D69">
-                  <wp:extent cx="1809750" cy="1619250"/>
-                  <wp:effectExtent l="0" t="0" r="0" b="0"/>
-                  <wp:docPr id="38" name="Picture 38" descr="C:\Users\Valued Customer\Dropbox\Photos\Images for Site Download\Pyraminx\L3C\original size\New folder\1.png"/>
+                <wp:inline distT="0" distB="0" distL="0" distR="0" wp14:anchorId="54460D53" wp14:editId="1E7A1474">
+                  <wp:extent cx="1941195" cy="1742440"/>
+                  <wp:effectExtent l="0" t="0" r="1905" b="0"/>
+                  <wp:docPr id="69" name="Picture 69" descr="C:\Users\Sarah\Documents\Trash\pyra1-l3c1.png"/>
                   <wp:cNvGraphicFramePr>
                     <a:graphicFrameLocks xmlns:a="http://schemas.openxmlformats.org/drawingml/2006/main" noChangeAspect="1"/>
                   </wp:cNvGraphicFramePr>
@@ -144,13 +1350,13 @@
                     <a:graphicData uri="http://schemas.openxmlformats.org/drawingml/2006/picture">
                       <pic:pic xmlns:pic="http://schemas.openxmlformats.org/drawingml/2006/picture">
                         <pic:nvPicPr>
-                          <pic:cNvPr id="0" name="Picture 38" descr="C:\Users\Valued Customer\Dropbox\Photos\Images for Site Download\Pyraminx\L3C\original size\New folder\1.png"/>
+                          <pic:cNvPr id="0" name="Picture 59" descr="C:\Users\Sarah\Documents\Trash\pyra1-l3c1.png"/>
                           <pic:cNvPicPr>
                             <a:picLocks noChangeAspect="1" noChangeArrowheads="1"/>
                           </pic:cNvPicPr>
                         </pic:nvPicPr>
                         <pic:blipFill>
-                          <a:blip r:embed="rId8">
+                          <a:blip r:embed="rId18">
                             <a:extLst>
                               <a:ext uri="{28A0092B-C50C-407E-A947-70E740481C1C}">
                                 <a14:useLocalDpi xmlns:a14="http://schemas.microsoft.com/office/drawing/2010/main" val="0"/>
@@ -165,7 +1371,7 @@
                         <pic:spPr bwMode="auto">
                           <a:xfrm>
                             <a:off x="0" y="0"/>
-                            <a:ext cx="1809750" cy="1619250"/>
+                            <a:ext cx="1941195" cy="1742440"/>
                           </a:xfrm>
                           <a:prstGeom prst="rect">
                             <a:avLst/>
@@ -181,25 +1387,50 @@
                 </wp:inline>
               </w:drawing>
             </w:r>
-          </w:p>
-          <w:p>
-            <w:pPr>
-              <w:jc w:val="center"/>
-              <w:rPr>
-                <w:rFonts w:ascii="Verdana" w:hAnsi="Verdana"/>
-                <w:color w:val="000000" w:themeColor="text1"/>
-                <w:sz w:val="23"/>
-                <w:szCs w:val="23"/>
-              </w:rPr>
-            </w:pPr>
-            <w:r>
-              <w:rPr>
-                <w:rFonts w:ascii="Verdana" w:hAnsi="Verdana"/>
-                <w:sz w:val="23"/>
-                <w:szCs w:val="23"/>
-              </w:rPr>
-              <w:t>R' L' R' L R</w:t>
-            </w:r>
+            <w:r>
+              <w:rPr>
+                <w:rFonts w:ascii="Verdana" w:hAnsi="Verdana"/>
+                <w:b/>
+                <w:color w:val="000000" w:themeColor="text1"/>
+                <w:sz w:val="20"/>
+                <w:szCs w:val="20"/>
+              </w:rPr>
+              <w:t xml:space="preserve"> </w:t>
+            </w:r>
+          </w:p>
+          <w:p>
+            <w:pPr>
+              <w:jc w:val="center"/>
+              <w:rPr>
+                <w:rFonts w:ascii="Verdana" w:hAnsi="Verdana"/>
+                <w:b/>
+                <w:color w:val="000000" w:themeColor="text1"/>
+                <w:sz w:val="20"/>
+                <w:szCs w:val="20"/>
+              </w:rPr>
+            </w:pPr>
+            <w:r>
+              <w:rPr>
+                <w:rFonts w:ascii="Verdana" w:hAnsi="Verdana"/>
+                <w:b/>
+                <w:color w:val="000000" w:themeColor="text1"/>
+                <w:sz w:val="20"/>
+                <w:szCs w:val="20"/>
+              </w:rPr>
+              <w:t>R' U R L R' L'</w:t>
+            </w:r>
+          </w:p>
+          <w:p>
+            <w:pPr>
+              <w:jc w:val="center"/>
+              <w:rPr>
+                <w:rFonts w:ascii="Verdana" w:hAnsi="Verdana"/>
+                <w:b/>
+                <w:color w:val="000000" w:themeColor="text1"/>
+                <w:sz w:val="20"/>
+                <w:szCs w:val="20"/>
+              </w:rPr>
+            </w:pPr>
           </w:p>
         </w:tc>
         <w:tc>
@@ -211,23 +1442,27 @@
               <w:jc w:val="center"/>
               <w:rPr>
                 <w:rFonts w:ascii="Verdana" w:hAnsi="Verdana"/>
-                <w:sz w:val="23"/>
-                <w:szCs w:val="23"/>
-              </w:rPr>
-            </w:pPr>
-            <w:r>
-              <w:rPr>
-                <w:rFonts w:ascii="Verdana" w:hAnsi="Verdana"/>
+                <w:b/>
+                <w:color w:val="000000" w:themeColor="text1"/>
+                <w:sz w:val="20"/>
+                <w:szCs w:val="20"/>
+              </w:rPr>
+            </w:pPr>
+            <w:r>
+              <w:rPr>
+                <w:rFonts w:ascii="Verdana" w:hAnsi="Verdana"/>
+                <w:b/>
                 <w:noProof/>
                 <w:color w:val="000000" w:themeColor="text1"/>
-                <w:sz w:val="23"/>
-                <w:szCs w:val="23"/>
+                <w:sz w:val="20"/>
+                <w:szCs w:val="20"/>
+                <w:lang w:eastAsia="en-CA"/>
               </w:rPr>
               <w:drawing>
-                <wp:inline distT="0" distB="0" distL="0" distR="0" wp14:anchorId="4D7D3AB5" wp14:editId="58420B71">
-                  <wp:extent cx="1809750" cy="1619250"/>
-                  <wp:effectExtent l="0" t="0" r="0" b="0"/>
-                  <wp:docPr id="39" name="Picture 39" descr="C:\Users\Valued Customer\Dropbox\Photos\Images for Site Download\Pyraminx\L3C\original size\New folder\2.png"/>
+                <wp:inline distT="0" distB="0" distL="0" distR="0" wp14:anchorId="52CB7E9B" wp14:editId="63C4E8E8">
+                  <wp:extent cx="1941195" cy="1742440"/>
+                  <wp:effectExtent l="0" t="0" r="1905" b="0"/>
+                  <wp:docPr id="70" name="Picture 70" descr="C:\Users\Sarah\Documents\Trash\pyra1-l3c2.png"/>
                   <wp:cNvGraphicFramePr>
                     <a:graphicFrameLocks xmlns:a="http://schemas.openxmlformats.org/drawingml/2006/main" noChangeAspect="1"/>
                   </wp:cNvGraphicFramePr>
@@ -235,13 +1470,13 @@
                     <a:graphicData uri="http://schemas.openxmlformats.org/drawingml/2006/picture">
                       <pic:pic xmlns:pic="http://schemas.openxmlformats.org/drawingml/2006/picture">
                         <pic:nvPicPr>
-                          <pic:cNvPr id="0" name="Picture 39" descr="C:\Users\Valued Customer\Dropbox\Photos\Images for Site Download\Pyraminx\L3C\original size\New folder\2.png"/>
+                          <pic:cNvPr id="0" name="Picture 60" descr="C:\Users\Sarah\Documents\Trash\pyra1-l3c2.png"/>
                           <pic:cNvPicPr>
                             <a:picLocks noChangeAspect="1" noChangeArrowheads="1"/>
                           </pic:cNvPicPr>
                         </pic:nvPicPr>
                         <pic:blipFill>
-                          <a:blip r:embed="rId9">
+                          <a:blip r:embed="rId19">
                             <a:extLst>
                               <a:ext uri="{28A0092B-C50C-407E-A947-70E740481C1C}">
                                 <a14:useLocalDpi xmlns:a14="http://schemas.microsoft.com/office/drawing/2010/main" val="0"/>
@@ -256,7 +1491,7 @@
                         <pic:spPr bwMode="auto">
                           <a:xfrm>
                             <a:off x="0" y="0"/>
-                            <a:ext cx="1809750" cy="1619250"/>
+                            <a:ext cx="1941195" cy="1742440"/>
                           </a:xfrm>
                           <a:prstGeom prst="rect">
                             <a:avLst/>
@@ -278,27 +1513,32 @@
               <w:jc w:val="center"/>
               <w:rPr>
                 <w:rFonts w:ascii="Verdana" w:hAnsi="Verdana"/>
-                <w:sz w:val="23"/>
-                <w:szCs w:val="23"/>
-              </w:rPr>
-            </w:pPr>
-            <w:r>
-              <w:rPr>
-                <w:rFonts w:ascii="Verdana" w:hAnsi="Verdana"/>
-                <w:sz w:val="23"/>
-                <w:szCs w:val="23"/>
-              </w:rPr>
-              <w:t>L R L R' L'</w:t>
-            </w:r>
-          </w:p>
-          <w:p>
-            <w:pPr>
-              <w:jc w:val="center"/>
-              <w:rPr>
-                <w:rFonts w:ascii="Verdana" w:hAnsi="Verdana"/>
-                <w:color w:val="000000" w:themeColor="text1"/>
-                <w:sz w:val="23"/>
-                <w:szCs w:val="23"/>
+                <w:b/>
+                <w:color w:val="000000" w:themeColor="text1"/>
+                <w:sz w:val="20"/>
+                <w:szCs w:val="20"/>
+              </w:rPr>
+            </w:pPr>
+            <w:r>
+              <w:rPr>
+                <w:rFonts w:ascii="Verdana" w:hAnsi="Verdana"/>
+                <w:b/>
+                <w:color w:val="000000" w:themeColor="text1"/>
+                <w:sz w:val="20"/>
+                <w:szCs w:val="20"/>
+              </w:rPr>
+              <w:t>L U' L' R' L R</w:t>
+            </w:r>
+          </w:p>
+          <w:p>
+            <w:pPr>
+              <w:jc w:val="center"/>
+              <w:rPr>
+                <w:rFonts w:ascii="Verdana" w:hAnsi="Verdana"/>
+                <w:b/>
+                <w:color w:val="000000" w:themeColor="text1"/>
+                <w:sz w:val="20"/>
+                <w:szCs w:val="20"/>
               </w:rPr>
             </w:pPr>
           </w:p>
@@ -312,9 +1552,10 @@
               <w:jc w:val="center"/>
               <w:rPr>
                 <w:rFonts w:ascii="Verdana" w:hAnsi="Verdana"/>
-                <w:color w:val="000000" w:themeColor="text1"/>
-                <w:sz w:val="23"/>
-                <w:szCs w:val="23"/>
+                <w:b/>
+                <w:color w:val="000000" w:themeColor="text1"/>
+                <w:sz w:val="20"/>
+                <w:szCs w:val="20"/>
               </w:rPr>
             </w:pPr>
           </w:p>
@@ -328,9 +1569,10 @@
               <w:jc w:val="center"/>
               <w:rPr>
                 <w:rFonts w:ascii="Verdana" w:hAnsi="Verdana"/>
-                <w:color w:val="000000" w:themeColor="text1"/>
-                <w:sz w:val="23"/>
-                <w:szCs w:val="23"/>
+                <w:b/>
+                <w:color w:val="000000" w:themeColor="text1"/>
+                <w:sz w:val="20"/>
+                <w:szCs w:val="20"/>
               </w:rPr>
             </w:pPr>
           </w:p>
@@ -346,23 +1588,27 @@
               <w:jc w:val="center"/>
               <w:rPr>
                 <w:rFonts w:ascii="Verdana" w:hAnsi="Verdana"/>
-                <w:sz w:val="23"/>
-                <w:szCs w:val="23"/>
-              </w:rPr>
-            </w:pPr>
-            <w:r>
-              <w:rPr>
-                <w:rFonts w:ascii="Verdana" w:hAnsi="Verdana"/>
+                <w:b/>
+                <w:color w:val="000000" w:themeColor="text1"/>
+                <w:sz w:val="20"/>
+                <w:szCs w:val="20"/>
+              </w:rPr>
+            </w:pPr>
+            <w:r>
+              <w:rPr>
+                <w:rFonts w:ascii="Verdana" w:hAnsi="Verdana"/>
+                <w:b/>
                 <w:noProof/>
                 <w:color w:val="000000" w:themeColor="text1"/>
-                <w:sz w:val="23"/>
-                <w:szCs w:val="23"/>
+                <w:sz w:val="20"/>
+                <w:szCs w:val="20"/>
+                <w:lang w:eastAsia="en-CA"/>
               </w:rPr>
               <w:drawing>
-                <wp:inline distT="0" distB="0" distL="0" distR="0" wp14:anchorId="78BDD825" wp14:editId="261A0B70">
-                  <wp:extent cx="1809750" cy="1619250"/>
-                  <wp:effectExtent l="0" t="0" r="0" b="0"/>
-                  <wp:docPr id="40" name="Picture 40" descr="C:\Users\Valued Customer\Dropbox\Photos\Images for Site Download\Pyraminx\L3C\original size\New folder\3.png"/>
+                <wp:inline distT="0" distB="0" distL="0" distR="0" wp14:anchorId="661B550D" wp14:editId="419ABAF0">
+                  <wp:extent cx="1941195" cy="1742440"/>
+                  <wp:effectExtent l="0" t="0" r="1905" b="0"/>
+                  <wp:docPr id="71" name="Picture 71" descr="C:\Users\Sarah\Documents\Trash\pyra1-l3c3.png"/>
                   <wp:cNvGraphicFramePr>
                     <a:graphicFrameLocks xmlns:a="http://schemas.openxmlformats.org/drawingml/2006/main" noChangeAspect="1"/>
                   </wp:cNvGraphicFramePr>
@@ -370,13 +1616,13 @@
                     <a:graphicData uri="http://schemas.openxmlformats.org/drawingml/2006/picture">
                       <pic:pic xmlns:pic="http://schemas.openxmlformats.org/drawingml/2006/picture">
                         <pic:nvPicPr>
-                          <pic:cNvPr id="0" name="Picture 40" descr="C:\Users\Valued Customer\Dropbox\Photos\Images for Site Download\Pyraminx\L3C\original size\New folder\3.png"/>
+                          <pic:cNvPr id="0" name="Picture 61" descr="C:\Users\Sarah\Documents\Trash\pyra1-l3c3.png"/>
                           <pic:cNvPicPr>
                             <a:picLocks noChangeAspect="1" noChangeArrowheads="1"/>
                           </pic:cNvPicPr>
                         </pic:nvPicPr>
                         <pic:blipFill>
-                          <a:blip r:embed="rId10">
+                          <a:blip r:embed="rId20">
                             <a:extLst>
                               <a:ext uri="{28A0092B-C50C-407E-A947-70E740481C1C}">
                                 <a14:useLocalDpi xmlns:a14="http://schemas.microsoft.com/office/drawing/2010/main" val="0"/>
@@ -391,7 +1637,7 @@
                         <pic:spPr bwMode="auto">
                           <a:xfrm>
                             <a:off x="0" y="0"/>
-                            <a:ext cx="1809750" cy="1619250"/>
+                            <a:ext cx="1941195" cy="1742440"/>
                           </a:xfrm>
                           <a:prstGeom prst="rect">
                             <a:avLst/>
@@ -413,19 +1659,56 @@
               <w:jc w:val="center"/>
               <w:rPr>
                 <w:rFonts w:ascii="Verdana" w:hAnsi="Verdana"/>
-                <w:color w:val="000000" w:themeColor="text1"/>
-                <w:sz w:val="23"/>
-                <w:szCs w:val="23"/>
-              </w:rPr>
-            </w:pPr>
-            <w:r>
-              <w:rPr>
-                <w:rFonts w:ascii="Verdana" w:hAnsi="Verdana"/>
-                <w:sz w:val="23"/>
-                <w:szCs w:val="23"/>
-              </w:rPr>
-              <w:t>R' L R L' R' L' R'</w:t>
-            </w:r>
+                <w:b/>
+                <w:color w:val="000000" w:themeColor="text1"/>
+                <w:sz w:val="20"/>
+                <w:szCs w:val="20"/>
+              </w:rPr>
+            </w:pPr>
+            <w:r>
+              <w:rPr>
+                <w:rFonts w:ascii="Verdana" w:hAnsi="Verdana"/>
+                <w:b/>
+                <w:color w:val="000000" w:themeColor="text1"/>
+                <w:sz w:val="20"/>
+                <w:szCs w:val="20"/>
+              </w:rPr>
+              <w:t xml:space="preserve">R' </w:t>
+            </w:r>
+            <w:proofErr w:type="spellStart"/>
+            <w:r>
+              <w:rPr>
+                <w:rFonts w:ascii="Verdana" w:hAnsi="Verdana"/>
+                <w:b/>
+                <w:color w:val="000000" w:themeColor="text1"/>
+                <w:sz w:val="20"/>
+                <w:szCs w:val="20"/>
+              </w:rPr>
+              <w:t>Dw</w:t>
+            </w:r>
+            <w:proofErr w:type="spellEnd"/>
+            <w:r>
+              <w:rPr>
+                <w:rFonts w:ascii="Verdana" w:hAnsi="Verdana"/>
+                <w:b/>
+                <w:color w:val="000000" w:themeColor="text1"/>
+                <w:sz w:val="20"/>
+                <w:szCs w:val="20"/>
+              </w:rPr>
+              <w:t xml:space="preserve"> R L' R' L R</w:t>
+            </w:r>
+          </w:p>
+          <w:p>
+            <w:pPr>
+              <w:jc w:val="center"/>
+              <w:rPr>
+                <w:rFonts w:ascii="Verdana" w:hAnsi="Verdana"/>
+                <w:b/>
+                <w:color w:val="000000" w:themeColor="text1"/>
+                <w:sz w:val="20"/>
+                <w:szCs w:val="20"/>
+              </w:rPr>
+            </w:pPr>
           </w:p>
         </w:tc>
         <w:tc>
@@ -437,23 +1720,27 @@
               <w:jc w:val="center"/>
               <w:rPr>
                 <w:rFonts w:ascii="Verdana" w:hAnsi="Verdana"/>
-                <w:sz w:val="23"/>
-                <w:szCs w:val="23"/>
-              </w:rPr>
-            </w:pPr>
-            <w:r>
-              <w:rPr>
-                <w:rFonts w:ascii="Verdana" w:hAnsi="Verdana"/>
+                <w:b/>
+                <w:color w:val="000000" w:themeColor="text1"/>
+                <w:sz w:val="20"/>
+                <w:szCs w:val="20"/>
+              </w:rPr>
+            </w:pPr>
+            <w:r>
+              <w:rPr>
+                <w:rFonts w:ascii="Verdana" w:hAnsi="Verdana"/>
+                <w:b/>
                 <w:noProof/>
                 <w:color w:val="000000" w:themeColor="text1"/>
-                <w:sz w:val="23"/>
-                <w:szCs w:val="23"/>
+                <w:sz w:val="20"/>
+                <w:szCs w:val="20"/>
+                <w:lang w:eastAsia="en-CA"/>
               </w:rPr>
               <w:drawing>
-                <wp:inline distT="0" distB="0" distL="0" distR="0" wp14:anchorId="5035953D" wp14:editId="32AB1EED">
-                  <wp:extent cx="1809750" cy="1619250"/>
-                  <wp:effectExtent l="0" t="0" r="0" b="0"/>
-                  <wp:docPr id="41" name="Picture 41" descr="C:\Users\Valued Customer\Dropbox\Photos\Images for Site Download\Pyraminx\L3C\original size\New folder\4.png"/>
+                <wp:inline distT="0" distB="0" distL="0" distR="0" wp14:anchorId="5A87D56D" wp14:editId="28138CEB">
+                  <wp:extent cx="1941195" cy="1742440"/>
+                  <wp:effectExtent l="0" t="0" r="1905" b="0"/>
+                  <wp:docPr id="72" name="Picture 72" descr="C:\Users\Sarah\Documents\Trash\pyra1-l3c4.png"/>
                   <wp:cNvGraphicFramePr>
                     <a:graphicFrameLocks xmlns:a="http://schemas.openxmlformats.org/drawingml/2006/main" noChangeAspect="1"/>
                   </wp:cNvGraphicFramePr>
@@ -461,13 +1748,13 @@
                     <a:graphicData uri="http://schemas.openxmlformats.org/drawingml/2006/picture">
                       <pic:pic xmlns:pic="http://schemas.openxmlformats.org/drawingml/2006/picture">
                         <pic:nvPicPr>
-                          <pic:cNvPr id="0" name="Picture 41" descr="C:\Users\Valued Customer\Dropbox\Photos\Images for Site Download\Pyraminx\L3C\original size\New folder\4.png"/>
+                          <pic:cNvPr id="0" name="Picture 62" descr="C:\Users\Sarah\Documents\Trash\pyra1-l3c4.png"/>
                           <pic:cNvPicPr>
                             <a:picLocks noChangeAspect="1" noChangeArrowheads="1"/>
                           </pic:cNvPicPr>
                         </pic:nvPicPr>
                         <pic:blipFill>
-                          <a:blip r:embed="rId11">
+                          <a:blip r:embed="rId21">
                             <a:extLst>
                               <a:ext uri="{28A0092B-C50C-407E-A947-70E740481C1C}">
                                 <a14:useLocalDpi xmlns:a14="http://schemas.microsoft.com/office/drawing/2010/main" val="0"/>
@@ -482,7 +1769,7 @@
                         <pic:spPr bwMode="auto">
                           <a:xfrm>
                             <a:off x="0" y="0"/>
-                            <a:ext cx="1809750" cy="1619250"/>
+                            <a:ext cx="1941195" cy="1742440"/>
                           </a:xfrm>
                           <a:prstGeom prst="rect">
                             <a:avLst/>
@@ -504,27 +1791,32 @@
               <w:jc w:val="center"/>
               <w:rPr>
                 <w:rFonts w:ascii="Verdana" w:hAnsi="Verdana"/>
-                <w:sz w:val="23"/>
-                <w:szCs w:val="23"/>
-              </w:rPr>
-            </w:pPr>
-            <w:r>
-              <w:rPr>
-                <w:rFonts w:ascii="Verdana" w:hAnsi="Verdana"/>
-                <w:sz w:val="23"/>
-                <w:szCs w:val="23"/>
-              </w:rPr>
-              <w:t>L R' L R L'R</w:t>
-            </w:r>
-          </w:p>
-          <w:p>
-            <w:pPr>
-              <w:jc w:val="center"/>
-              <w:rPr>
-                <w:rFonts w:ascii="Verdana" w:hAnsi="Verdana"/>
-                <w:color w:val="000000" w:themeColor="text1"/>
-                <w:sz w:val="23"/>
-                <w:szCs w:val="23"/>
+                <w:b/>
+                <w:color w:val="000000" w:themeColor="text1"/>
+                <w:sz w:val="20"/>
+                <w:szCs w:val="20"/>
+              </w:rPr>
+            </w:pPr>
+            <w:r>
+              <w:rPr>
+                <w:rFonts w:ascii="Verdana" w:hAnsi="Verdana"/>
+                <w:b/>
+                <w:color w:val="000000" w:themeColor="text1"/>
+                <w:sz w:val="20"/>
+                <w:szCs w:val="20"/>
+              </w:rPr>
+              <w:t>R' U L'</w:t>
+            </w:r>
+          </w:p>
+          <w:p>
+            <w:pPr>
+              <w:jc w:val="center"/>
+              <w:rPr>
+                <w:rFonts w:ascii="Verdana" w:hAnsi="Verdana"/>
+                <w:b/>
+                <w:color w:val="000000" w:themeColor="text1"/>
+                <w:sz w:val="20"/>
+                <w:szCs w:val="20"/>
               </w:rPr>
             </w:pPr>
           </w:p>
@@ -538,23 +1830,27 @@
               <w:jc w:val="center"/>
               <w:rPr>
                 <w:rFonts w:ascii="Verdana" w:hAnsi="Verdana"/>
-                <w:sz w:val="23"/>
-                <w:szCs w:val="23"/>
-              </w:rPr>
-            </w:pPr>
-            <w:r>
-              <w:rPr>
-                <w:rFonts w:ascii="Verdana" w:hAnsi="Verdana"/>
+                <w:b/>
+                <w:color w:val="000000" w:themeColor="text1"/>
+                <w:sz w:val="20"/>
+                <w:szCs w:val="20"/>
+              </w:rPr>
+            </w:pPr>
+            <w:r>
+              <w:rPr>
+                <w:rFonts w:ascii="Verdana" w:hAnsi="Verdana"/>
+                <w:b/>
                 <w:noProof/>
                 <w:color w:val="000000" w:themeColor="text1"/>
-                <w:sz w:val="23"/>
-                <w:szCs w:val="23"/>
+                <w:sz w:val="20"/>
+                <w:szCs w:val="20"/>
+                <w:lang w:eastAsia="en-CA"/>
               </w:rPr>
               <w:drawing>
-                <wp:inline distT="0" distB="0" distL="0" distR="0" wp14:anchorId="69CE34CD" wp14:editId="26CC79FC">
-                  <wp:extent cx="1809750" cy="1619250"/>
-                  <wp:effectExtent l="0" t="0" r="0" b="0"/>
-                  <wp:docPr id="42" name="Picture 42" descr="C:\Users\Valued Customer\Dropbox\Photos\Images for Site Download\Pyraminx\L3C\original size\New folder\5.png"/>
+                <wp:inline distT="0" distB="0" distL="0" distR="0" wp14:anchorId="295B2CC4" wp14:editId="29D1143A">
+                  <wp:extent cx="1941195" cy="1742440"/>
+                  <wp:effectExtent l="0" t="0" r="1905" b="0"/>
+                  <wp:docPr id="73" name="Picture 73" descr="C:\Users\Sarah\Documents\Trash\pyra1-l3c5.png"/>
                   <wp:cNvGraphicFramePr>
                     <a:graphicFrameLocks xmlns:a="http://schemas.openxmlformats.org/drawingml/2006/main" noChangeAspect="1"/>
                   </wp:cNvGraphicFramePr>
@@ -562,13 +1858,13 @@
                     <a:graphicData uri="http://schemas.openxmlformats.org/drawingml/2006/picture">
                       <pic:pic xmlns:pic="http://schemas.openxmlformats.org/drawingml/2006/picture">
                         <pic:nvPicPr>
-                          <pic:cNvPr id="0" name="Picture 42" descr="C:\Users\Valued Customer\Dropbox\Photos\Images for Site Download\Pyraminx\L3C\original size\New folder\5.png"/>
+                          <pic:cNvPr id="0" name="Picture 63" descr="C:\Users\Sarah\Documents\Trash\pyra1-l3c5.png"/>
                           <pic:cNvPicPr>
                             <a:picLocks noChangeAspect="1" noChangeArrowheads="1"/>
                           </pic:cNvPicPr>
                         </pic:nvPicPr>
                         <pic:blipFill>
-                          <a:blip r:embed="rId12">
+                          <a:blip r:embed="rId22">
                             <a:extLst>
                               <a:ext uri="{28A0092B-C50C-407E-A947-70E740481C1C}">
                                 <a14:useLocalDpi xmlns:a14="http://schemas.microsoft.com/office/drawing/2010/main" val="0"/>
@@ -583,7 +1879,7 @@
                         <pic:spPr bwMode="auto">
                           <a:xfrm>
                             <a:off x="0" y="0"/>
-                            <a:ext cx="1809750" cy="1619250"/>
+                            <a:ext cx="1941195" cy="1742440"/>
                           </a:xfrm>
                           <a:prstGeom prst="rect">
                             <a:avLst/>
@@ -605,19 +1901,34 @@
               <w:jc w:val="center"/>
               <w:rPr>
                 <w:rFonts w:ascii="Verdana" w:hAnsi="Verdana"/>
-                <w:color w:val="000000" w:themeColor="text1"/>
-                <w:sz w:val="23"/>
-                <w:szCs w:val="23"/>
-              </w:rPr>
-            </w:pPr>
-            <w:r>
-              <w:rPr>
-                <w:rFonts w:ascii="Verdana" w:hAnsi="Verdana"/>
-                <w:sz w:val="23"/>
-                <w:szCs w:val="23"/>
-              </w:rPr>
-              <w:t>R' L R' L' R L'</w:t>
-            </w:r>
+                <w:b/>
+                <w:color w:val="000000" w:themeColor="text1"/>
+                <w:sz w:val="20"/>
+                <w:szCs w:val="20"/>
+              </w:rPr>
+            </w:pPr>
+            <w:r>
+              <w:rPr>
+                <w:rFonts w:ascii="Verdana" w:hAnsi="Verdana"/>
+                <w:b/>
+                <w:color w:val="000000" w:themeColor="text1"/>
+                <w:sz w:val="20"/>
+                <w:szCs w:val="20"/>
+              </w:rPr>
+              <w:t>L U' R</w:t>
+            </w:r>
+          </w:p>
+          <w:p>
+            <w:pPr>
+              <w:jc w:val="center"/>
+              <w:rPr>
+                <w:rFonts w:ascii="Verdana" w:hAnsi="Verdana"/>
+                <w:b/>
+                <w:color w:val="000000" w:themeColor="text1"/>
+                <w:sz w:val="20"/>
+                <w:szCs w:val="20"/>
+              </w:rPr>
+            </w:pPr>
           </w:p>
         </w:tc>
         <w:tc>
@@ -629,23 +1940,27 @@
               <w:jc w:val="center"/>
               <w:rPr>
                 <w:rFonts w:ascii="Verdana" w:hAnsi="Verdana"/>
-                <w:sz w:val="23"/>
-                <w:szCs w:val="23"/>
-              </w:rPr>
-            </w:pPr>
-            <w:r>
-              <w:rPr>
-                <w:rFonts w:ascii="Verdana" w:hAnsi="Verdana"/>
+                <w:b/>
+                <w:color w:val="000000" w:themeColor="text1"/>
+                <w:sz w:val="20"/>
+                <w:szCs w:val="20"/>
+              </w:rPr>
+            </w:pPr>
+            <w:r>
+              <w:rPr>
+                <w:rFonts w:ascii="Verdana" w:hAnsi="Verdana"/>
+                <w:b/>
                 <w:noProof/>
                 <w:color w:val="000000" w:themeColor="text1"/>
-                <w:sz w:val="23"/>
-                <w:szCs w:val="23"/>
+                <w:sz w:val="20"/>
+                <w:szCs w:val="20"/>
+                <w:lang w:eastAsia="en-CA"/>
               </w:rPr>
               <w:drawing>
-                <wp:inline distT="0" distB="0" distL="0" distR="0" wp14:anchorId="0D708667" wp14:editId="30E0C654">
-                  <wp:extent cx="1809750" cy="1619250"/>
-                  <wp:effectExtent l="0" t="0" r="0" b="0"/>
-                  <wp:docPr id="43" name="Picture 43" descr="C:\Users\Valued Customer\Dropbox\Photos\Images for Site Download\Pyraminx\L3C\original size\New folder\6.png"/>
+                <wp:inline distT="0" distB="0" distL="0" distR="0" wp14:anchorId="78B9C1BB" wp14:editId="094A13EE">
+                  <wp:extent cx="1941195" cy="1742440"/>
+                  <wp:effectExtent l="0" t="0" r="1905" b="0"/>
+                  <wp:docPr id="74" name="Picture 74" descr="C:\Users\Sarah\Documents\Trash\pyra1-l3c6.png"/>
                   <wp:cNvGraphicFramePr>
                     <a:graphicFrameLocks xmlns:a="http://schemas.openxmlformats.org/drawingml/2006/main" noChangeAspect="1"/>
                   </wp:cNvGraphicFramePr>
@@ -653,13 +1968,13 @@
                     <a:graphicData uri="http://schemas.openxmlformats.org/drawingml/2006/picture">
                       <pic:pic xmlns:pic="http://schemas.openxmlformats.org/drawingml/2006/picture">
                         <pic:nvPicPr>
-                          <pic:cNvPr id="0" name="Picture 43" descr="C:\Users\Valued Customer\Dropbox\Photos\Images for Site Download\Pyraminx\L3C\original size\New folder\6.png"/>
+                          <pic:cNvPr id="0" name="Picture 64" descr="C:\Users\Sarah\Documents\Trash\pyra1-l3c6.png"/>
                           <pic:cNvPicPr>
                             <a:picLocks noChangeAspect="1" noChangeArrowheads="1"/>
                           </pic:cNvPicPr>
                         </pic:nvPicPr>
                         <pic:blipFill>
-                          <a:blip r:embed="rId13">
+                          <a:blip r:embed="rId23">
                             <a:extLst>
                               <a:ext uri="{28A0092B-C50C-407E-A947-70E740481C1C}">
                                 <a14:useLocalDpi xmlns:a14="http://schemas.microsoft.com/office/drawing/2010/main" val="0"/>
@@ -674,7 +1989,7 @@
                         <pic:spPr bwMode="auto">
                           <a:xfrm>
                             <a:off x="0" y="0"/>
-                            <a:ext cx="1809750" cy="1619250"/>
+                            <a:ext cx="1941195" cy="1742440"/>
                           </a:xfrm>
                           <a:prstGeom prst="rect">
                             <a:avLst/>
@@ -696,19 +2011,34 @@
               <w:jc w:val="center"/>
               <w:rPr>
                 <w:rFonts w:ascii="Verdana" w:hAnsi="Verdana"/>
-                <w:color w:val="000000" w:themeColor="text1"/>
-                <w:sz w:val="23"/>
-                <w:szCs w:val="23"/>
-              </w:rPr>
-            </w:pPr>
-            <w:r>
-              <w:rPr>
-                <w:rFonts w:ascii="Verdana" w:hAnsi="Verdana"/>
-                <w:sz w:val="23"/>
-                <w:szCs w:val="23"/>
-              </w:rPr>
-              <w:t>L R' L' R L R L</w:t>
-            </w:r>
+                <w:b/>
+                <w:color w:val="000000" w:themeColor="text1"/>
+                <w:sz w:val="20"/>
+                <w:szCs w:val="20"/>
+              </w:rPr>
+            </w:pPr>
+            <w:r>
+              <w:rPr>
+                <w:rFonts w:ascii="Verdana" w:hAnsi="Verdana"/>
+                <w:b/>
+                <w:color w:val="000000" w:themeColor="text1"/>
+                <w:sz w:val="20"/>
+                <w:szCs w:val="20"/>
+              </w:rPr>
+              <w:t>R' L' R' L U L'</w:t>
+            </w:r>
+          </w:p>
+          <w:p>
+            <w:pPr>
+              <w:jc w:val="center"/>
+              <w:rPr>
+                <w:rFonts w:ascii="Verdana" w:hAnsi="Verdana"/>
+                <w:b/>
+                <w:color w:val="000000" w:themeColor="text1"/>
+                <w:sz w:val="20"/>
+                <w:szCs w:val="20"/>
+              </w:rPr>
+            </w:pPr>
           </w:p>
         </w:tc>
       </w:tr>
@@ -722,23 +2052,27 @@
               <w:jc w:val="center"/>
               <w:rPr>
                 <w:rFonts w:ascii="Verdana" w:hAnsi="Verdana"/>
-                <w:sz w:val="23"/>
-                <w:szCs w:val="23"/>
-              </w:rPr>
-            </w:pPr>
-            <w:r>
-              <w:rPr>
-                <w:rFonts w:ascii="Verdana" w:hAnsi="Verdana"/>
+                <w:b/>
+                <w:color w:val="000000" w:themeColor="text1"/>
+                <w:sz w:val="20"/>
+                <w:szCs w:val="20"/>
+              </w:rPr>
+            </w:pPr>
+            <w:r>
+              <w:rPr>
+                <w:rFonts w:ascii="Verdana" w:hAnsi="Verdana"/>
+                <w:b/>
                 <w:noProof/>
                 <w:color w:val="000000" w:themeColor="text1"/>
-                <w:sz w:val="23"/>
-                <w:szCs w:val="23"/>
+                <w:sz w:val="20"/>
+                <w:szCs w:val="20"/>
+                <w:lang w:eastAsia="en-CA"/>
               </w:rPr>
               <w:drawing>
-                <wp:inline distT="0" distB="0" distL="0" distR="0" wp14:anchorId="3A256519" wp14:editId="47A44F17">
-                  <wp:extent cx="1809750" cy="1619250"/>
-                  <wp:effectExtent l="0" t="0" r="0" b="0"/>
-                  <wp:docPr id="44" name="Picture 44" descr="C:\Users\Valued Customer\Dropbox\Photos\Images for Site Download\Pyraminx\L3C\original size\New folder\7.png"/>
+                <wp:inline distT="0" distB="0" distL="0" distR="0" wp14:anchorId="1D4203B4" wp14:editId="0894C3B8">
+                  <wp:extent cx="1941195" cy="1742440"/>
+                  <wp:effectExtent l="0" t="0" r="1905" b="0"/>
+                  <wp:docPr id="75" name="Picture 75" descr="C:\Users\Sarah\Documents\Trash\pyra1-l3c7.png"/>
                   <wp:cNvGraphicFramePr>
                     <a:graphicFrameLocks xmlns:a="http://schemas.openxmlformats.org/drawingml/2006/main" noChangeAspect="1"/>
                   </wp:cNvGraphicFramePr>
@@ -746,13 +2080,13 @@
                     <a:graphicData uri="http://schemas.openxmlformats.org/drawingml/2006/picture">
                       <pic:pic xmlns:pic="http://schemas.openxmlformats.org/drawingml/2006/picture">
                         <pic:nvPicPr>
-                          <pic:cNvPr id="0" name="Picture 44" descr="C:\Users\Valued Customer\Dropbox\Photos\Images for Site Download\Pyraminx\L3C\original size\New folder\7.png"/>
+                          <pic:cNvPr id="0" name="Picture 65" descr="C:\Users\Sarah\Documents\Trash\pyra1-l3c7.png"/>
                           <pic:cNvPicPr>
                             <a:picLocks noChangeAspect="1" noChangeArrowheads="1"/>
                           </pic:cNvPicPr>
                         </pic:nvPicPr>
                         <pic:blipFill>
-                          <a:blip r:embed="rId14">
+                          <a:blip r:embed="rId24">
                             <a:extLst>
                               <a:ext uri="{28A0092B-C50C-407E-A947-70E740481C1C}">
                                 <a14:useLocalDpi xmlns:a14="http://schemas.microsoft.com/office/drawing/2010/main" val="0"/>
@@ -767,7 +2101,7 @@
                         <pic:spPr bwMode="auto">
                           <a:xfrm>
                             <a:off x="0" y="0"/>
-                            <a:ext cx="1809750" cy="1619250"/>
+                            <a:ext cx="1941195" cy="1742440"/>
                           </a:xfrm>
                           <a:prstGeom prst="rect">
                             <a:avLst/>
@@ -789,18 +2123,21 @@
               <w:jc w:val="center"/>
               <w:rPr>
                 <w:rFonts w:ascii="Verdana" w:hAnsi="Verdana"/>
-                <w:color w:val="000000" w:themeColor="text1"/>
-                <w:sz w:val="23"/>
-                <w:szCs w:val="23"/>
-              </w:rPr>
-            </w:pPr>
-            <w:r>
-              <w:rPr>
-                <w:rFonts w:ascii="Verdana" w:hAnsi="Verdana"/>
-                <w:sz w:val="23"/>
-                <w:szCs w:val="23"/>
-              </w:rPr>
-              <w:t>B U' L' U' R</w:t>
+                <w:b/>
+                <w:color w:val="000000" w:themeColor="text1"/>
+                <w:sz w:val="20"/>
+                <w:szCs w:val="20"/>
+              </w:rPr>
+            </w:pPr>
+            <w:r>
+              <w:rPr>
+                <w:rFonts w:ascii="Verdana" w:hAnsi="Verdana"/>
+                <w:b/>
+                <w:color w:val="000000" w:themeColor="text1"/>
+                <w:sz w:val="20"/>
+                <w:szCs w:val="20"/>
+              </w:rPr>
+              <w:t>R' U' B U' L'</w:t>
             </w:r>
           </w:p>
         </w:tc>
@@ -813,23 +2150,27 @@
               <w:jc w:val="center"/>
               <w:rPr>
                 <w:rFonts w:ascii="Verdana" w:hAnsi="Verdana"/>
-                <w:sz w:val="23"/>
-                <w:szCs w:val="23"/>
-              </w:rPr>
-            </w:pPr>
-            <w:r>
-              <w:rPr>
-                <w:rFonts w:ascii="Verdana" w:hAnsi="Verdana"/>
+                <w:b/>
+                <w:color w:val="000000" w:themeColor="text1"/>
+                <w:sz w:val="20"/>
+                <w:szCs w:val="20"/>
+              </w:rPr>
+            </w:pPr>
+            <w:r>
+              <w:rPr>
+                <w:rFonts w:ascii="Verdana" w:hAnsi="Verdana"/>
+                <w:b/>
                 <w:noProof/>
                 <w:color w:val="000000" w:themeColor="text1"/>
-                <w:sz w:val="23"/>
-                <w:szCs w:val="23"/>
+                <w:sz w:val="20"/>
+                <w:szCs w:val="20"/>
+                <w:lang w:eastAsia="en-CA"/>
               </w:rPr>
               <w:drawing>
-                <wp:inline distT="0" distB="0" distL="0" distR="0" wp14:anchorId="057B0B7D" wp14:editId="5C745DA0">
-                  <wp:extent cx="1809750" cy="1619250"/>
-                  <wp:effectExtent l="0" t="0" r="0" b="0"/>
-                  <wp:docPr id="34" name="Picture 34" descr="C:\Users\Valued Customer\Dropbox\Photos\Images for Site Download\Pyraminx\L3C\original size\New folder\8.png"/>
+                <wp:inline distT="0" distB="0" distL="0" distR="0" wp14:anchorId="4DAAC10A" wp14:editId="2ABC68E9">
+                  <wp:extent cx="1941195" cy="1742440"/>
+                  <wp:effectExtent l="0" t="0" r="1905" b="0"/>
+                  <wp:docPr id="54" name="Picture 54" descr="C:\Users\Sarah\Documents\Trash\pyra1-l3c8.png"/>
                   <wp:cNvGraphicFramePr>
                     <a:graphicFrameLocks xmlns:a="http://schemas.openxmlformats.org/drawingml/2006/main" noChangeAspect="1"/>
                   </wp:cNvGraphicFramePr>
@@ -837,13 +2178,13 @@
                     <a:graphicData uri="http://schemas.openxmlformats.org/drawingml/2006/picture">
                       <pic:pic xmlns:pic="http://schemas.openxmlformats.org/drawingml/2006/picture">
                         <pic:nvPicPr>
-                          <pic:cNvPr id="0" name="Picture 34" descr="C:\Users\Valued Customer\Dropbox\Photos\Images for Site Download\Pyraminx\L3C\original size\New folder\8.png"/>
+                          <pic:cNvPr id="0" name="Picture 44" descr="C:\Users\Sarah\Documents\Trash\pyra1-l3c8.png"/>
                           <pic:cNvPicPr>
                             <a:picLocks noChangeAspect="1" noChangeArrowheads="1"/>
                           </pic:cNvPicPr>
                         </pic:nvPicPr>
                         <pic:blipFill>
-                          <a:blip r:embed="rId15">
+                          <a:blip r:embed="rId25">
                             <a:extLst>
                               <a:ext uri="{28A0092B-C50C-407E-A947-70E740481C1C}">
                                 <a14:useLocalDpi xmlns:a14="http://schemas.microsoft.com/office/drawing/2010/main" val="0"/>
@@ -858,7 +2199,7 @@
                         <pic:spPr bwMode="auto">
                           <a:xfrm>
                             <a:off x="0" y="0"/>
-                            <a:ext cx="1809750" cy="1619250"/>
+                            <a:ext cx="1941195" cy="1742440"/>
                           </a:xfrm>
                           <a:prstGeom prst="rect">
                             <a:avLst/>
@@ -880,18 +2221,21 @@
               <w:jc w:val="center"/>
               <w:rPr>
                 <w:rFonts w:ascii="Verdana" w:hAnsi="Verdana"/>
-                <w:color w:val="000000" w:themeColor="text1"/>
-                <w:sz w:val="23"/>
-                <w:szCs w:val="23"/>
-              </w:rPr>
-            </w:pPr>
-            <w:r>
-              <w:rPr>
-                <w:rFonts w:ascii="Verdana" w:hAnsi="Verdana"/>
-                <w:sz w:val="23"/>
-                <w:szCs w:val="23"/>
-              </w:rPr>
-              <w:t>B' U R U L'</w:t>
+                <w:b/>
+                <w:color w:val="000000" w:themeColor="text1"/>
+                <w:sz w:val="20"/>
+                <w:szCs w:val="20"/>
+              </w:rPr>
+            </w:pPr>
+            <w:r>
+              <w:rPr>
+                <w:rFonts w:ascii="Verdana" w:hAnsi="Verdana"/>
+                <w:b/>
+                <w:color w:val="000000" w:themeColor="text1"/>
+                <w:sz w:val="20"/>
+                <w:szCs w:val="20"/>
+              </w:rPr>
+              <w:t>L U B' U R</w:t>
             </w:r>
           </w:p>
         </w:tc>
@@ -904,23 +2248,27 @@
               <w:jc w:val="center"/>
               <w:rPr>
                 <w:rFonts w:ascii="Verdana" w:hAnsi="Verdana"/>
-                <w:sz w:val="23"/>
-                <w:szCs w:val="23"/>
-              </w:rPr>
-            </w:pPr>
-            <w:r>
-              <w:rPr>
-                <w:rFonts w:ascii="Verdana" w:hAnsi="Verdana"/>
+                <w:b/>
+                <w:color w:val="000000" w:themeColor="text1"/>
+                <w:sz w:val="20"/>
+                <w:szCs w:val="20"/>
+              </w:rPr>
+            </w:pPr>
+            <w:r>
+              <w:rPr>
+                <w:rFonts w:ascii="Verdana" w:hAnsi="Verdana"/>
+                <w:b/>
                 <w:noProof/>
                 <w:color w:val="000000" w:themeColor="text1"/>
-                <w:sz w:val="23"/>
-                <w:szCs w:val="23"/>
+                <w:sz w:val="20"/>
+                <w:szCs w:val="20"/>
+                <w:lang w:eastAsia="en-CA"/>
               </w:rPr>
               <w:drawing>
-                <wp:inline distT="0" distB="0" distL="0" distR="0" wp14:anchorId="7738AB33" wp14:editId="540CA8D4">
-                  <wp:extent cx="1809750" cy="1619250"/>
-                  <wp:effectExtent l="0" t="0" r="0" b="0"/>
-                  <wp:docPr id="35" name="Picture 35" descr="C:\Users\Valued Customer\Dropbox\Photos\Images for Site Download\Pyraminx\L3C\original size\New folder\9.png"/>
+                <wp:inline distT="0" distB="0" distL="0" distR="0" wp14:anchorId="5B636AE9" wp14:editId="100958C5">
+                  <wp:extent cx="1941195" cy="1742440"/>
+                  <wp:effectExtent l="0" t="0" r="1905" b="0"/>
+                  <wp:docPr id="55" name="Picture 55" descr="C:\Users\Sarah\Documents\Trash\pyra1-l3c9.png"/>
                   <wp:cNvGraphicFramePr>
                     <a:graphicFrameLocks xmlns:a="http://schemas.openxmlformats.org/drawingml/2006/main" noChangeAspect="1"/>
                   </wp:cNvGraphicFramePr>
@@ -928,13 +2276,13 @@
                     <a:graphicData uri="http://schemas.openxmlformats.org/drawingml/2006/picture">
                       <pic:pic xmlns:pic="http://schemas.openxmlformats.org/drawingml/2006/picture">
                         <pic:nvPicPr>
-                          <pic:cNvPr id="0" name="Picture 35" descr="C:\Users\Valued Customer\Dropbox\Photos\Images for Site Download\Pyraminx\L3C\original size\New folder\9.png"/>
+                          <pic:cNvPr id="0" name="Picture 45" descr="C:\Users\Sarah\Documents\Trash\pyra1-l3c9.png"/>
                           <pic:cNvPicPr>
                             <a:picLocks noChangeAspect="1" noChangeArrowheads="1"/>
                           </pic:cNvPicPr>
                         </pic:nvPicPr>
                         <pic:blipFill>
-                          <a:blip r:embed="rId16">
+                          <a:blip r:embed="rId26">
                             <a:extLst>
                               <a:ext uri="{28A0092B-C50C-407E-A947-70E740481C1C}">
                                 <a14:useLocalDpi xmlns:a14="http://schemas.microsoft.com/office/drawing/2010/main" val="0"/>
@@ -949,7 +2297,7 @@
                         <pic:spPr bwMode="auto">
                           <a:xfrm>
                             <a:off x="0" y="0"/>
-                            <a:ext cx="1809750" cy="1619250"/>
+                            <a:ext cx="1941195" cy="1742440"/>
                           </a:xfrm>
                           <a:prstGeom prst="rect">
                             <a:avLst/>
@@ -971,36 +2319,21 @@
               <w:jc w:val="center"/>
               <w:rPr>
                 <w:rFonts w:ascii="Verdana" w:hAnsi="Verdana"/>
-                <w:color w:val="000000" w:themeColor="text1"/>
-                <w:sz w:val="23"/>
-                <w:szCs w:val="23"/>
-              </w:rPr>
-            </w:pPr>
-            <w:r>
-              <w:rPr>
-                <w:rFonts w:ascii="Verdana" w:hAnsi="Verdana"/>
-                <w:sz w:val="23"/>
-                <w:szCs w:val="23"/>
-              </w:rPr>
-              <w:t xml:space="preserve">R' L R' </w:t>
-            </w:r>
-            <w:proofErr w:type="spellStart"/>
-            <w:r>
-              <w:rPr>
-                <w:rFonts w:ascii="Verdana" w:hAnsi="Verdana"/>
-                <w:sz w:val="23"/>
-                <w:szCs w:val="23"/>
-              </w:rPr>
-              <w:t>Dw</w:t>
-            </w:r>
-            <w:proofErr w:type="spellEnd"/>
-            <w:r>
-              <w:rPr>
-                <w:rFonts w:ascii="Verdana" w:hAnsi="Verdana"/>
-                <w:sz w:val="23"/>
-                <w:szCs w:val="23"/>
-              </w:rPr>
-              <w:t>' R' U' R'</w:t>
+                <w:b/>
+                <w:color w:val="000000" w:themeColor="text1"/>
+                <w:sz w:val="20"/>
+                <w:szCs w:val="20"/>
+              </w:rPr>
+            </w:pPr>
+            <w:r>
+              <w:rPr>
+                <w:rFonts w:ascii="Verdana" w:hAnsi="Verdana"/>
+                <w:b/>
+                <w:color w:val="000000" w:themeColor="text1"/>
+                <w:sz w:val="20"/>
+                <w:szCs w:val="20"/>
+              </w:rPr>
+              <w:t>R' U' B' U' L'</w:t>
             </w:r>
           </w:p>
         </w:tc>
@@ -1013,23 +2346,27 @@
               <w:jc w:val="center"/>
               <w:rPr>
                 <w:rFonts w:ascii="Verdana" w:hAnsi="Verdana"/>
-                <w:sz w:val="23"/>
-                <w:szCs w:val="23"/>
-              </w:rPr>
-            </w:pPr>
-            <w:r>
-              <w:rPr>
-                <w:rFonts w:ascii="Verdana" w:hAnsi="Verdana"/>
+                <w:b/>
+                <w:color w:val="000000" w:themeColor="text1"/>
+                <w:sz w:val="20"/>
+                <w:szCs w:val="20"/>
+              </w:rPr>
+            </w:pPr>
+            <w:r>
+              <w:rPr>
+                <w:rFonts w:ascii="Verdana" w:hAnsi="Verdana"/>
+                <w:b/>
                 <w:noProof/>
                 <w:color w:val="000000" w:themeColor="text1"/>
-                <w:sz w:val="23"/>
-                <w:szCs w:val="23"/>
+                <w:sz w:val="20"/>
+                <w:szCs w:val="20"/>
+                <w:lang w:eastAsia="en-CA"/>
               </w:rPr>
               <w:drawing>
-                <wp:inline distT="0" distB="0" distL="0" distR="0" wp14:anchorId="04B5BD0A" wp14:editId="4B21CAF3">
-                  <wp:extent cx="1809750" cy="1619250"/>
-                  <wp:effectExtent l="0" t="0" r="0" b="0"/>
-                  <wp:docPr id="36" name="Picture 36" descr="C:\Users\Valued Customer\Dropbox\Photos\Images for Site Download\Pyraminx\L3C\original size\New folder\10.png"/>
+                <wp:inline distT="0" distB="0" distL="0" distR="0" wp14:anchorId="519F352A" wp14:editId="63C75D8E">
+                  <wp:extent cx="1941195" cy="1742440"/>
+                  <wp:effectExtent l="0" t="0" r="1905" b="0"/>
+                  <wp:docPr id="56" name="Picture 56" descr="C:\Users\Sarah\Documents\Trash\pyra1-l3c10.png"/>
                   <wp:cNvGraphicFramePr>
                     <a:graphicFrameLocks xmlns:a="http://schemas.openxmlformats.org/drawingml/2006/main" noChangeAspect="1"/>
                   </wp:cNvGraphicFramePr>
@@ -1037,13 +2374,13 @@
                     <a:graphicData uri="http://schemas.openxmlformats.org/drawingml/2006/picture">
                       <pic:pic xmlns:pic="http://schemas.openxmlformats.org/drawingml/2006/picture">
                         <pic:nvPicPr>
-                          <pic:cNvPr id="0" name="Picture 36" descr="C:\Users\Valued Customer\Dropbox\Photos\Images for Site Download\Pyraminx\L3C\original size\New folder\10.png"/>
+                          <pic:cNvPr id="0" name="Picture 46" descr="C:\Users\Sarah\Documents\Trash\pyra1-l3c10.png"/>
                           <pic:cNvPicPr>
                             <a:picLocks noChangeAspect="1" noChangeArrowheads="1"/>
                           </pic:cNvPicPr>
                         </pic:nvPicPr>
                         <pic:blipFill>
-                          <a:blip r:embed="rId17">
+                          <a:blip r:embed="rId27">
                             <a:extLst>
                               <a:ext uri="{28A0092B-C50C-407E-A947-70E740481C1C}">
                                 <a14:useLocalDpi xmlns:a14="http://schemas.microsoft.com/office/drawing/2010/main" val="0"/>
@@ -1058,7 +2395,7 @@
                         <pic:spPr bwMode="auto">
                           <a:xfrm>
                             <a:off x="0" y="0"/>
-                            <a:ext cx="1809750" cy="1619250"/>
+                            <a:ext cx="1941195" cy="1742440"/>
                           </a:xfrm>
                           <a:prstGeom prst="rect">
                             <a:avLst/>
@@ -1080,36 +2417,21 @@
               <w:jc w:val="center"/>
               <w:rPr>
                 <w:rFonts w:ascii="Verdana" w:hAnsi="Verdana"/>
-                <w:color w:val="000000" w:themeColor="text1"/>
-                <w:sz w:val="23"/>
-                <w:szCs w:val="23"/>
-              </w:rPr>
-            </w:pPr>
-            <w:r>
-              <w:rPr>
-                <w:rFonts w:ascii="Verdana" w:hAnsi="Verdana"/>
-                <w:sz w:val="23"/>
-                <w:szCs w:val="23"/>
-              </w:rPr>
-              <w:t xml:space="preserve">L R' L </w:t>
-            </w:r>
-            <w:proofErr w:type="spellStart"/>
-            <w:r>
-              <w:rPr>
-                <w:rFonts w:ascii="Verdana" w:hAnsi="Verdana"/>
-                <w:sz w:val="23"/>
-                <w:szCs w:val="23"/>
-              </w:rPr>
-              <w:t>Dw</w:t>
-            </w:r>
-            <w:proofErr w:type="spellEnd"/>
-            <w:r>
-              <w:rPr>
-                <w:rFonts w:ascii="Verdana" w:hAnsi="Verdana"/>
-                <w:sz w:val="23"/>
-                <w:szCs w:val="23"/>
-              </w:rPr>
-              <w:t xml:space="preserve"> L U L</w:t>
+                <w:b/>
+                <w:color w:val="000000" w:themeColor="text1"/>
+                <w:sz w:val="20"/>
+                <w:szCs w:val="20"/>
+              </w:rPr>
+            </w:pPr>
+            <w:r>
+              <w:rPr>
+                <w:rFonts w:ascii="Verdana" w:hAnsi="Verdana"/>
+                <w:b/>
+                <w:color w:val="000000" w:themeColor="text1"/>
+                <w:sz w:val="20"/>
+                <w:szCs w:val="20"/>
+              </w:rPr>
+              <w:t>L U B U R</w:t>
             </w:r>
           </w:p>
         </w:tc>
@@ -1123,14 +2445,16 @@
           <w:szCs w:val="20"/>
         </w:rPr>
       </w:pPr>
+      <w:bookmarkStart w:id="0" w:name="_GoBack"/>
+      <w:bookmarkEnd w:id="0"/>
     </w:p>
     <w:sectPr>
-      <w:headerReference w:type="even" r:id="rId18"/>
-      <w:headerReference w:type="default" r:id="rId19"/>
-      <w:footerReference w:type="even" r:id="rId20"/>
-      <w:footerReference w:type="default" r:id="rId21"/>
-      <w:headerReference w:type="first" r:id="rId22"/>
-      <w:footerReference w:type="first" r:id="rId23"/>
+      <w:headerReference w:type="even" r:id="rId28"/>
+      <w:headerReference w:type="default" r:id="rId29"/>
+      <w:footerReference w:type="even" r:id="rId30"/>
+      <w:footerReference w:type="default" r:id="rId31"/>
+      <w:headerReference w:type="first" r:id="rId32"/>
+      <w:footerReference w:type="first" r:id="rId33"/>
       <w:pgSz w:w="15840" w:h="12240" w:orient="landscape"/>
       <w:pgMar w:top="720" w:right="720" w:bottom="720" w:left="720" w:header="708" w:footer="708" w:gutter="0"/>
       <w:cols w:space="708"/>
@@ -1141,7 +2465,7 @@
 </file>
 
 <file path=word/endnotes.xml><?xml version="1.0" encoding="utf-8"?>
-<w:endnotes xmlns:wpc="http://schemas.microsoft.com/office/word/2010/wordprocessingCanvas" xmlns:mc="http://schemas.openxmlformats.org/markup-compatibility/2006" xmlns:o="urn:schemas-microsoft-com:office:office" xmlns:r="http://schemas.openxmlformats.org/officeDocument/2006/relationships" xmlns:m="http://schemas.openxmlformats.org/officeDocument/2006/math" xmlns:v="urn:schemas-microsoft-com:vml" xmlns:wp14="http://schemas.microsoft.com/office/word/2010/wordprocessingDrawing" xmlns:wp="http://schemas.openxmlformats.org/drawingml/2006/wordprocessingDrawing" xmlns:w10="urn:schemas-microsoft-com:office:word" xmlns:w="http://schemas.openxmlformats.org/wordprocessingml/2006/main" xmlns:w14="http://schemas.microsoft.com/office/word/2010/wordml" xmlns:wpg="http://schemas.microsoft.com/office/word/2010/wordprocessingGroup" xmlns:wpi="http://schemas.microsoft.com/office/word/2010/wordprocessingInk" xmlns:wne="http://schemas.microsoft.com/office/word/2006/wordml" xmlns:wps="http://schemas.microsoft.com/office/word/2010/wordprocessingShape" mc:Ignorable="w14 wp14">
+<w:endnotes xmlns:wpc="http://schemas.microsoft.com/office/word/2010/wordprocessingCanvas" xmlns:mc="http://schemas.openxmlformats.org/markup-compatibility/2006" xmlns:o="urn:schemas-microsoft-com:office:office" xmlns:r="http://schemas.openxmlformats.org/officeDocument/2006/relationships" xmlns:m="http://schemas.openxmlformats.org/officeDocument/2006/math" xmlns:v="urn:schemas-microsoft-com:vml" xmlns:wp14="http://schemas.microsoft.com/office/word/2010/wordprocessingDrawing" xmlns:wp="http://schemas.openxmlformats.org/drawingml/2006/wordprocessingDrawing" xmlns:w10="urn:schemas-microsoft-com:office:word" xmlns:w="http://schemas.openxmlformats.org/wordprocessingml/2006/main" xmlns:w14="http://schemas.microsoft.com/office/word/2010/wordml" xmlns:w15="http://schemas.microsoft.com/office/word/2012/wordml" xmlns:wpg="http://schemas.microsoft.com/office/word/2010/wordprocessingGroup" xmlns:wpi="http://schemas.microsoft.com/office/word/2010/wordprocessingInk" xmlns:wne="http://schemas.microsoft.com/office/word/2006/wordml" xmlns:wps="http://schemas.microsoft.com/office/word/2010/wordprocessingShape" mc:Ignorable="w14 w15 wp14">
   <w:endnote w:type="separator" w:id="-1">
     <w:p>
       <w:pPr>
@@ -1166,7 +2490,7 @@
 </file>
 
 <file path=word/footer1.xml><?xml version="1.0" encoding="utf-8"?>
-<w:ftr xmlns:wpc="http://schemas.microsoft.com/office/word/2010/wordprocessingCanvas" xmlns:mc="http://schemas.openxmlformats.org/markup-compatibility/2006" xmlns:o="urn:schemas-microsoft-com:office:office" xmlns:r="http://schemas.openxmlformats.org/officeDocument/2006/relationships" xmlns:m="http://schemas.openxmlformats.org/officeDocument/2006/math" xmlns:v="urn:schemas-microsoft-com:vml" xmlns:wp14="http://schemas.microsoft.com/office/word/2010/wordprocessingDrawing" xmlns:wp="http://schemas.openxmlformats.org/drawingml/2006/wordprocessingDrawing" xmlns:w10="urn:schemas-microsoft-com:office:word" xmlns:w="http://schemas.openxmlformats.org/wordprocessingml/2006/main" xmlns:w14="http://schemas.microsoft.com/office/word/2010/wordml" xmlns:wpg="http://schemas.microsoft.com/office/word/2010/wordprocessingGroup" xmlns:wpi="http://schemas.microsoft.com/office/word/2010/wordprocessingInk" xmlns:wne="http://schemas.microsoft.com/office/word/2006/wordml" xmlns:wps="http://schemas.microsoft.com/office/word/2010/wordprocessingShape" mc:Ignorable="w14 wp14">
+<w:ftr xmlns:wpc="http://schemas.microsoft.com/office/word/2010/wordprocessingCanvas" xmlns:mc="http://schemas.openxmlformats.org/markup-compatibility/2006" xmlns:o="urn:schemas-microsoft-com:office:office" xmlns:r="http://schemas.openxmlformats.org/officeDocument/2006/relationships" xmlns:m="http://schemas.openxmlformats.org/officeDocument/2006/math" xmlns:v="urn:schemas-microsoft-com:vml" xmlns:wp14="http://schemas.microsoft.com/office/word/2010/wordprocessingDrawing" xmlns:wp="http://schemas.openxmlformats.org/drawingml/2006/wordprocessingDrawing" xmlns:w10="urn:schemas-microsoft-com:office:word" xmlns:w="http://schemas.openxmlformats.org/wordprocessingml/2006/main" xmlns:w14="http://schemas.microsoft.com/office/word/2010/wordml" xmlns:w15="http://schemas.microsoft.com/office/word/2012/wordml" xmlns:wpg="http://schemas.microsoft.com/office/word/2010/wordprocessingGroup" xmlns:wpi="http://schemas.microsoft.com/office/word/2010/wordprocessingInk" xmlns:wne="http://schemas.microsoft.com/office/word/2006/wordml" xmlns:wps="http://schemas.microsoft.com/office/word/2010/wordprocessingShape" mc:Ignorable="w14 w15 wp14">
   <w:p>
     <w:pPr>
       <w:pStyle w:val="Footer"/>
@@ -1176,7 +2500,7 @@
 </file>
 
 <file path=word/footer2.xml><?xml version="1.0" encoding="utf-8"?>
-<w:ftr xmlns:wpc="http://schemas.microsoft.com/office/word/2010/wordprocessingCanvas" xmlns:mc="http://schemas.openxmlformats.org/markup-compatibility/2006" xmlns:o="urn:schemas-microsoft-com:office:office" xmlns:r="http://schemas.openxmlformats.org/officeDocument/2006/relationships" xmlns:m="http://schemas.openxmlformats.org/officeDocument/2006/math" xmlns:v="urn:schemas-microsoft-com:vml" xmlns:wp14="http://schemas.microsoft.com/office/word/2010/wordprocessingDrawing" xmlns:wp="http://schemas.openxmlformats.org/drawingml/2006/wordprocessingDrawing" xmlns:w10="urn:schemas-microsoft-com:office:word" xmlns:w="http://schemas.openxmlformats.org/wordprocessingml/2006/main" xmlns:w14="http://schemas.microsoft.com/office/word/2010/wordml" xmlns:wpg="http://schemas.microsoft.com/office/word/2010/wordprocessingGroup" xmlns:wpi="http://schemas.microsoft.com/office/word/2010/wordprocessingInk" xmlns:wne="http://schemas.microsoft.com/office/word/2006/wordml" xmlns:wps="http://schemas.microsoft.com/office/word/2010/wordprocessingShape" mc:Ignorable="w14 wp14">
+<w:ftr xmlns:wpc="http://schemas.microsoft.com/office/word/2010/wordprocessingCanvas" xmlns:mc="http://schemas.openxmlformats.org/markup-compatibility/2006" xmlns:o="urn:schemas-microsoft-com:office:office" xmlns:r="http://schemas.openxmlformats.org/officeDocument/2006/relationships" xmlns:m="http://schemas.openxmlformats.org/officeDocument/2006/math" xmlns:v="urn:schemas-microsoft-com:vml" xmlns:wp14="http://schemas.microsoft.com/office/word/2010/wordprocessingDrawing" xmlns:wp="http://schemas.openxmlformats.org/drawingml/2006/wordprocessingDrawing" xmlns:w10="urn:schemas-microsoft-com:office:word" xmlns:w="http://schemas.openxmlformats.org/wordprocessingml/2006/main" xmlns:w14="http://schemas.microsoft.com/office/word/2010/wordml" xmlns:w15="http://schemas.microsoft.com/office/word/2012/wordml" xmlns:wpg="http://schemas.microsoft.com/office/word/2010/wordprocessingGroup" xmlns:wpi="http://schemas.microsoft.com/office/word/2010/wordprocessingInk" xmlns:wne="http://schemas.microsoft.com/office/word/2006/wordml" xmlns:wps="http://schemas.microsoft.com/office/word/2010/wordprocessingShape" mc:Ignorable="w14 w15 wp14">
   <w:p>
     <w:pPr>
       <w:pStyle w:val="Footer"/>
@@ -1186,7 +2510,7 @@
 </file>
 
 <file path=word/footer3.xml><?xml version="1.0" encoding="utf-8"?>
-<w:ftr xmlns:wpc="http://schemas.microsoft.com/office/word/2010/wordprocessingCanvas" xmlns:mc="http://schemas.openxmlformats.org/markup-compatibility/2006" xmlns:o="urn:schemas-microsoft-com:office:office" xmlns:r="http://schemas.openxmlformats.org/officeDocument/2006/relationships" xmlns:m="http://schemas.openxmlformats.org/officeDocument/2006/math" xmlns:v="urn:schemas-microsoft-com:vml" xmlns:wp14="http://schemas.microsoft.com/office/word/2010/wordprocessingDrawing" xmlns:wp="http://schemas.openxmlformats.org/drawingml/2006/wordprocessingDrawing" xmlns:w10="urn:schemas-microsoft-com:office:word" xmlns:w="http://schemas.openxmlformats.org/wordprocessingml/2006/main" xmlns:w14="http://schemas.microsoft.com/office/word/2010/wordml" xmlns:wpg="http://schemas.microsoft.com/office/word/2010/wordprocessingGroup" xmlns:wpi="http://schemas.microsoft.com/office/word/2010/wordprocessingInk" xmlns:wne="http://schemas.microsoft.com/office/word/2006/wordml" xmlns:wps="http://schemas.microsoft.com/office/word/2010/wordprocessingShape" mc:Ignorable="w14 wp14">
+<w:ftr xmlns:wpc="http://schemas.microsoft.com/office/word/2010/wordprocessingCanvas" xmlns:mc="http://schemas.openxmlformats.org/markup-compatibility/2006" xmlns:o="urn:schemas-microsoft-com:office:office" xmlns:r="http://schemas.openxmlformats.org/officeDocument/2006/relationships" xmlns:m="http://schemas.openxmlformats.org/officeDocument/2006/math" xmlns:v="urn:schemas-microsoft-com:vml" xmlns:wp14="http://schemas.microsoft.com/office/word/2010/wordprocessingDrawing" xmlns:wp="http://schemas.openxmlformats.org/drawingml/2006/wordprocessingDrawing" xmlns:w10="urn:schemas-microsoft-com:office:word" xmlns:w="http://schemas.openxmlformats.org/wordprocessingml/2006/main" xmlns:w14="http://schemas.microsoft.com/office/word/2010/wordml" xmlns:w15="http://schemas.microsoft.com/office/word/2012/wordml" xmlns:wpg="http://schemas.microsoft.com/office/word/2010/wordprocessingGroup" xmlns:wpi="http://schemas.microsoft.com/office/word/2010/wordprocessingInk" xmlns:wne="http://schemas.microsoft.com/office/word/2006/wordml" xmlns:wps="http://schemas.microsoft.com/office/word/2010/wordprocessingShape" mc:Ignorable="w14 w15 wp14">
   <w:p>
     <w:pPr>
       <w:pStyle w:val="Footer"/>
@@ -1196,7 +2520,7 @@
 </file>
 
 <file path=word/footnotes.xml><?xml version="1.0" encoding="utf-8"?>
-<w:footnotes xmlns:wpc="http://schemas.microsoft.com/office/word/2010/wordprocessingCanvas" xmlns:mc="http://schemas.openxmlformats.org/markup-compatibility/2006" xmlns:o="urn:schemas-microsoft-com:office:office" xmlns:r="http://schemas.openxmlformats.org/officeDocument/2006/relationships" xmlns:m="http://schemas.openxmlformats.org/officeDocument/2006/math" xmlns:v="urn:schemas-microsoft-com:vml" xmlns:wp14="http://schemas.microsoft.com/office/word/2010/wordprocessingDrawing" xmlns:wp="http://schemas.openxmlformats.org/drawingml/2006/wordprocessingDrawing" xmlns:w10="urn:schemas-microsoft-com:office:word" xmlns:w="http://schemas.openxmlformats.org/wordprocessingml/2006/main" xmlns:w14="http://schemas.microsoft.com/office/word/2010/wordml" xmlns:wpg="http://schemas.microsoft.com/office/word/2010/wordprocessingGroup" xmlns:wpi="http://schemas.microsoft.com/office/word/2010/wordprocessingInk" xmlns:wne="http://schemas.microsoft.com/office/word/2006/wordml" xmlns:wps="http://schemas.microsoft.com/office/word/2010/wordprocessingShape" mc:Ignorable="w14 wp14">
+<w:footnotes xmlns:wpc="http://schemas.microsoft.com/office/word/2010/wordprocessingCanvas" xmlns:mc="http://schemas.openxmlformats.org/markup-compatibility/2006" xmlns:o="urn:schemas-microsoft-com:office:office" xmlns:r="http://schemas.openxmlformats.org/officeDocument/2006/relationships" xmlns:m="http://schemas.openxmlformats.org/officeDocument/2006/math" xmlns:v="urn:schemas-microsoft-com:vml" xmlns:wp14="http://schemas.microsoft.com/office/word/2010/wordprocessingDrawing" xmlns:wp="http://schemas.openxmlformats.org/drawingml/2006/wordprocessingDrawing" xmlns:w10="urn:schemas-microsoft-com:office:word" xmlns:w="http://schemas.openxmlformats.org/wordprocessingml/2006/main" xmlns:w14="http://schemas.microsoft.com/office/word/2010/wordml" xmlns:w15="http://schemas.microsoft.com/office/word/2012/wordml" xmlns:wpg="http://schemas.microsoft.com/office/word/2010/wordprocessingGroup" xmlns:wpi="http://schemas.microsoft.com/office/word/2010/wordprocessingInk" xmlns:wne="http://schemas.microsoft.com/office/word/2006/wordml" xmlns:wps="http://schemas.microsoft.com/office/word/2010/wordprocessingShape" mc:Ignorable="w14 w15 wp14">
   <w:footnote w:type="separator" w:id="-1">
     <w:p>
       <w:pPr>
@@ -1221,7 +2545,7 @@
 </file>
 
 <file path=word/header1.xml><?xml version="1.0" encoding="utf-8"?>
-<w:hdr xmlns:wpc="http://schemas.microsoft.com/office/word/2010/wordprocessingCanvas" xmlns:mc="http://schemas.openxmlformats.org/markup-compatibility/2006" xmlns:o="urn:schemas-microsoft-com:office:office" xmlns:r="http://schemas.openxmlformats.org/officeDocument/2006/relationships" xmlns:m="http://schemas.openxmlformats.org/officeDocument/2006/math" xmlns:v="urn:schemas-microsoft-com:vml" xmlns:wp14="http://schemas.microsoft.com/office/word/2010/wordprocessingDrawing" xmlns:wp="http://schemas.openxmlformats.org/drawingml/2006/wordprocessingDrawing" xmlns:w10="urn:schemas-microsoft-com:office:word" xmlns:w="http://schemas.openxmlformats.org/wordprocessingml/2006/main" xmlns:w14="http://schemas.microsoft.com/office/word/2010/wordml" xmlns:wpg="http://schemas.microsoft.com/office/word/2010/wordprocessingGroup" xmlns:wpi="http://schemas.microsoft.com/office/word/2010/wordprocessingInk" xmlns:wne="http://schemas.microsoft.com/office/word/2006/wordml" xmlns:wps="http://schemas.microsoft.com/office/word/2010/wordprocessingShape" mc:Ignorable="w14 wp14">
+<w:hdr xmlns:wpc="http://schemas.microsoft.com/office/word/2010/wordprocessingCanvas" xmlns:mc="http://schemas.openxmlformats.org/markup-compatibility/2006" xmlns:o="urn:schemas-microsoft-com:office:office" xmlns:r="http://schemas.openxmlformats.org/officeDocument/2006/relationships" xmlns:m="http://schemas.openxmlformats.org/officeDocument/2006/math" xmlns:v="urn:schemas-microsoft-com:vml" xmlns:wp14="http://schemas.microsoft.com/office/word/2010/wordprocessingDrawing" xmlns:wp="http://schemas.openxmlformats.org/drawingml/2006/wordprocessingDrawing" xmlns:w10="urn:schemas-microsoft-com:office:word" xmlns:w="http://schemas.openxmlformats.org/wordprocessingml/2006/main" xmlns:w14="http://schemas.microsoft.com/office/word/2010/wordml" xmlns:w15="http://schemas.microsoft.com/office/word/2012/wordml" xmlns:wpg="http://schemas.microsoft.com/office/word/2010/wordprocessingGroup" xmlns:wpi="http://schemas.microsoft.com/office/word/2010/wordprocessingInk" xmlns:wne="http://schemas.microsoft.com/office/word/2006/wordml" xmlns:wps="http://schemas.microsoft.com/office/word/2010/wordprocessingShape" mc:Ignorable="w14 w15 wp14">
   <w:p>
     <w:pPr>
       <w:pStyle w:val="Header"/>
@@ -1231,7 +2555,7 @@
 </file>
 
 <file path=word/header2.xml><?xml version="1.0" encoding="utf-8"?>
-<w:hdr xmlns:wpc="http://schemas.microsoft.com/office/word/2010/wordprocessingCanvas" xmlns:mc="http://schemas.openxmlformats.org/markup-compatibility/2006" xmlns:o="urn:schemas-microsoft-com:office:office" xmlns:r="http://schemas.openxmlformats.org/officeDocument/2006/relationships" xmlns:m="http://schemas.openxmlformats.org/officeDocument/2006/math" xmlns:v="urn:schemas-microsoft-com:vml" xmlns:wp14="http://schemas.microsoft.com/office/word/2010/wordprocessingDrawing" xmlns:wp="http://schemas.openxmlformats.org/drawingml/2006/wordprocessingDrawing" xmlns:w10="urn:schemas-microsoft-com:office:word" xmlns:w="http://schemas.openxmlformats.org/wordprocessingml/2006/main" xmlns:w14="http://schemas.microsoft.com/office/word/2010/wordml" xmlns:wpg="http://schemas.microsoft.com/office/word/2010/wordprocessingGroup" xmlns:wpi="http://schemas.microsoft.com/office/word/2010/wordprocessingInk" xmlns:wne="http://schemas.microsoft.com/office/word/2006/wordml" xmlns:wps="http://schemas.microsoft.com/office/word/2010/wordprocessingShape" mc:Ignorable="w14 wp14">
+<w:hdr xmlns:wpc="http://schemas.microsoft.com/office/word/2010/wordprocessingCanvas" xmlns:mc="http://schemas.openxmlformats.org/markup-compatibility/2006" xmlns:o="urn:schemas-microsoft-com:office:office" xmlns:r="http://schemas.openxmlformats.org/officeDocument/2006/relationships" xmlns:m="http://schemas.openxmlformats.org/officeDocument/2006/math" xmlns:v="urn:schemas-microsoft-com:vml" xmlns:wp14="http://schemas.microsoft.com/office/word/2010/wordprocessingDrawing" xmlns:wp="http://schemas.openxmlformats.org/drawingml/2006/wordprocessingDrawing" xmlns:w10="urn:schemas-microsoft-com:office:word" xmlns:w="http://schemas.openxmlformats.org/wordprocessingml/2006/main" xmlns:w14="http://schemas.microsoft.com/office/word/2010/wordml" xmlns:w15="http://schemas.microsoft.com/office/word/2012/wordml" xmlns:wpg="http://schemas.microsoft.com/office/word/2010/wordprocessingGroup" xmlns:wpi="http://schemas.microsoft.com/office/word/2010/wordprocessingInk" xmlns:wne="http://schemas.microsoft.com/office/word/2006/wordml" xmlns:wps="http://schemas.microsoft.com/office/word/2010/wordprocessingShape" mc:Ignorable="w14 w15 wp14">
   <w:p>
     <w:pPr>
       <w:pStyle w:val="Header"/>
@@ -1241,7 +2565,7 @@
 </file>
 
 <file path=word/header3.xml><?xml version="1.0" encoding="utf-8"?>
-<w:hdr xmlns:wpc="http://schemas.microsoft.com/office/word/2010/wordprocessingCanvas" xmlns:mc="http://schemas.openxmlformats.org/markup-compatibility/2006" xmlns:o="urn:schemas-microsoft-com:office:office" xmlns:r="http://schemas.openxmlformats.org/officeDocument/2006/relationships" xmlns:m="http://schemas.openxmlformats.org/officeDocument/2006/math" xmlns:v="urn:schemas-microsoft-com:vml" xmlns:wp14="http://schemas.microsoft.com/office/word/2010/wordprocessingDrawing" xmlns:wp="http://schemas.openxmlformats.org/drawingml/2006/wordprocessingDrawing" xmlns:w10="urn:schemas-microsoft-com:office:word" xmlns:w="http://schemas.openxmlformats.org/wordprocessingml/2006/main" xmlns:w14="http://schemas.microsoft.com/office/word/2010/wordml" xmlns:wpg="http://schemas.microsoft.com/office/word/2010/wordprocessingGroup" xmlns:wpi="http://schemas.microsoft.com/office/word/2010/wordprocessingInk" xmlns:wne="http://schemas.microsoft.com/office/word/2006/wordml" xmlns:wps="http://schemas.microsoft.com/office/word/2010/wordprocessingShape" mc:Ignorable="w14 wp14">
+<w:hdr xmlns:wpc="http://schemas.microsoft.com/office/word/2010/wordprocessingCanvas" xmlns:mc="http://schemas.openxmlformats.org/markup-compatibility/2006" xmlns:o="urn:schemas-microsoft-com:office:office" xmlns:r="http://schemas.openxmlformats.org/officeDocument/2006/relationships" xmlns:m="http://schemas.openxmlformats.org/officeDocument/2006/math" xmlns:v="urn:schemas-microsoft-com:vml" xmlns:wp14="http://schemas.microsoft.com/office/word/2010/wordprocessingDrawing" xmlns:wp="http://schemas.openxmlformats.org/drawingml/2006/wordprocessingDrawing" xmlns:w10="urn:schemas-microsoft-com:office:word" xmlns:w="http://schemas.openxmlformats.org/wordprocessingml/2006/main" xmlns:w14="http://schemas.microsoft.com/office/word/2010/wordml" xmlns:w15="http://schemas.microsoft.com/office/word/2012/wordml" xmlns:wpg="http://schemas.microsoft.com/office/word/2010/wordprocessingGroup" xmlns:wpi="http://schemas.microsoft.com/office/word/2010/wordprocessingInk" xmlns:wne="http://schemas.microsoft.com/office/word/2006/wordml" xmlns:wps="http://schemas.microsoft.com/office/word/2010/wordprocessingShape" mc:Ignorable="w14 w15 wp14">
   <w:p>
     <w:pPr>
       <w:pStyle w:val="Header"/>
@@ -1250,8 +2574,317 @@
 </w:hdr>
 </file>
 
+<file path=word/numbering.xml><?xml version="1.0" encoding="utf-8"?>
+<w:numbering xmlns:wpc="http://schemas.microsoft.com/office/word/2010/wordprocessingCanvas" xmlns:mc="http://schemas.openxmlformats.org/markup-compatibility/2006" xmlns:o="urn:schemas-microsoft-com:office:office" xmlns:r="http://schemas.openxmlformats.org/officeDocument/2006/relationships" xmlns:m="http://schemas.openxmlformats.org/officeDocument/2006/math" xmlns:v="urn:schemas-microsoft-com:vml" xmlns:wp14="http://schemas.microsoft.com/office/word/2010/wordprocessingDrawing" xmlns:wp="http://schemas.openxmlformats.org/drawingml/2006/wordprocessingDrawing" xmlns:w10="urn:schemas-microsoft-com:office:word" xmlns:w="http://schemas.openxmlformats.org/wordprocessingml/2006/main" xmlns:w14="http://schemas.microsoft.com/office/word/2010/wordml" xmlns:w15="http://schemas.microsoft.com/office/word/2012/wordml" xmlns:wpg="http://schemas.microsoft.com/office/word/2010/wordprocessingGroup" xmlns:wpi="http://schemas.microsoft.com/office/word/2010/wordprocessingInk" xmlns:wne="http://schemas.microsoft.com/office/word/2006/wordml" xmlns:wps="http://schemas.microsoft.com/office/word/2010/wordprocessingShape" mc:Ignorable="w14 w15 wp14">
+  <w:abstractNum w:abstractNumId="0">
+    <w:nsid w:val="04696943"/>
+    <w:multiLevelType w:val="multilevel"/>
+    <w:tmpl w:val="F25E97CC"/>
+    <w:lvl w:ilvl="0">
+      <w:start w:val="1"/>
+      <w:numFmt w:val="bullet"/>
+      <w:lvlText w:val=""/>
+      <w:lvlJc w:val="left"/>
+      <w:pPr>
+        <w:tabs>
+          <w:tab w:val="num" w:pos="720"/>
+        </w:tabs>
+        <w:ind w:left="720" w:hanging="360"/>
+      </w:pPr>
+      <w:rPr>
+        <w:rFonts w:ascii="Symbol" w:hAnsi="Symbol" w:hint="default"/>
+        <w:sz w:val="20"/>
+      </w:rPr>
+    </w:lvl>
+    <w:lvl w:ilvl="1">
+      <w:start w:val="1"/>
+      <w:numFmt w:val="bullet"/>
+      <w:lvlText w:val="o"/>
+      <w:lvlJc w:val="left"/>
+      <w:pPr>
+        <w:tabs>
+          <w:tab w:val="num" w:pos="1440"/>
+        </w:tabs>
+        <w:ind w:left="1440" w:hanging="360"/>
+      </w:pPr>
+      <w:rPr>
+        <w:rFonts w:ascii="Courier New" w:hAnsi="Courier New" w:hint="default"/>
+        <w:sz w:val="20"/>
+      </w:rPr>
+    </w:lvl>
+    <w:lvl w:ilvl="2" w:tentative="1">
+      <w:start w:val="1"/>
+      <w:numFmt w:val="bullet"/>
+      <w:lvlText w:val=""/>
+      <w:lvlJc w:val="left"/>
+      <w:pPr>
+        <w:tabs>
+          <w:tab w:val="num" w:pos="2160"/>
+        </w:tabs>
+        <w:ind w:left="2160" w:hanging="360"/>
+      </w:pPr>
+      <w:rPr>
+        <w:rFonts w:ascii="Wingdings" w:hAnsi="Wingdings" w:hint="default"/>
+        <w:sz w:val="20"/>
+      </w:rPr>
+    </w:lvl>
+    <w:lvl w:ilvl="3" w:tentative="1">
+      <w:start w:val="1"/>
+      <w:numFmt w:val="bullet"/>
+      <w:lvlText w:val=""/>
+      <w:lvlJc w:val="left"/>
+      <w:pPr>
+        <w:tabs>
+          <w:tab w:val="num" w:pos="2880"/>
+        </w:tabs>
+        <w:ind w:left="2880" w:hanging="360"/>
+      </w:pPr>
+      <w:rPr>
+        <w:rFonts w:ascii="Wingdings" w:hAnsi="Wingdings" w:hint="default"/>
+        <w:sz w:val="20"/>
+      </w:rPr>
+    </w:lvl>
+    <w:lvl w:ilvl="4" w:tentative="1">
+      <w:start w:val="1"/>
+      <w:numFmt w:val="bullet"/>
+      <w:lvlText w:val=""/>
+      <w:lvlJc w:val="left"/>
+      <w:pPr>
+        <w:tabs>
+          <w:tab w:val="num" w:pos="3600"/>
+        </w:tabs>
+        <w:ind w:left="3600" w:hanging="360"/>
+      </w:pPr>
+      <w:rPr>
+        <w:rFonts w:ascii="Wingdings" w:hAnsi="Wingdings" w:hint="default"/>
+        <w:sz w:val="20"/>
+      </w:rPr>
+    </w:lvl>
+    <w:lvl w:ilvl="5" w:tentative="1">
+      <w:start w:val="1"/>
+      <w:numFmt w:val="bullet"/>
+      <w:lvlText w:val=""/>
+      <w:lvlJc w:val="left"/>
+      <w:pPr>
+        <w:tabs>
+          <w:tab w:val="num" w:pos="4320"/>
+        </w:tabs>
+        <w:ind w:left="4320" w:hanging="360"/>
+      </w:pPr>
+      <w:rPr>
+        <w:rFonts w:ascii="Wingdings" w:hAnsi="Wingdings" w:hint="default"/>
+        <w:sz w:val="20"/>
+      </w:rPr>
+    </w:lvl>
+    <w:lvl w:ilvl="6" w:tentative="1">
+      <w:start w:val="1"/>
+      <w:numFmt w:val="bullet"/>
+      <w:lvlText w:val=""/>
+      <w:lvlJc w:val="left"/>
+      <w:pPr>
+        <w:tabs>
+          <w:tab w:val="num" w:pos="5040"/>
+        </w:tabs>
+        <w:ind w:left="5040" w:hanging="360"/>
+      </w:pPr>
+      <w:rPr>
+        <w:rFonts w:ascii="Wingdings" w:hAnsi="Wingdings" w:hint="default"/>
+        <w:sz w:val="20"/>
+      </w:rPr>
+    </w:lvl>
+    <w:lvl w:ilvl="7" w:tentative="1">
+      <w:start w:val="1"/>
+      <w:numFmt w:val="bullet"/>
+      <w:lvlText w:val=""/>
+      <w:lvlJc w:val="left"/>
+      <w:pPr>
+        <w:tabs>
+          <w:tab w:val="num" w:pos="5760"/>
+        </w:tabs>
+        <w:ind w:left="5760" w:hanging="360"/>
+      </w:pPr>
+      <w:rPr>
+        <w:rFonts w:ascii="Wingdings" w:hAnsi="Wingdings" w:hint="default"/>
+        <w:sz w:val="20"/>
+      </w:rPr>
+    </w:lvl>
+    <w:lvl w:ilvl="8" w:tentative="1">
+      <w:start w:val="1"/>
+      <w:numFmt w:val="bullet"/>
+      <w:lvlText w:val=""/>
+      <w:lvlJc w:val="left"/>
+      <w:pPr>
+        <w:tabs>
+          <w:tab w:val="num" w:pos="6480"/>
+        </w:tabs>
+        <w:ind w:left="6480" w:hanging="360"/>
+      </w:pPr>
+      <w:rPr>
+        <w:rFonts w:ascii="Wingdings" w:hAnsi="Wingdings" w:hint="default"/>
+        <w:sz w:val="20"/>
+      </w:rPr>
+    </w:lvl>
+  </w:abstractNum>
+  <w:abstractNum w:abstractNumId="1">
+    <w:nsid w:val="3A0F0CEA"/>
+    <w:multiLevelType w:val="multilevel"/>
+    <w:tmpl w:val="2020C3C0"/>
+    <w:lvl w:ilvl="0">
+      <w:start w:val="1"/>
+      <w:numFmt w:val="bullet"/>
+      <w:lvlText w:val=""/>
+      <w:lvlJc w:val="left"/>
+      <w:pPr>
+        <w:tabs>
+          <w:tab w:val="num" w:pos="720"/>
+        </w:tabs>
+        <w:ind w:left="720" w:hanging="360"/>
+      </w:pPr>
+      <w:rPr>
+        <w:rFonts w:ascii="Symbol" w:hAnsi="Symbol" w:hint="default"/>
+        <w:sz w:val="20"/>
+      </w:rPr>
+    </w:lvl>
+    <w:lvl w:ilvl="1" w:tentative="1">
+      <w:start w:val="1"/>
+      <w:numFmt w:val="bullet"/>
+      <w:lvlText w:val="o"/>
+      <w:lvlJc w:val="left"/>
+      <w:pPr>
+        <w:tabs>
+          <w:tab w:val="num" w:pos="1440"/>
+        </w:tabs>
+        <w:ind w:left="1440" w:hanging="360"/>
+      </w:pPr>
+      <w:rPr>
+        <w:rFonts w:ascii="Courier New" w:hAnsi="Courier New" w:hint="default"/>
+        <w:sz w:val="20"/>
+      </w:rPr>
+    </w:lvl>
+    <w:lvl w:ilvl="2" w:tentative="1">
+      <w:start w:val="1"/>
+      <w:numFmt w:val="bullet"/>
+      <w:lvlText w:val=""/>
+      <w:lvlJc w:val="left"/>
+      <w:pPr>
+        <w:tabs>
+          <w:tab w:val="num" w:pos="2160"/>
+        </w:tabs>
+        <w:ind w:left="2160" w:hanging="360"/>
+      </w:pPr>
+      <w:rPr>
+        <w:rFonts w:ascii="Wingdings" w:hAnsi="Wingdings" w:hint="default"/>
+        <w:sz w:val="20"/>
+      </w:rPr>
+    </w:lvl>
+    <w:lvl w:ilvl="3" w:tentative="1">
+      <w:start w:val="1"/>
+      <w:numFmt w:val="bullet"/>
+      <w:lvlText w:val=""/>
+      <w:lvlJc w:val="left"/>
+      <w:pPr>
+        <w:tabs>
+          <w:tab w:val="num" w:pos="2880"/>
+        </w:tabs>
+        <w:ind w:left="2880" w:hanging="360"/>
+      </w:pPr>
+      <w:rPr>
+        <w:rFonts w:ascii="Wingdings" w:hAnsi="Wingdings" w:hint="default"/>
+        <w:sz w:val="20"/>
+      </w:rPr>
+    </w:lvl>
+    <w:lvl w:ilvl="4" w:tentative="1">
+      <w:start w:val="1"/>
+      <w:numFmt w:val="bullet"/>
+      <w:lvlText w:val=""/>
+      <w:lvlJc w:val="left"/>
+      <w:pPr>
+        <w:tabs>
+          <w:tab w:val="num" w:pos="3600"/>
+        </w:tabs>
+        <w:ind w:left="3600" w:hanging="360"/>
+      </w:pPr>
+      <w:rPr>
+        <w:rFonts w:ascii="Wingdings" w:hAnsi="Wingdings" w:hint="default"/>
+        <w:sz w:val="20"/>
+      </w:rPr>
+    </w:lvl>
+    <w:lvl w:ilvl="5" w:tentative="1">
+      <w:start w:val="1"/>
+      <w:numFmt w:val="bullet"/>
+      <w:lvlText w:val=""/>
+      <w:lvlJc w:val="left"/>
+      <w:pPr>
+        <w:tabs>
+          <w:tab w:val="num" w:pos="4320"/>
+        </w:tabs>
+        <w:ind w:left="4320" w:hanging="360"/>
+      </w:pPr>
+      <w:rPr>
+        <w:rFonts w:ascii="Wingdings" w:hAnsi="Wingdings" w:hint="default"/>
+        <w:sz w:val="20"/>
+      </w:rPr>
+    </w:lvl>
+    <w:lvl w:ilvl="6" w:tentative="1">
+      <w:start w:val="1"/>
+      <w:numFmt w:val="bullet"/>
+      <w:lvlText w:val=""/>
+      <w:lvlJc w:val="left"/>
+      <w:pPr>
+        <w:tabs>
+          <w:tab w:val="num" w:pos="5040"/>
+        </w:tabs>
+        <w:ind w:left="5040" w:hanging="360"/>
+      </w:pPr>
+      <w:rPr>
+        <w:rFonts w:ascii="Wingdings" w:hAnsi="Wingdings" w:hint="default"/>
+        <w:sz w:val="20"/>
+      </w:rPr>
+    </w:lvl>
+    <w:lvl w:ilvl="7" w:tentative="1">
+      <w:start w:val="1"/>
+      <w:numFmt w:val="bullet"/>
+      <w:lvlText w:val=""/>
+      <w:lvlJc w:val="left"/>
+      <w:pPr>
+        <w:tabs>
+          <w:tab w:val="num" w:pos="5760"/>
+        </w:tabs>
+        <w:ind w:left="5760" w:hanging="360"/>
+      </w:pPr>
+      <w:rPr>
+        <w:rFonts w:ascii="Wingdings" w:hAnsi="Wingdings" w:hint="default"/>
+        <w:sz w:val="20"/>
+      </w:rPr>
+    </w:lvl>
+    <w:lvl w:ilvl="8" w:tentative="1">
+      <w:start w:val="1"/>
+      <w:numFmt w:val="bullet"/>
+      <w:lvlText w:val=""/>
+      <w:lvlJc w:val="left"/>
+      <w:pPr>
+        <w:tabs>
+          <w:tab w:val="num" w:pos="6480"/>
+        </w:tabs>
+        <w:ind w:left="6480" w:hanging="360"/>
+      </w:pPr>
+      <w:rPr>
+        <w:rFonts w:ascii="Wingdings" w:hAnsi="Wingdings" w:hint="default"/>
+        <w:sz w:val="20"/>
+      </w:rPr>
+    </w:lvl>
+  </w:abstractNum>
+  <w:num w:numId="1">
+    <w:abstractNumId w:val="1"/>
+  </w:num>
+  <w:num w:numId="2">
+    <w:abstractNumId w:val="0"/>
+  </w:num>
+</w:numbering>
+</file>
+
 <file path=word/styles.xml><?xml version="1.0" encoding="utf-8"?>
-<w:styles xmlns:mc="http://schemas.openxmlformats.org/markup-compatibility/2006" xmlns:r="http://schemas.openxmlformats.org/officeDocument/2006/relationships" xmlns:w="http://schemas.openxmlformats.org/wordprocessingml/2006/main" xmlns:w14="http://schemas.microsoft.com/office/word/2010/wordml" mc:Ignorable="w14">
+<w:styles xmlns:mc="http://schemas.openxmlformats.org/markup-compatibility/2006" xmlns:r="http://schemas.openxmlformats.org/officeDocument/2006/relationships" xmlns:w="http://schemas.openxmlformats.org/wordprocessingml/2006/main" xmlns:w14="http://schemas.microsoft.com/office/word/2010/wordml" xmlns:w15="http://schemas.microsoft.com/office/word/2012/wordml" mc:Ignorable="w14 w15">
   <w:docDefaults>
     <w:rPrDefault>
       <w:rPr>
@@ -1267,144 +2900,378 @@
       </w:pPr>
     </w:pPrDefault>
   </w:docDefaults>
-  <w:latentStyles w:defLockedState="0" w:defUIPriority="99" w:defSemiHidden="1" w:defUnhideWhenUsed="1" w:defQFormat="0" w:count="267">
-    <w:lsdException w:name="Normal" w:semiHidden="0" w:uiPriority="0" w:unhideWhenUsed="0" w:qFormat="1"/>
-    <w:lsdException w:name="heading 1" w:semiHidden="0" w:uiPriority="9" w:unhideWhenUsed="0" w:qFormat="1"/>
-    <w:lsdException w:name="heading 2" w:uiPriority="9" w:qFormat="1"/>
-    <w:lsdException w:name="heading 3" w:uiPriority="9" w:qFormat="1"/>
-    <w:lsdException w:name="heading 4" w:uiPriority="9" w:qFormat="1"/>
-    <w:lsdException w:name="heading 5" w:uiPriority="9" w:qFormat="1"/>
-    <w:lsdException w:name="heading 6" w:uiPriority="9" w:qFormat="1"/>
-    <w:lsdException w:name="heading 7" w:uiPriority="9" w:qFormat="1"/>
-    <w:lsdException w:name="heading 8" w:uiPriority="9" w:qFormat="1"/>
-    <w:lsdException w:name="heading 9" w:uiPriority="9" w:qFormat="1"/>
-    <w:lsdException w:name="toc 1" w:uiPriority="39"/>
-    <w:lsdException w:name="toc 2" w:uiPriority="39"/>
-    <w:lsdException w:name="toc 3" w:uiPriority="39"/>
-    <w:lsdException w:name="toc 4" w:uiPriority="39"/>
-    <w:lsdException w:name="toc 5" w:uiPriority="39"/>
-    <w:lsdException w:name="toc 6" w:uiPriority="39"/>
-    <w:lsdException w:name="toc 7" w:uiPriority="39"/>
-    <w:lsdException w:name="toc 8" w:uiPriority="39"/>
-    <w:lsdException w:name="toc 9" w:uiPriority="39"/>
-    <w:lsdException w:name="caption" w:uiPriority="35" w:qFormat="1"/>
-    <w:lsdException w:name="Title" w:semiHidden="0" w:uiPriority="10" w:unhideWhenUsed="0" w:qFormat="1"/>
-    <w:lsdException w:name="Default Paragraph Font" w:uiPriority="1"/>
-    <w:lsdException w:name="Subtitle" w:semiHidden="0" w:uiPriority="11" w:unhideWhenUsed="0" w:qFormat="1"/>
-    <w:lsdException w:name="Strong" w:semiHidden="0" w:uiPriority="22" w:unhideWhenUsed="0" w:qFormat="1"/>
-    <w:lsdException w:name="Emphasis" w:semiHidden="0" w:uiPriority="20" w:unhideWhenUsed="0" w:qFormat="1"/>
-    <w:lsdException w:name="Table Grid" w:semiHidden="0" w:uiPriority="59" w:unhideWhenUsed="0"/>
-    <w:lsdException w:name="Placeholder Text" w:unhideWhenUsed="0"/>
-    <w:lsdException w:name="No Spacing" w:semiHidden="0" w:uiPriority="1" w:unhideWhenUsed="0" w:qFormat="1"/>
-    <w:lsdException w:name="Light Shading" w:semiHidden="0" w:uiPriority="60" w:unhideWhenUsed="0"/>
-    <w:lsdException w:name="Light List" w:semiHidden="0" w:uiPriority="61" w:unhideWhenUsed="0"/>
-    <w:lsdException w:name="Light Grid" w:semiHidden="0" w:uiPriority="62" w:unhideWhenUsed="0"/>
-    <w:lsdException w:name="Medium Shading 1" w:semiHidden="0" w:uiPriority="63" w:unhideWhenUsed="0"/>
-    <w:lsdException w:name="Medium Shading 2" w:semiHidden="0" w:uiPriority="64" w:unhideWhenUsed="0"/>
-    <w:lsdException w:name="Medium List 1" w:semiHidden="0" w:uiPriority="65" w:unhideWhenUsed="0"/>
-    <w:lsdException w:name="Medium List 2" w:semiHidden="0" w:uiPriority="66" w:unhideWhenUsed="0"/>
-    <w:lsdException w:name="Medium Grid 1" w:semiHidden="0" w:uiPriority="67" w:unhideWhenUsed="0"/>
-    <w:lsdException w:name="Medium Grid 2" w:semiHidden="0" w:uiPriority="68" w:unhideWhenUsed="0"/>
-    <w:lsdException w:name="Medium Grid 3" w:semiHidden="0" w:uiPriority="69" w:unhideWhenUsed="0"/>
-    <w:lsdException w:name="Dark List" w:semiHidden="0" w:uiPriority="70" w:unhideWhenUsed="0"/>
-    <w:lsdException w:name="Colorful Shading" w:semiHidden="0" w:uiPriority="71" w:unhideWhenUsed="0"/>
-    <w:lsdException w:name="Colorful List" w:semiHidden="0" w:uiPriority="72" w:unhideWhenUsed="0"/>
-    <w:lsdException w:name="Colorful Grid" w:semiHidden="0" w:uiPriority="73" w:unhideWhenUsed="0"/>
-    <w:lsdException w:name="Light Shading Accent 1" w:semiHidden="0" w:uiPriority="60" w:unhideWhenUsed="0"/>
-    <w:lsdException w:name="Light List Accent 1" w:semiHidden="0" w:uiPriority="61" w:unhideWhenUsed="0"/>
-    <w:lsdException w:name="Light Grid Accent 1" w:semiHidden="0" w:uiPriority="62" w:unhideWhenUsed="0"/>
-    <w:lsdException w:name="Medium Shading 1 Accent 1" w:semiHidden="0" w:uiPriority="63" w:unhideWhenUsed="0"/>
-    <w:lsdException w:name="Medium Shading 2 Accent 1" w:semiHidden="0" w:uiPriority="64" w:unhideWhenUsed="0"/>
-    <w:lsdException w:name="Medium List 1 Accent 1" w:semiHidden="0" w:uiPriority="65" w:unhideWhenUsed="0"/>
-    <w:lsdException w:name="Revision" w:unhideWhenUsed="0"/>
-    <w:lsdException w:name="List Paragraph" w:semiHidden="0" w:uiPriority="34" w:unhideWhenUsed="0" w:qFormat="1"/>
-    <w:lsdException w:name="Quote" w:semiHidden="0" w:uiPriority="29" w:unhideWhenUsed="0" w:qFormat="1"/>
-    <w:lsdException w:name="Intense Quote" w:semiHidden="0" w:uiPriority="30" w:unhideWhenUsed="0" w:qFormat="1"/>
-    <w:lsdException w:name="Medium List 2 Accent 1" w:semiHidden="0" w:uiPriority="66" w:unhideWhenUsed="0"/>
-    <w:lsdException w:name="Medium Grid 1 Accent 1" w:semiHidden="0" w:uiPriority="67" w:unhideWhenUsed="0"/>
-    <w:lsdException w:name="Medium Grid 2 Accent 1" w:semiHidden="0" w:uiPriority="68" w:unhideWhenUsed="0"/>
-    <w:lsdException w:name="Medium Grid 3 Accent 1" w:semiHidden="0" w:uiPriority="69" w:unhideWhenUsed="0"/>
-    <w:lsdException w:name="Dark List Accent 1" w:semiHidden="0" w:uiPriority="70" w:unhideWhenUsed="0"/>
-    <w:lsdException w:name="Colorful Shading Accent 1" w:semiHidden="0" w:uiPriority="71" w:unhideWhenUsed="0"/>
-    <w:lsdException w:name="Colorful List Accent 1" w:semiHidden="0" w:uiPriority="72" w:unhideWhenUsed="0"/>
-    <w:lsdException w:name="Colorful Grid Accent 1" w:semiHidden="0" w:uiPriority="73" w:unhideWhenUsed="0"/>
-    <w:lsdException w:name="Light Shading Accent 2" w:semiHidden="0" w:uiPriority="60" w:unhideWhenUsed="0"/>
-    <w:lsdException w:name="Light List Accent 2" w:semiHidden="0" w:uiPriority="61" w:unhideWhenUsed="0"/>
-    <w:lsdException w:name="Light Grid Accent 2" w:semiHidden="0" w:uiPriority="62" w:unhideWhenUsed="0"/>
-    <w:lsdException w:name="Medium Shading 1 Accent 2" w:semiHidden="0" w:uiPriority="63" w:unhideWhenUsed="0"/>
-    <w:lsdException w:name="Medium Shading 2 Accent 2" w:semiHidden="0" w:uiPriority="64" w:unhideWhenUsed="0"/>
-    <w:lsdException w:name="Medium List 1 Accent 2" w:semiHidden="0" w:uiPriority="65" w:unhideWhenUsed="0"/>
-    <w:lsdException w:name="Medium List 2 Accent 2" w:semiHidden="0" w:uiPriority="66" w:unhideWhenUsed="0"/>
-    <w:lsdException w:name="Medium Grid 1 Accent 2" w:semiHidden="0" w:uiPriority="67" w:unhideWhenUsed="0"/>
-    <w:lsdException w:name="Medium Grid 2 Accent 2" w:semiHidden="0" w:uiPriority="68" w:unhideWhenUsed="0"/>
-    <w:lsdException w:name="Medium Grid 3 Accent 2" w:semiHidden="0" w:uiPriority="69" w:unhideWhenUsed="0"/>
-    <w:lsdException w:name="Dark List Accent 2" w:semiHidden="0" w:uiPriority="70" w:unhideWhenUsed="0"/>
-    <w:lsdException w:name="Colorful Shading Accent 2" w:semiHidden="0" w:uiPriority="71" w:unhideWhenUsed="0"/>
-    <w:lsdException w:name="Colorful List Accent 2" w:semiHidden="0" w:uiPriority="72" w:unhideWhenUsed="0"/>
-    <w:lsdException w:name="Colorful Grid Accent 2" w:semiHidden="0" w:uiPriority="73" w:unhideWhenUsed="0"/>
-    <w:lsdException w:name="Light Shading Accent 3" w:semiHidden="0" w:uiPriority="60" w:unhideWhenUsed="0"/>
-    <w:lsdException w:name="Light List Accent 3" w:semiHidden="0" w:uiPriority="61" w:unhideWhenUsed="0"/>
-    <w:lsdException w:name="Light Grid Accent 3" w:semiHidden="0" w:uiPriority="62" w:unhideWhenUsed="0"/>
-    <w:lsdException w:name="Medium Shading 1 Accent 3" w:semiHidden="0" w:uiPriority="63" w:unhideWhenUsed="0"/>
-    <w:lsdException w:name="Medium Shading 2 Accent 3" w:semiHidden="0" w:uiPriority="64" w:unhideWhenUsed="0"/>
-    <w:lsdException w:name="Medium List 1 Accent 3" w:semiHidden="0" w:uiPriority="65" w:unhideWhenUsed="0"/>
-    <w:lsdException w:name="Medium List 2 Accent 3" w:semiHidden="0" w:uiPriority="66" w:unhideWhenUsed="0"/>
-    <w:lsdException w:name="Medium Grid 1 Accent 3" w:semiHidden="0" w:uiPriority="67" w:unhideWhenUsed="0"/>
-    <w:lsdException w:name="Medium Grid 2 Accent 3" w:semiHidden="0" w:uiPriority="68" w:unhideWhenUsed="0"/>
-    <w:lsdException w:name="Medium Grid 3 Accent 3" w:semiHidden="0" w:uiPriority="69" w:unhideWhenUsed="0"/>
-    <w:lsdException w:name="Dark List Accent 3" w:semiHidden="0" w:uiPriority="70" w:unhideWhenUsed="0"/>
-    <w:lsdException w:name="Colorful Shading Accent 3" w:semiHidden="0" w:uiPriority="71" w:unhideWhenUsed="0"/>
-    <w:lsdException w:name="Colorful List Accent 3" w:semiHidden="0" w:uiPriority="72" w:unhideWhenUsed="0"/>
-    <w:lsdException w:name="Colorful Grid Accent 3" w:semiHidden="0" w:uiPriority="73" w:unhideWhenUsed="0"/>
-    <w:lsdException w:name="Light Shading Accent 4" w:semiHidden="0" w:uiPriority="60" w:unhideWhenUsed="0"/>
-    <w:lsdException w:name="Light List Accent 4" w:semiHidden="0" w:uiPriority="61" w:unhideWhenUsed="0"/>
-    <w:lsdException w:name="Light Grid Accent 4" w:semiHidden="0" w:uiPriority="62" w:unhideWhenUsed="0"/>
-    <w:lsdException w:name="Medium Shading 1 Accent 4" w:semiHidden="0" w:uiPriority="63" w:unhideWhenUsed="0"/>
-    <w:lsdException w:name="Medium Shading 2 Accent 4" w:semiHidden="0" w:uiPriority="64" w:unhideWhenUsed="0"/>
-    <w:lsdException w:name="Medium List 1 Accent 4" w:semiHidden="0" w:uiPriority="65" w:unhideWhenUsed="0"/>
-    <w:lsdException w:name="Medium List 2 Accent 4" w:semiHidden="0" w:uiPriority="66" w:unhideWhenUsed="0"/>
-    <w:lsdException w:name="Medium Grid 1 Accent 4" w:semiHidden="0" w:uiPriority="67" w:unhideWhenUsed="0"/>
-    <w:lsdException w:name="Medium Grid 2 Accent 4" w:semiHidden="0" w:uiPriority="68" w:unhideWhenUsed="0"/>
-    <w:lsdException w:name="Medium Grid 3 Accent 4" w:semiHidden="0" w:uiPriority="69" w:unhideWhenUsed="0"/>
-    <w:lsdException w:name="Dark List Accent 4" w:semiHidden="0" w:uiPriority="70" w:unhideWhenUsed="0"/>
-    <w:lsdException w:name="Colorful Shading Accent 4" w:semiHidden="0" w:uiPriority="71" w:unhideWhenUsed="0"/>
-    <w:lsdException w:name="Colorful List Accent 4" w:semiHidden="0" w:uiPriority="72" w:unhideWhenUsed="0"/>
-    <w:lsdException w:name="Colorful Grid Accent 4" w:semiHidden="0" w:uiPriority="73" w:unhideWhenUsed="0"/>
-    <w:lsdException w:name="Light Shading Accent 5" w:semiHidden="0" w:uiPriority="60" w:unhideWhenUsed="0"/>
-    <w:lsdException w:name="Light List Accent 5" w:semiHidden="0" w:uiPriority="61" w:unhideWhenUsed="0"/>
-    <w:lsdException w:name="Light Grid Accent 5" w:semiHidden="0" w:uiPriority="62" w:unhideWhenUsed="0"/>
-    <w:lsdException w:name="Medium Shading 1 Accent 5" w:semiHidden="0" w:uiPriority="63" w:unhideWhenUsed="0"/>
-    <w:lsdException w:name="Medium Shading 2 Accent 5" w:semiHidden="0" w:uiPriority="64" w:unhideWhenUsed="0"/>
-    <w:lsdException w:name="Medium List 1 Accent 5" w:semiHidden="0" w:uiPriority="65" w:unhideWhenUsed="0"/>
-    <w:lsdException w:name="Medium List 2 Accent 5" w:semiHidden="0" w:uiPriority="66" w:unhideWhenUsed="0"/>
-    <w:lsdException w:name="Medium Grid 1 Accent 5" w:semiHidden="0" w:uiPriority="67" w:unhideWhenUsed="0"/>
-    <w:lsdException w:name="Medium Grid 2 Accent 5" w:semiHidden="0" w:uiPriority="68" w:unhideWhenUsed="0"/>
-    <w:lsdException w:name="Medium Grid 3 Accent 5" w:semiHidden="0" w:uiPriority="69" w:unhideWhenUsed="0"/>
-    <w:lsdException w:name="Dark List Accent 5" w:semiHidden="0" w:uiPriority="70" w:unhideWhenUsed="0"/>
-    <w:lsdException w:name="Colorful Shading Accent 5" w:semiHidden="0" w:uiPriority="71" w:unhideWhenUsed="0"/>
-    <w:lsdException w:name="Colorful List Accent 5" w:semiHidden="0" w:uiPriority="72" w:unhideWhenUsed="0"/>
-    <w:lsdException w:name="Colorful Grid Accent 5" w:semiHidden="0" w:uiPriority="73" w:unhideWhenUsed="0"/>
-    <w:lsdException w:name="Light Shading Accent 6" w:semiHidden="0" w:uiPriority="60" w:unhideWhenUsed="0"/>
-    <w:lsdException w:name="Light List Accent 6" w:semiHidden="0" w:uiPriority="61" w:unhideWhenUsed="0"/>
-    <w:lsdException w:name="Light Grid Accent 6" w:semiHidden="0" w:uiPriority="62" w:unhideWhenUsed="0"/>
-    <w:lsdException w:name="Medium Shading 1 Accent 6" w:semiHidden="0" w:uiPriority="63" w:unhideWhenUsed="0"/>
-    <w:lsdException w:name="Medium Shading 2 Accent 6" w:semiHidden="0" w:uiPriority="64" w:unhideWhenUsed="0"/>
-    <w:lsdException w:name="Medium List 1 Accent 6" w:semiHidden="0" w:uiPriority="65" w:unhideWhenUsed="0"/>
-    <w:lsdException w:name="Medium List 2 Accent 6" w:semiHidden="0" w:uiPriority="66" w:unhideWhenUsed="0"/>
-    <w:lsdException w:name="Medium Grid 1 Accent 6" w:semiHidden="0" w:uiPriority="67" w:unhideWhenUsed="0"/>
-    <w:lsdException w:name="Medium Grid 2 Accent 6" w:semiHidden="0" w:uiPriority="68" w:unhideWhenUsed="0"/>
-    <w:lsdException w:name="Medium Grid 3 Accent 6" w:semiHidden="0" w:uiPriority="69" w:unhideWhenUsed="0"/>
-    <w:lsdException w:name="Dark List Accent 6" w:semiHidden="0" w:uiPriority="70" w:unhideWhenUsed="0"/>
-    <w:lsdException w:name="Colorful Shading Accent 6" w:semiHidden="0" w:uiPriority="71" w:unhideWhenUsed="0"/>
-    <w:lsdException w:name="Colorful List Accent 6" w:semiHidden="0" w:uiPriority="72" w:unhideWhenUsed="0"/>
-    <w:lsdException w:name="Colorful Grid Accent 6" w:semiHidden="0" w:uiPriority="73" w:unhideWhenUsed="0"/>
-    <w:lsdException w:name="Subtle Emphasis" w:semiHidden="0" w:uiPriority="19" w:unhideWhenUsed="0" w:qFormat="1"/>
-    <w:lsdException w:name="Intense Emphasis" w:semiHidden="0" w:uiPriority="21" w:unhideWhenUsed="0" w:qFormat="1"/>
-    <w:lsdException w:name="Subtle Reference" w:semiHidden="0" w:uiPriority="31" w:unhideWhenUsed="0" w:qFormat="1"/>
-    <w:lsdException w:name="Intense Reference" w:semiHidden="0" w:uiPriority="32" w:unhideWhenUsed="0" w:qFormat="1"/>
-    <w:lsdException w:name="Book Title" w:semiHidden="0" w:uiPriority="33" w:unhideWhenUsed="0" w:qFormat="1"/>
-    <w:lsdException w:name="Bibliography" w:uiPriority="37"/>
-    <w:lsdException w:name="TOC Heading" w:uiPriority="39" w:qFormat="1"/>
+  <w:latentStyles w:defLockedState="0" w:defUIPriority="99" w:defSemiHidden="0" w:defUnhideWhenUsed="0" w:defQFormat="0" w:count="371">
+    <w:lsdException w:name="Normal" w:uiPriority="0" w:qFormat="1"/>
+    <w:lsdException w:name="heading 1" w:uiPriority="9" w:qFormat="1"/>
+    <w:lsdException w:name="heading 2" w:semiHidden="1" w:uiPriority="9" w:unhideWhenUsed="1" w:qFormat="1"/>
+    <w:lsdException w:name="heading 3" w:semiHidden="1" w:uiPriority="9" w:unhideWhenUsed="1" w:qFormat="1"/>
+    <w:lsdException w:name="heading 4" w:semiHidden="1" w:uiPriority="9" w:unhideWhenUsed="1" w:qFormat="1"/>
+    <w:lsdException w:name="heading 5" w:semiHidden="1" w:uiPriority="9" w:unhideWhenUsed="1" w:qFormat="1"/>
+    <w:lsdException w:name="heading 6" w:semiHidden="1" w:uiPriority="9" w:unhideWhenUsed="1" w:qFormat="1"/>
+    <w:lsdException w:name="heading 7" w:semiHidden="1" w:uiPriority="9" w:unhideWhenUsed="1" w:qFormat="1"/>
+    <w:lsdException w:name="heading 8" w:semiHidden="1" w:uiPriority="9" w:unhideWhenUsed="1" w:qFormat="1"/>
+    <w:lsdException w:name="heading 9" w:semiHidden="1" w:uiPriority="9" w:unhideWhenUsed="1" w:qFormat="1"/>
+    <w:lsdException w:name="index 1" w:semiHidden="1" w:unhideWhenUsed="1"/>
+    <w:lsdException w:name="index 2" w:semiHidden="1" w:unhideWhenUsed="1"/>
+    <w:lsdException w:name="index 3" w:semiHidden="1" w:unhideWhenUsed="1"/>
+    <w:lsdException w:name="index 4" w:semiHidden="1" w:unhideWhenUsed="1"/>
+    <w:lsdException w:name="index 5" w:semiHidden="1" w:unhideWhenUsed="1"/>
+    <w:lsdException w:name="index 6" w:semiHidden="1" w:unhideWhenUsed="1"/>
+    <w:lsdException w:name="index 7" w:semiHidden="1" w:unhideWhenUsed="1"/>
+    <w:lsdException w:name="index 8" w:semiHidden="1" w:unhideWhenUsed="1"/>
+    <w:lsdException w:name="index 9" w:semiHidden="1" w:unhideWhenUsed="1"/>
+    <w:lsdException w:name="toc 1" w:semiHidden="1" w:uiPriority="39" w:unhideWhenUsed="1"/>
+    <w:lsdException w:name="toc 2" w:semiHidden="1" w:uiPriority="39" w:unhideWhenUsed="1"/>
+    <w:lsdException w:name="toc 3" w:semiHidden="1" w:uiPriority="39" w:unhideWhenUsed="1"/>
+    <w:lsdException w:name="toc 4" w:semiHidden="1" w:uiPriority="39" w:unhideWhenUsed="1"/>
+    <w:lsdException w:name="toc 5" w:semiHidden="1" w:uiPriority="39" w:unhideWhenUsed="1"/>
+    <w:lsdException w:name="toc 6" w:semiHidden="1" w:uiPriority="39" w:unhideWhenUsed="1"/>
+    <w:lsdException w:name="toc 7" w:semiHidden="1" w:uiPriority="39" w:unhideWhenUsed="1"/>
+    <w:lsdException w:name="toc 8" w:semiHidden="1" w:uiPriority="39" w:unhideWhenUsed="1"/>
+    <w:lsdException w:name="toc 9" w:semiHidden="1" w:uiPriority="39" w:unhideWhenUsed="1"/>
+    <w:lsdException w:name="Normal Indent" w:semiHidden="1" w:unhideWhenUsed="1"/>
+    <w:lsdException w:name="footnote text" w:semiHidden="1" w:unhideWhenUsed="1"/>
+    <w:lsdException w:name="annotation text" w:semiHidden="1" w:unhideWhenUsed="1"/>
+    <w:lsdException w:name="header" w:semiHidden="1" w:unhideWhenUsed="1"/>
+    <w:lsdException w:name="footer" w:semiHidden="1" w:unhideWhenUsed="1"/>
+    <w:lsdException w:name="index heading" w:semiHidden="1" w:unhideWhenUsed="1"/>
+    <w:lsdException w:name="caption" w:semiHidden="1" w:uiPriority="35" w:unhideWhenUsed="1" w:qFormat="1"/>
+    <w:lsdException w:name="table of figures" w:semiHidden="1" w:unhideWhenUsed="1"/>
+    <w:lsdException w:name="envelope address" w:semiHidden="1" w:unhideWhenUsed="1"/>
+    <w:lsdException w:name="envelope return" w:semiHidden="1" w:unhideWhenUsed="1"/>
+    <w:lsdException w:name="footnote reference" w:semiHidden="1" w:unhideWhenUsed="1"/>
+    <w:lsdException w:name="annotation reference" w:semiHidden="1" w:unhideWhenUsed="1"/>
+    <w:lsdException w:name="line number" w:semiHidden="1" w:unhideWhenUsed="1"/>
+    <w:lsdException w:name="page number" w:semiHidden="1" w:unhideWhenUsed="1"/>
+    <w:lsdException w:name="endnote reference" w:semiHidden="1" w:unhideWhenUsed="1"/>
+    <w:lsdException w:name="endnote text" w:semiHidden="1" w:unhideWhenUsed="1"/>
+    <w:lsdException w:name="table of authorities" w:semiHidden="1" w:unhideWhenUsed="1"/>
+    <w:lsdException w:name="macro" w:semiHidden="1" w:unhideWhenUsed="1"/>
+    <w:lsdException w:name="toa heading" w:semiHidden="1" w:unhideWhenUsed="1"/>
+    <w:lsdException w:name="List" w:semiHidden="1" w:unhideWhenUsed="1"/>
+    <w:lsdException w:name="List Bullet" w:semiHidden="1" w:unhideWhenUsed="1"/>
+    <w:lsdException w:name="List Number" w:semiHidden="1" w:unhideWhenUsed="1"/>
+    <w:lsdException w:name="List 2" w:semiHidden="1" w:unhideWhenUsed="1"/>
+    <w:lsdException w:name="List 3" w:semiHidden="1" w:unhideWhenUsed="1"/>
+    <w:lsdException w:name="List 4" w:semiHidden="1" w:unhideWhenUsed="1"/>
+    <w:lsdException w:name="List 5" w:semiHidden="1" w:unhideWhenUsed="1"/>
+    <w:lsdException w:name="List Bullet 2" w:semiHidden="1" w:unhideWhenUsed="1"/>
+    <w:lsdException w:name="List Bullet 3" w:semiHidden="1" w:unhideWhenUsed="1"/>
+    <w:lsdException w:name="List Bullet 4" w:semiHidden="1" w:unhideWhenUsed="1"/>
+    <w:lsdException w:name="List Bullet 5" w:semiHidden="1" w:unhideWhenUsed="1"/>
+    <w:lsdException w:name="List Number 2" w:semiHidden="1" w:unhideWhenUsed="1"/>
+    <w:lsdException w:name="List Number 3" w:semiHidden="1" w:unhideWhenUsed="1"/>
+    <w:lsdException w:name="List Number 4" w:semiHidden="1" w:unhideWhenUsed="1"/>
+    <w:lsdException w:name="List Number 5" w:semiHidden="1" w:unhideWhenUsed="1"/>
+    <w:lsdException w:name="Title" w:uiPriority="10" w:qFormat="1"/>
+    <w:lsdException w:name="Closing" w:semiHidden="1" w:unhideWhenUsed="1"/>
+    <w:lsdException w:name="Signature" w:semiHidden="1" w:unhideWhenUsed="1"/>
+    <w:lsdException w:name="Default Paragraph Font" w:semiHidden="1" w:uiPriority="1" w:unhideWhenUsed="1"/>
+    <w:lsdException w:name="Body Text" w:semiHidden="1" w:unhideWhenUsed="1"/>
+    <w:lsdException w:name="Body Text Indent" w:semiHidden="1" w:unhideWhenUsed="1"/>
+    <w:lsdException w:name="List Continue" w:semiHidden="1" w:unhideWhenUsed="1"/>
+    <w:lsdException w:name="List Continue 2" w:semiHidden="1" w:unhideWhenUsed="1"/>
+    <w:lsdException w:name="List Continue 3" w:semiHidden="1" w:unhideWhenUsed="1"/>
+    <w:lsdException w:name="List Continue 4" w:semiHidden="1" w:unhideWhenUsed="1"/>
+    <w:lsdException w:name="List Continue 5" w:semiHidden="1" w:unhideWhenUsed="1"/>
+    <w:lsdException w:name="Message Header" w:semiHidden="1" w:unhideWhenUsed="1"/>
+    <w:lsdException w:name="Subtitle" w:uiPriority="11" w:qFormat="1"/>
+    <w:lsdException w:name="Salutation" w:semiHidden="1" w:unhideWhenUsed="1"/>
+    <w:lsdException w:name="Date" w:semiHidden="1" w:unhideWhenUsed="1"/>
+    <w:lsdException w:name="Body Text First Indent" w:semiHidden="1" w:unhideWhenUsed="1"/>
+    <w:lsdException w:name="Body Text First Indent 2" w:semiHidden="1" w:unhideWhenUsed="1"/>
+    <w:lsdException w:name="Note Heading" w:semiHidden="1" w:unhideWhenUsed="1"/>
+    <w:lsdException w:name="Body Text 2" w:semiHidden="1" w:unhideWhenUsed="1"/>
+    <w:lsdException w:name="Body Text 3" w:semiHidden="1" w:unhideWhenUsed="1"/>
+    <w:lsdException w:name="Body Text Indent 2" w:semiHidden="1" w:unhideWhenUsed="1"/>
+    <w:lsdException w:name="Body Text Indent 3" w:semiHidden="1" w:unhideWhenUsed="1"/>
+    <w:lsdException w:name="Block Text" w:semiHidden="1" w:unhideWhenUsed="1"/>
+    <w:lsdException w:name="Hyperlink" w:semiHidden="1" w:unhideWhenUsed="1"/>
+    <w:lsdException w:name="FollowedHyperlink" w:semiHidden="1" w:unhideWhenUsed="1"/>
+    <w:lsdException w:name="Strong" w:uiPriority="22" w:qFormat="1"/>
+    <w:lsdException w:name="Emphasis" w:uiPriority="20" w:qFormat="1"/>
+    <w:lsdException w:name="Document Map" w:semiHidden="1" w:unhideWhenUsed="1"/>
+    <w:lsdException w:name="Plain Text" w:semiHidden="1" w:unhideWhenUsed="1"/>
+    <w:lsdException w:name="E-mail Signature" w:semiHidden="1" w:unhideWhenUsed="1"/>
+    <w:lsdException w:name="HTML Top of Form" w:semiHidden="1" w:unhideWhenUsed="1"/>
+    <w:lsdException w:name="HTML Bottom of Form" w:semiHidden="1" w:unhideWhenUsed="1"/>
+    <w:lsdException w:name="Normal (Web)" w:semiHidden="1" w:unhideWhenUsed="1"/>
+    <w:lsdException w:name="HTML Acronym" w:semiHidden="1" w:unhideWhenUsed="1"/>
+    <w:lsdException w:name="HTML Address" w:semiHidden="1" w:unhideWhenUsed="1"/>
+    <w:lsdException w:name="HTML Cite" w:semiHidden="1" w:unhideWhenUsed="1"/>
+    <w:lsdException w:name="HTML Code" w:semiHidden="1" w:unhideWhenUsed="1"/>
+    <w:lsdException w:name="HTML Definition" w:semiHidden="1" w:unhideWhenUsed="1"/>
+    <w:lsdException w:name="HTML Keyboard" w:semiHidden="1" w:unhideWhenUsed="1"/>
+    <w:lsdException w:name="HTML Preformatted" w:semiHidden="1" w:unhideWhenUsed="1"/>
+    <w:lsdException w:name="HTML Sample" w:semiHidden="1" w:unhideWhenUsed="1"/>
+    <w:lsdException w:name="HTML Typewriter" w:semiHidden="1" w:unhideWhenUsed="1"/>
+    <w:lsdException w:name="HTML Variable" w:semiHidden="1" w:unhideWhenUsed="1"/>
+    <w:lsdException w:name="Normal Table" w:semiHidden="1" w:unhideWhenUsed="1"/>
+    <w:lsdException w:name="annotation subject" w:semiHidden="1" w:unhideWhenUsed="1"/>
+    <w:lsdException w:name="No List" w:semiHidden="1" w:unhideWhenUsed="1"/>
+    <w:lsdException w:name="Outline List 1" w:semiHidden="1" w:unhideWhenUsed="1"/>
+    <w:lsdException w:name="Outline List 2" w:semiHidden="1" w:unhideWhenUsed="1"/>
+    <w:lsdException w:name="Outline List 3" w:semiHidden="1" w:unhideWhenUsed="1"/>
+    <w:lsdException w:name="Table Simple 1" w:semiHidden="1" w:unhideWhenUsed="1"/>
+    <w:lsdException w:name="Table Simple 2" w:semiHidden="1" w:unhideWhenUsed="1"/>
+    <w:lsdException w:name="Table Simple 3" w:semiHidden="1" w:unhideWhenUsed="1"/>
+    <w:lsdException w:name="Table Classic 1" w:semiHidden="1" w:unhideWhenUsed="1"/>
+    <w:lsdException w:name="Table Classic 2" w:semiHidden="1" w:unhideWhenUsed="1"/>
+    <w:lsdException w:name="Table Classic 3" w:semiHidden="1" w:unhideWhenUsed="1"/>
+    <w:lsdException w:name="Table Classic 4" w:semiHidden="1" w:unhideWhenUsed="1"/>
+    <w:lsdException w:name="Table Colorful 1" w:semiHidden="1" w:unhideWhenUsed="1"/>
+    <w:lsdException w:name="Table Colorful 2" w:semiHidden="1" w:unhideWhenUsed="1"/>
+    <w:lsdException w:name="Table Colorful 3" w:semiHidden="1" w:unhideWhenUsed="1"/>
+    <w:lsdException w:name="Table Columns 1" w:semiHidden="1" w:unhideWhenUsed="1"/>
+    <w:lsdException w:name="Table Columns 2" w:semiHidden="1" w:unhideWhenUsed="1"/>
+    <w:lsdException w:name="Table Columns 3" w:semiHidden="1" w:unhideWhenUsed="1"/>
+    <w:lsdException w:name="Table Columns 4" w:semiHidden="1" w:unhideWhenUsed="1"/>
+    <w:lsdException w:name="Table Columns 5" w:semiHidden="1" w:unhideWhenUsed="1"/>
+    <w:lsdException w:name="Table Grid 1" w:semiHidden="1" w:unhideWhenUsed="1"/>
+    <w:lsdException w:name="Table Grid 2" w:semiHidden="1" w:unhideWhenUsed="1"/>
+    <w:lsdException w:name="Table Grid 3" w:semiHidden="1" w:unhideWhenUsed="1"/>
+    <w:lsdException w:name="Table Grid 4" w:semiHidden="1" w:unhideWhenUsed="1"/>
+    <w:lsdException w:name="Table Grid 5" w:semiHidden="1" w:unhideWhenUsed="1"/>
+    <w:lsdException w:name="Table Grid 6" w:semiHidden="1" w:unhideWhenUsed="1"/>
+    <w:lsdException w:name="Table Grid 7" w:semiHidden="1" w:unhideWhenUsed="1"/>
+    <w:lsdException w:name="Table Grid 8" w:semiHidden="1" w:unhideWhenUsed="1"/>
+    <w:lsdException w:name="Table List 1" w:semiHidden="1" w:unhideWhenUsed="1"/>
+    <w:lsdException w:name="Table List 2" w:semiHidden="1" w:unhideWhenUsed="1"/>
+    <w:lsdException w:name="Table List 3" w:semiHidden="1" w:unhideWhenUsed="1"/>
+    <w:lsdException w:name="Table List 4" w:semiHidden="1" w:unhideWhenUsed="1"/>
+    <w:lsdException w:name="Table List 5" w:semiHidden="1" w:unhideWhenUsed="1"/>
+    <w:lsdException w:name="Table List 6" w:semiHidden="1" w:unhideWhenUsed="1"/>
+    <w:lsdException w:name="Table List 7" w:semiHidden="1" w:unhideWhenUsed="1"/>
+    <w:lsdException w:name="Table List 8" w:semiHidden="1" w:unhideWhenUsed="1"/>
+    <w:lsdException w:name="Table 3D effects 1" w:semiHidden="1" w:unhideWhenUsed="1"/>
+    <w:lsdException w:name="Table 3D effects 2" w:semiHidden="1" w:unhideWhenUsed="1"/>
+    <w:lsdException w:name="Table 3D effects 3" w:semiHidden="1" w:unhideWhenUsed="1"/>
+    <w:lsdException w:name="Table Contemporary" w:semiHidden="1" w:unhideWhenUsed="1"/>
+    <w:lsdException w:name="Table Elegant" w:semiHidden="1" w:unhideWhenUsed="1"/>
+    <w:lsdException w:name="Table Professional" w:semiHidden="1" w:unhideWhenUsed="1"/>
+    <w:lsdException w:name="Table Subtle 1" w:semiHidden="1" w:unhideWhenUsed="1"/>
+    <w:lsdException w:name="Table Subtle 2" w:semiHidden="1" w:unhideWhenUsed="1"/>
+    <w:lsdException w:name="Table Web 1" w:semiHidden="1" w:unhideWhenUsed="1"/>
+    <w:lsdException w:name="Table Web 2" w:semiHidden="1" w:unhideWhenUsed="1"/>
+    <w:lsdException w:name="Table Web 3" w:semiHidden="1" w:unhideWhenUsed="1"/>
+    <w:lsdException w:name="Balloon Text" w:semiHidden="1" w:unhideWhenUsed="1"/>
+    <w:lsdException w:name="Table Grid" w:uiPriority="59"/>
+    <w:lsdException w:name="Table Theme" w:semiHidden="1" w:unhideWhenUsed="1"/>
+    <w:lsdException w:name="Placeholder Text" w:semiHidden="1"/>
+    <w:lsdException w:name="No Spacing" w:uiPriority="1" w:qFormat="1"/>
+    <w:lsdException w:name="Light Shading" w:uiPriority="60"/>
+    <w:lsdException w:name="Light List" w:uiPriority="61"/>
+    <w:lsdException w:name="Light Grid" w:uiPriority="62"/>
+    <w:lsdException w:name="Medium Shading 1" w:uiPriority="63"/>
+    <w:lsdException w:name="Medium Shading 2" w:uiPriority="64"/>
+    <w:lsdException w:name="Medium List 1" w:uiPriority="65"/>
+    <w:lsdException w:name="Medium List 2" w:uiPriority="66"/>
+    <w:lsdException w:name="Medium Grid 1" w:uiPriority="67"/>
+    <w:lsdException w:name="Medium Grid 2" w:uiPriority="68"/>
+    <w:lsdException w:name="Medium Grid 3" w:uiPriority="69"/>
+    <w:lsdException w:name="Dark List" w:uiPriority="70"/>
+    <w:lsdException w:name="Colorful Shading" w:uiPriority="71"/>
+    <w:lsdException w:name="Colorful List" w:uiPriority="72"/>
+    <w:lsdException w:name="Colorful Grid" w:uiPriority="73"/>
+    <w:lsdException w:name="Light Shading Accent 1" w:uiPriority="60"/>
+    <w:lsdException w:name="Light List Accent 1" w:uiPriority="61"/>
+    <w:lsdException w:name="Light Grid Accent 1" w:uiPriority="62"/>
+    <w:lsdException w:name="Medium Shading 1 Accent 1" w:uiPriority="63"/>
+    <w:lsdException w:name="Medium Shading 2 Accent 1" w:uiPriority="64"/>
+    <w:lsdException w:name="Medium List 1 Accent 1" w:uiPriority="65"/>
+    <w:lsdException w:name="Revision" w:semiHidden="1"/>
+    <w:lsdException w:name="List Paragraph" w:uiPriority="34" w:qFormat="1"/>
+    <w:lsdException w:name="Quote" w:uiPriority="29" w:qFormat="1"/>
+    <w:lsdException w:name="Intense Quote" w:uiPriority="30" w:qFormat="1"/>
+    <w:lsdException w:name="Medium List 2 Accent 1" w:uiPriority="66"/>
+    <w:lsdException w:name="Medium Grid 1 Accent 1" w:uiPriority="67"/>
+    <w:lsdException w:name="Medium Grid 2 Accent 1" w:uiPriority="68"/>
+    <w:lsdException w:name="Medium Grid 3 Accent 1" w:uiPriority="69"/>
+    <w:lsdException w:name="Dark List Accent 1" w:uiPriority="70"/>
+    <w:lsdException w:name="Colorful Shading Accent 1" w:uiPriority="71"/>
+    <w:lsdException w:name="Colorful List Accent 1" w:uiPriority="72"/>
+    <w:lsdException w:name="Colorful Grid Accent 1" w:uiPriority="73"/>
+    <w:lsdException w:name="Light Shading Accent 2" w:uiPriority="60"/>
+    <w:lsdException w:name="Light List Accent 2" w:uiPriority="61"/>
+    <w:lsdException w:name="Light Grid Accent 2" w:uiPriority="62"/>
+    <w:lsdException w:name="Medium Shading 1 Accent 2" w:uiPriority="63"/>
+    <w:lsdException w:name="Medium Shading 2 Accent 2" w:uiPriority="64"/>
+    <w:lsdException w:name="Medium List 1 Accent 2" w:uiPriority="65"/>
+    <w:lsdException w:name="Medium List 2 Accent 2" w:uiPriority="66"/>
+    <w:lsdException w:name="Medium Grid 1 Accent 2" w:uiPriority="67"/>
+    <w:lsdException w:name="Medium Grid 2 Accent 2" w:uiPriority="68"/>
+    <w:lsdException w:name="Medium Grid 3 Accent 2" w:uiPriority="69"/>
+    <w:lsdException w:name="Dark List Accent 2" w:uiPriority="70"/>
+    <w:lsdException w:name="Colorful Shading Accent 2" w:uiPriority="71"/>
+    <w:lsdException w:name="Colorful List Accent 2" w:uiPriority="72"/>
+    <w:lsdException w:name="Colorful Grid Accent 2" w:uiPriority="73"/>
+    <w:lsdException w:name="Light Shading Accent 3" w:uiPriority="60"/>
+    <w:lsdException w:name="Light List Accent 3" w:uiPriority="61"/>
+    <w:lsdException w:name="Light Grid Accent 3" w:uiPriority="62"/>
+    <w:lsdException w:name="Medium Shading 1 Accent 3" w:uiPriority="63"/>
+    <w:lsdException w:name="Medium Shading 2 Accent 3" w:uiPriority="64"/>
+    <w:lsdException w:name="Medium List 1 Accent 3" w:uiPriority="65"/>
+    <w:lsdException w:name="Medium List 2 Accent 3" w:uiPriority="66"/>
+    <w:lsdException w:name="Medium Grid 1 Accent 3" w:uiPriority="67"/>
+    <w:lsdException w:name="Medium Grid 2 Accent 3" w:uiPriority="68"/>
+    <w:lsdException w:name="Medium Grid 3 Accent 3" w:uiPriority="69"/>
+    <w:lsdException w:name="Dark List Accent 3" w:uiPriority="70"/>
+    <w:lsdException w:name="Colorful Shading Accent 3" w:uiPriority="71"/>
+    <w:lsdException w:name="Colorful List Accent 3" w:uiPriority="72"/>
+    <w:lsdException w:name="Colorful Grid Accent 3" w:uiPriority="73"/>
+    <w:lsdException w:name="Light Shading Accent 4" w:uiPriority="60"/>
+    <w:lsdException w:name="Light List Accent 4" w:uiPriority="61"/>
+    <w:lsdException w:name="Light Grid Accent 4" w:uiPriority="62"/>
+    <w:lsdException w:name="Medium Shading 1 Accent 4" w:uiPriority="63"/>
+    <w:lsdException w:name="Medium Shading 2 Accent 4" w:uiPriority="64"/>
+    <w:lsdException w:name="Medium List 1 Accent 4" w:uiPriority="65"/>
+    <w:lsdException w:name="Medium List 2 Accent 4" w:uiPriority="66"/>
+    <w:lsdException w:name="Medium Grid 1 Accent 4" w:uiPriority="67"/>
+    <w:lsdException w:name="Medium Grid 2 Accent 4" w:uiPriority="68"/>
+    <w:lsdException w:name="Medium Grid 3 Accent 4" w:uiPriority="69"/>
+    <w:lsdException w:name="Dark List Accent 4" w:uiPriority="70"/>
+    <w:lsdException w:name="Colorful Shading Accent 4" w:uiPriority="71"/>
+    <w:lsdException w:name="Colorful List Accent 4" w:uiPriority="72"/>
+    <w:lsdException w:name="Colorful Grid Accent 4" w:uiPriority="73"/>
+    <w:lsdException w:name="Light Shading Accent 5" w:uiPriority="60"/>
+    <w:lsdException w:name="Light List Accent 5" w:uiPriority="61"/>
+    <w:lsdException w:name="Light Grid Accent 5" w:uiPriority="62"/>
+    <w:lsdException w:name="Medium Shading 1 Accent 5" w:uiPriority="63"/>
+    <w:lsdException w:name="Medium Shading 2 Accent 5" w:uiPriority="64"/>
+    <w:lsdException w:name="Medium List 1 Accent 5" w:uiPriority="65"/>
+    <w:lsdException w:name="Medium List 2 Accent 5" w:uiPriority="66"/>
+    <w:lsdException w:name="Medium Grid 1 Accent 5" w:uiPriority="67"/>
+    <w:lsdException w:name="Medium Grid 2 Accent 5" w:uiPriority="68"/>
+    <w:lsdException w:name="Medium Grid 3 Accent 5" w:uiPriority="69"/>
+    <w:lsdException w:name="Dark List Accent 5" w:uiPriority="70"/>
+    <w:lsdException w:name="Colorful Shading Accent 5" w:uiPriority="71"/>
+    <w:lsdException w:name="Colorful List Accent 5" w:uiPriority="72"/>
+    <w:lsdException w:name="Colorful Grid Accent 5" w:uiPriority="73"/>
+    <w:lsdException w:name="Light Shading Accent 6" w:uiPriority="60"/>
+    <w:lsdException w:name="Light List Accent 6" w:uiPriority="61"/>
+    <w:lsdException w:name="Light Grid Accent 6" w:uiPriority="62"/>
+    <w:lsdException w:name="Medium Shading 1 Accent 6" w:uiPriority="63"/>
+    <w:lsdException w:name="Medium Shading 2 Accent 6" w:uiPriority="64"/>
+    <w:lsdException w:name="Medium List 1 Accent 6" w:uiPriority="65"/>
+    <w:lsdException w:name="Medium List 2 Accent 6" w:uiPriority="66"/>
+    <w:lsdException w:name="Medium Grid 1 Accent 6" w:uiPriority="67"/>
+    <w:lsdException w:name="Medium Grid 2 Accent 6" w:uiPriority="68"/>
+    <w:lsdException w:name="Medium Grid 3 Accent 6" w:uiPriority="69"/>
+    <w:lsdException w:name="Dark List Accent 6" w:uiPriority="70"/>
+    <w:lsdException w:name="Colorful Shading Accent 6" w:uiPriority="71"/>
+    <w:lsdException w:name="Colorful List Accent 6" w:uiPriority="72"/>
+    <w:lsdException w:name="Colorful Grid Accent 6" w:uiPriority="73"/>
+    <w:lsdException w:name="Subtle Emphasis" w:uiPriority="19" w:qFormat="1"/>
+    <w:lsdException w:name="Intense Emphasis" w:uiPriority="21" w:qFormat="1"/>
+    <w:lsdException w:name="Subtle Reference" w:uiPriority="31" w:qFormat="1"/>
+    <w:lsdException w:name="Intense Reference" w:uiPriority="32" w:qFormat="1"/>
+    <w:lsdException w:name="Book Title" w:uiPriority="33" w:qFormat="1"/>
+    <w:lsdException w:name="Bibliography" w:semiHidden="1" w:uiPriority="37" w:unhideWhenUsed="1"/>
+    <w:lsdException w:name="TOC Heading" w:semiHidden="1" w:uiPriority="39" w:unhideWhenUsed="1" w:qFormat="1"/>
+    <w:lsdException w:name="Plain Table 1" w:uiPriority="41"/>
+    <w:lsdException w:name="Plain Table 2" w:uiPriority="42"/>
+    <w:lsdException w:name="Plain Table 3" w:uiPriority="43"/>
+    <w:lsdException w:name="Plain Table 4" w:uiPriority="44"/>
+    <w:lsdException w:name="Plain Table 5" w:uiPriority="45"/>
+    <w:lsdException w:name="Grid Table Light" w:uiPriority="40"/>
+    <w:lsdException w:name="Grid Table 1 Light" w:uiPriority="46"/>
+    <w:lsdException w:name="Grid Table 2" w:uiPriority="47"/>
+    <w:lsdException w:name="Grid Table 3" w:uiPriority="48"/>
+    <w:lsdException w:name="Grid Table 4" w:uiPriority="49"/>
+    <w:lsdException w:name="Grid Table 5 Dark" w:uiPriority="50"/>
+    <w:lsdException w:name="Grid Table 6 Colorful" w:uiPriority="51"/>
+    <w:lsdException w:name="Grid Table 7 Colorful" w:uiPriority="52"/>
+    <w:lsdException w:name="Grid Table 1 Light Accent 1" w:uiPriority="46"/>
+    <w:lsdException w:name="Grid Table 2 Accent 1" w:uiPriority="47"/>
+    <w:lsdException w:name="Grid Table 3 Accent 1" w:uiPriority="48"/>
+    <w:lsdException w:name="Grid Table 4 Accent 1" w:uiPriority="49"/>
+    <w:lsdException w:name="Grid Table 5 Dark Accent 1" w:uiPriority="50"/>
+    <w:lsdException w:name="Grid Table 6 Colorful Accent 1" w:uiPriority="51"/>
+    <w:lsdException w:name="Grid Table 7 Colorful Accent 1" w:uiPriority="52"/>
+    <w:lsdException w:name="Grid Table 1 Light Accent 2" w:uiPriority="46"/>
+    <w:lsdException w:name="Grid Table 2 Accent 2" w:uiPriority="47"/>
+    <w:lsdException w:name="Grid Table 3 Accent 2" w:uiPriority="48"/>
+    <w:lsdException w:name="Grid Table 4 Accent 2" w:uiPriority="49"/>
+    <w:lsdException w:name="Grid Table 5 Dark Accent 2" w:uiPriority="50"/>
+    <w:lsdException w:name="Grid Table 6 Colorful Accent 2" w:uiPriority="51"/>
+    <w:lsdException w:name="Grid Table 7 Colorful Accent 2" w:uiPriority="52"/>
+    <w:lsdException w:name="Grid Table 1 Light Accent 3" w:uiPriority="46"/>
+    <w:lsdException w:name="Grid Table 2 Accent 3" w:uiPriority="47"/>
+    <w:lsdException w:name="Grid Table 3 Accent 3" w:uiPriority="48"/>
+    <w:lsdException w:name="Grid Table 4 Accent 3" w:uiPriority="49"/>
+    <w:lsdException w:name="Grid Table 5 Dark Accent 3" w:uiPriority="50"/>
+    <w:lsdException w:name="Grid Table 6 Colorful Accent 3" w:uiPriority="51"/>
+    <w:lsdException w:name="Grid Table 7 Colorful Accent 3" w:uiPriority="52"/>
+    <w:lsdException w:name="Grid Table 1 Light Accent 4" w:uiPriority="46"/>
+    <w:lsdException w:name="Grid Table 2 Accent 4" w:uiPriority="47"/>
+    <w:lsdException w:name="Grid Table 3 Accent 4" w:uiPriority="48"/>
+    <w:lsdException w:name="Grid Table 4 Accent 4" w:uiPriority="49"/>
+    <w:lsdException w:name="Grid Table 5 Dark Accent 4" w:uiPriority="50"/>
+    <w:lsdException w:name="Grid Table 6 Colorful Accent 4" w:uiPriority="51"/>
+    <w:lsdException w:name="Grid Table 7 Colorful Accent 4" w:uiPriority="52"/>
+    <w:lsdException w:name="Grid Table 1 Light Accent 5" w:uiPriority="46"/>
+    <w:lsdException w:name="Grid Table 2 Accent 5" w:uiPriority="47"/>
+    <w:lsdException w:name="Grid Table 3 Accent 5" w:uiPriority="48"/>
+    <w:lsdException w:name="Grid Table 4 Accent 5" w:uiPriority="49"/>
+    <w:lsdException w:name="Grid Table 5 Dark Accent 5" w:uiPriority="50"/>
+    <w:lsdException w:name="Grid Table 6 Colorful Accent 5" w:uiPriority="51"/>
+    <w:lsdException w:name="Grid Table 7 Colorful Accent 5" w:uiPriority="52"/>
+    <w:lsdException w:name="Grid Table 1 Light Accent 6" w:uiPriority="46"/>
+    <w:lsdException w:name="Grid Table 2 Accent 6" w:uiPriority="47"/>
+    <w:lsdException w:name="Grid Table 3 Accent 6" w:uiPriority="48"/>
+    <w:lsdException w:name="Grid Table 4 Accent 6" w:uiPriority="49"/>
+    <w:lsdException w:name="Grid Table 5 Dark Accent 6" w:uiPriority="50"/>
+    <w:lsdException w:name="Grid Table 6 Colorful Accent 6" w:uiPriority="51"/>
+    <w:lsdException w:name="Grid Table 7 Colorful Accent 6" w:uiPriority="52"/>
+    <w:lsdException w:name="List Table 1 Light" w:uiPriority="46"/>
+    <w:lsdException w:name="List Table 2" w:uiPriority="47"/>
+    <w:lsdException w:name="List Table 3" w:uiPriority="48"/>
+    <w:lsdException w:name="List Table 4" w:uiPriority="49"/>
+    <w:lsdException w:name="List Table 5 Dark" w:uiPriority="50"/>
+    <w:lsdException w:name="List Table 6 Colorful" w:uiPriority="51"/>
+    <w:lsdException w:name="List Table 7 Colorful" w:uiPriority="52"/>
+    <w:lsdException w:name="List Table 1 Light Accent 1" w:uiPriority="46"/>
+    <w:lsdException w:name="List Table 2 Accent 1" w:uiPriority="47"/>
+    <w:lsdException w:name="List Table 3 Accent 1" w:uiPriority="48"/>
+    <w:lsdException w:name="List Table 4 Accent 1" w:uiPriority="49"/>
+    <w:lsdException w:name="List Table 5 Dark Accent 1" w:uiPriority="50"/>
+    <w:lsdException w:name="List Table 6 Colorful Accent 1" w:uiPriority="51"/>
+    <w:lsdException w:name="List Table 7 Colorful Accent 1" w:uiPriority="52"/>
+    <w:lsdException w:name="List Table 1 Light Accent 2" w:uiPriority="46"/>
+    <w:lsdException w:name="List Table 2 Accent 2" w:uiPriority="47"/>
+    <w:lsdException w:name="List Table 3 Accent 2" w:uiPriority="48"/>
+    <w:lsdException w:name="List Table 4 Accent 2" w:uiPriority="49"/>
+    <w:lsdException w:name="List Table 5 Dark Accent 2" w:uiPriority="50"/>
+    <w:lsdException w:name="List Table 6 Colorful Accent 2" w:uiPriority="51"/>
+    <w:lsdException w:name="List Table 7 Colorful Accent 2" w:uiPriority="52"/>
+    <w:lsdException w:name="List Table 1 Light Accent 3" w:uiPriority="46"/>
+    <w:lsdException w:name="List Table 2 Accent 3" w:uiPriority="47"/>
+    <w:lsdException w:name="List Table 3 Accent 3" w:uiPriority="48"/>
+    <w:lsdException w:name="List Table 4 Accent 3" w:uiPriority="49"/>
+    <w:lsdException w:name="List Table 5 Dark Accent 3" w:uiPriority="50"/>
+    <w:lsdException w:name="List Table 6 Colorful Accent 3" w:uiPriority="51"/>
+    <w:lsdException w:name="List Table 7 Colorful Accent 3" w:uiPriority="52"/>
+    <w:lsdException w:name="List Table 1 Light Accent 4" w:uiPriority="46"/>
+    <w:lsdException w:name="List Table 2 Accent 4" w:uiPriority="47"/>
+    <w:lsdException w:name="List Table 3 Accent 4" w:uiPriority="48"/>
+    <w:lsdException w:name="List Table 4 Accent 4" w:uiPriority="49"/>
+    <w:lsdException w:name="List Table 5 Dark Accent 4" w:uiPriority="50"/>
+    <w:lsdException w:name="List Table 6 Colorful Accent 4" w:uiPriority="51"/>
+    <w:lsdException w:name="List Table 7 Colorful Accent 4" w:uiPriority="52"/>
+    <w:lsdException w:name="List Table 1 Light Accent 5" w:uiPriority="46"/>
+    <w:lsdException w:name="List Table 2 Accent 5" w:uiPriority="47"/>
+    <w:lsdException w:name="List Table 3 Accent 5" w:uiPriority="48"/>
+    <w:lsdException w:name="List Table 4 Accent 5" w:uiPriority="49"/>
+    <w:lsdException w:name="List Table 5 Dark Accent 5" w:uiPriority="50"/>
+    <w:lsdException w:name="List Table 6 Colorful Accent 5" w:uiPriority="51"/>
+    <w:lsdException w:name="List Table 7 Colorful Accent 5" w:uiPriority="52"/>
+    <w:lsdException w:name="List Table 1 Light Accent 6" w:uiPriority="46"/>
+    <w:lsdException w:name="List Table 2 Accent 6" w:uiPriority="47"/>
+    <w:lsdException w:name="List Table 3 Accent 6" w:uiPriority="48"/>
+    <w:lsdException w:name="List Table 4 Accent 6" w:uiPriority="49"/>
+    <w:lsdException w:name="List Table 5 Dark Accent 6" w:uiPriority="50"/>
+    <w:lsdException w:name="List Table 6 Colorful Accent 6" w:uiPriority="51"/>
+    <w:lsdException w:name="List Table 7 Colorful Accent 6" w:uiPriority="52"/>
   </w:latentStyles>
   <w:style w:type="paragraph" w:default="1" w:styleId="Normal">
     <w:name w:val="Normal"/>
@@ -1476,7 +3343,6 @@
       <w:spacing w:after="0" w:line="240" w:lineRule="auto"/>
     </w:pPr>
     <w:tblPr>
-      <w:tblInd w:w="0" w:type="dxa"/>
       <w:tblBorders>
         <w:top w:val="single" w:sz="4" w:space="0" w:color="auto"/>
         <w:left w:val="single" w:sz="4" w:space="0" w:color="auto"/>
@@ -1485,12 +3351,6 @@
         <w:insideH w:val="single" w:sz="4" w:space="0" w:color="auto"/>
         <w:insideV w:val="single" w:sz="4" w:space="0" w:color="auto"/>
       </w:tblBorders>
-      <w:tblCellMar>
-        <w:top w:w="0" w:type="dxa"/>
-        <w:left w:w="108" w:type="dxa"/>
-        <w:bottom w:w="0" w:type="dxa"/>
-        <w:right w:w="108" w:type="dxa"/>
-      </w:tblCellMar>
     </w:tblPr>
   </w:style>
   <w:style w:type="paragraph" w:styleId="NoSpacing">
@@ -1635,393 +3495,31 @@
       <w:u w:val="single"/>
     </w:rPr>
   </w:style>
-</w:styles>
-</file>
-
-<file path=word/stylesWithEffects.xml><?xml version="1.0" encoding="utf-8"?>
-<w:styles xmlns:wpc="http://schemas.microsoft.com/office/word/2010/wordprocessingCanvas" xmlns:mc="http://schemas.openxmlformats.org/markup-compatibility/2006" xmlns:o="urn:schemas-microsoft-com:office:office" xmlns:r="http://schemas.openxmlformats.org/officeDocument/2006/relationships" xmlns:m="http://schemas.openxmlformats.org/officeDocument/2006/math" xmlns:v="urn:schemas-microsoft-com:vml" xmlns:wp14="http://schemas.microsoft.com/office/word/2010/wordprocessingDrawing" xmlns:wp="http://schemas.openxmlformats.org/drawingml/2006/wordprocessingDrawing" xmlns:w10="urn:schemas-microsoft-com:office:word" xmlns:w="http://schemas.openxmlformats.org/wordprocessingml/2006/main" xmlns:w14="http://schemas.microsoft.com/office/word/2010/wordml" xmlns:wpg="http://schemas.microsoft.com/office/word/2010/wordprocessingGroup" xmlns:wpi="http://schemas.microsoft.com/office/word/2010/wordprocessingInk" xmlns:wne="http://schemas.microsoft.com/office/word/2006/wordml" xmlns:wps="http://schemas.microsoft.com/office/word/2010/wordprocessingShape" mc:Ignorable="w14 wp14">
-  <w:docDefaults>
-    <w:rPrDefault>
-      <w:rPr>
-        <w:rFonts w:asciiTheme="minorHAnsi" w:eastAsiaTheme="minorEastAsia" w:hAnsiTheme="minorHAnsi" w:cstheme="minorBidi"/>
-        <w:sz w:val="22"/>
-        <w:szCs w:val="22"/>
-        <w:lang w:val="en-CA" w:eastAsia="ja-JP" w:bidi="ar-SA"/>
-      </w:rPr>
-    </w:rPrDefault>
-    <w:pPrDefault>
-      <w:pPr>
-        <w:spacing w:after="200" w:line="276" w:lineRule="auto"/>
-      </w:pPr>
-    </w:pPrDefault>
-  </w:docDefaults>
-  <w:latentStyles w:defLockedState="0" w:defUIPriority="99" w:defSemiHidden="1" w:defUnhideWhenUsed="1" w:defQFormat="0" w:count="267">
-    <w:lsdException w:name="Normal" w:semiHidden="0" w:uiPriority="0" w:unhideWhenUsed="0" w:qFormat="1"/>
-    <w:lsdException w:name="heading 1" w:semiHidden="0" w:uiPriority="9" w:unhideWhenUsed="0" w:qFormat="1"/>
-    <w:lsdException w:name="heading 2" w:uiPriority="9" w:qFormat="1"/>
-    <w:lsdException w:name="heading 3" w:uiPriority="9" w:qFormat="1"/>
-    <w:lsdException w:name="heading 4" w:uiPriority="9" w:qFormat="1"/>
-    <w:lsdException w:name="heading 5" w:uiPriority="9" w:qFormat="1"/>
-    <w:lsdException w:name="heading 6" w:uiPriority="9" w:qFormat="1"/>
-    <w:lsdException w:name="heading 7" w:uiPriority="9" w:qFormat="1"/>
-    <w:lsdException w:name="heading 8" w:uiPriority="9" w:qFormat="1"/>
-    <w:lsdException w:name="heading 9" w:uiPriority="9" w:qFormat="1"/>
-    <w:lsdException w:name="toc 1" w:uiPriority="39"/>
-    <w:lsdException w:name="toc 2" w:uiPriority="39"/>
-    <w:lsdException w:name="toc 3" w:uiPriority="39"/>
-    <w:lsdException w:name="toc 4" w:uiPriority="39"/>
-    <w:lsdException w:name="toc 5" w:uiPriority="39"/>
-    <w:lsdException w:name="toc 6" w:uiPriority="39"/>
-    <w:lsdException w:name="toc 7" w:uiPriority="39"/>
-    <w:lsdException w:name="toc 8" w:uiPriority="39"/>
-    <w:lsdException w:name="toc 9" w:uiPriority="39"/>
-    <w:lsdException w:name="caption" w:uiPriority="35" w:qFormat="1"/>
-    <w:lsdException w:name="Title" w:semiHidden="0" w:uiPriority="10" w:unhideWhenUsed="0" w:qFormat="1"/>
-    <w:lsdException w:name="Default Paragraph Font" w:uiPriority="1"/>
-    <w:lsdException w:name="Subtitle" w:semiHidden="0" w:uiPriority="11" w:unhideWhenUsed="0" w:qFormat="1"/>
-    <w:lsdException w:name="Strong" w:semiHidden="0" w:uiPriority="22" w:unhideWhenUsed="0" w:qFormat="1"/>
-    <w:lsdException w:name="Emphasis" w:semiHidden="0" w:uiPriority="20" w:unhideWhenUsed="0" w:qFormat="1"/>
-    <w:lsdException w:name="Table Grid" w:semiHidden="0" w:uiPriority="59" w:unhideWhenUsed="0"/>
-    <w:lsdException w:name="Placeholder Text" w:unhideWhenUsed="0"/>
-    <w:lsdException w:name="No Spacing" w:semiHidden="0" w:uiPriority="1" w:unhideWhenUsed="0" w:qFormat="1"/>
-    <w:lsdException w:name="Light Shading" w:semiHidden="0" w:uiPriority="60" w:unhideWhenUsed="0"/>
-    <w:lsdException w:name="Light List" w:semiHidden="0" w:uiPriority="61" w:unhideWhenUsed="0"/>
-    <w:lsdException w:name="Light Grid" w:semiHidden="0" w:uiPriority="62" w:unhideWhenUsed="0"/>
-    <w:lsdException w:name="Medium Shading 1" w:semiHidden="0" w:uiPriority="63" w:unhideWhenUsed="0"/>
-    <w:lsdException w:name="Medium Shading 2" w:semiHidden="0" w:uiPriority="64" w:unhideWhenUsed="0"/>
-    <w:lsdException w:name="Medium List 1" w:semiHidden="0" w:uiPriority="65" w:unhideWhenUsed="0"/>
-    <w:lsdException w:name="Medium List 2" w:semiHidden="0" w:uiPriority="66" w:unhideWhenUsed="0"/>
-    <w:lsdException w:name="Medium Grid 1" w:semiHidden="0" w:uiPriority="67" w:unhideWhenUsed="0"/>
-    <w:lsdException w:name="Medium Grid 2" w:semiHidden="0" w:uiPriority="68" w:unhideWhenUsed="0"/>
-    <w:lsdException w:name="Medium Grid 3" w:semiHidden="0" w:uiPriority="69" w:unhideWhenUsed="0"/>
-    <w:lsdException w:name="Dark List" w:semiHidden="0" w:uiPriority="70" w:unhideWhenUsed="0"/>
-    <w:lsdException w:name="Colorful Shading" w:semiHidden="0" w:uiPriority="71" w:unhideWhenUsed="0"/>
-    <w:lsdException w:name="Colorful List" w:semiHidden="0" w:uiPriority="72" w:unhideWhenUsed="0"/>
-    <w:lsdException w:name="Colorful Grid" w:semiHidden="0" w:uiPriority="73" w:unhideWhenUsed="0"/>
-    <w:lsdException w:name="Light Shading Accent 1" w:semiHidden="0" w:uiPriority="60" w:unhideWhenUsed="0"/>
-    <w:lsdException w:name="Light List Accent 1" w:semiHidden="0" w:uiPriority="61" w:unhideWhenUsed="0"/>
-    <w:lsdException w:name="Light Grid Accent 1" w:semiHidden="0" w:uiPriority="62" w:unhideWhenUsed="0"/>
-    <w:lsdException w:name="Medium Shading 1 Accent 1" w:semiHidden="0" w:uiPriority="63" w:unhideWhenUsed="0"/>
-    <w:lsdException w:name="Medium Shading 2 Accent 1" w:semiHidden="0" w:uiPriority="64" w:unhideWhenUsed="0"/>
-    <w:lsdException w:name="Medium List 1 Accent 1" w:semiHidden="0" w:uiPriority="65" w:unhideWhenUsed="0"/>
-    <w:lsdException w:name="Revision" w:unhideWhenUsed="0"/>
-    <w:lsdException w:name="List Paragraph" w:semiHidden="0" w:uiPriority="34" w:unhideWhenUsed="0" w:qFormat="1"/>
-    <w:lsdException w:name="Quote" w:semiHidden="0" w:uiPriority="29" w:unhideWhenUsed="0" w:qFormat="1"/>
-    <w:lsdException w:name="Intense Quote" w:semiHidden="0" w:uiPriority="30" w:unhideWhenUsed="0" w:qFormat="1"/>
-    <w:lsdException w:name="Medium List 2 Accent 1" w:semiHidden="0" w:uiPriority="66" w:unhideWhenUsed="0"/>
-    <w:lsdException w:name="Medium Grid 1 Accent 1" w:semiHidden="0" w:uiPriority="67" w:unhideWhenUsed="0"/>
-    <w:lsdException w:name="Medium Grid 2 Accent 1" w:semiHidden="0" w:uiPriority="68" w:unhideWhenUsed="0"/>
-    <w:lsdException w:name="Medium Grid 3 Accent 1" w:semiHidden="0" w:uiPriority="69" w:unhideWhenUsed="0"/>
-    <w:lsdException w:name="Dark List Accent 1" w:semiHidden="0" w:uiPriority="70" w:unhideWhenUsed="0"/>
-    <w:lsdException w:name="Colorful Shading Accent 1" w:semiHidden="0" w:uiPriority="71" w:unhideWhenUsed="0"/>
-    <w:lsdException w:name="Colorful List Accent 1" w:semiHidden="0" w:uiPriority="72" w:unhideWhenUsed="0"/>
-    <w:lsdException w:name="Colorful Grid Accent 1" w:semiHidden="0" w:uiPriority="73" w:unhideWhenUsed="0"/>
-    <w:lsdException w:name="Light Shading Accent 2" w:semiHidden="0" w:uiPriority="60" w:unhideWhenUsed="0"/>
-    <w:lsdException w:name="Light List Accent 2" w:semiHidden="0" w:uiPriority="61" w:unhideWhenUsed="0"/>
-    <w:lsdException w:name="Light Grid Accent 2" w:semiHidden="0" w:uiPriority="62" w:unhideWhenUsed="0"/>
-    <w:lsdException w:name="Medium Shading 1 Accent 2" w:semiHidden="0" w:uiPriority="63" w:unhideWhenUsed="0"/>
-    <w:lsdException w:name="Medium Shading 2 Accent 2" w:semiHidden="0" w:uiPriority="64" w:unhideWhenUsed="0"/>
-    <w:lsdException w:name="Medium List 1 Accent 2" w:semiHidden="0" w:uiPriority="65" w:unhideWhenUsed="0"/>
-    <w:lsdException w:name="Medium List 2 Accent 2" w:semiHidden="0" w:uiPriority="66" w:unhideWhenUsed="0"/>
-    <w:lsdException w:name="Medium Grid 1 Accent 2" w:semiHidden="0" w:uiPriority="67" w:unhideWhenUsed="0"/>
-    <w:lsdException w:name="Medium Grid 2 Accent 2" w:semiHidden="0" w:uiPriority="68" w:unhideWhenUsed="0"/>
-    <w:lsdException w:name="Medium Grid 3 Accent 2" w:semiHidden="0" w:uiPriority="69" w:unhideWhenUsed="0"/>
-    <w:lsdException w:name="Dark List Accent 2" w:semiHidden="0" w:uiPriority="70" w:unhideWhenUsed="0"/>
-    <w:lsdException w:name="Colorful Shading Accent 2" w:semiHidden="0" w:uiPriority="71" w:unhideWhenUsed="0"/>
-    <w:lsdException w:name="Colorful List Accent 2" w:semiHidden="0" w:uiPriority="72" w:unhideWhenUsed="0"/>
-    <w:lsdException w:name="Colorful Grid Accent 2" w:semiHidden="0" w:uiPriority="73" w:unhideWhenUsed="0"/>
-    <w:lsdException w:name="Light Shading Accent 3" w:semiHidden="0" w:uiPriority="60" w:unhideWhenUsed="0"/>
-    <w:lsdException w:name="Light List Accent 3" w:semiHidden="0" w:uiPriority="61" w:unhideWhenUsed="0"/>
-    <w:lsdException w:name="Light Grid Accent 3" w:semiHidden="0" w:uiPriority="62" w:unhideWhenUsed="0"/>
-    <w:lsdException w:name="Medium Shading 1 Accent 3" w:semiHidden="0" w:uiPriority="63" w:unhideWhenUsed="0"/>
-    <w:lsdException w:name="Medium Shading 2 Accent 3" w:semiHidden="0" w:uiPriority="64" w:unhideWhenUsed="0"/>
-    <w:lsdException w:name="Medium List 1 Accent 3" w:semiHidden="0" w:uiPriority="65" w:unhideWhenUsed="0"/>
-    <w:lsdException w:name="Medium List 2 Accent 3" w:semiHidden="0" w:uiPriority="66" w:unhideWhenUsed="0"/>
-    <w:lsdException w:name="Medium Grid 1 Accent 3" w:semiHidden="0" w:uiPriority="67" w:unhideWhenUsed="0"/>
-    <w:lsdException w:name="Medium Grid 2 Accent 3" w:semiHidden="0" w:uiPriority="68" w:unhideWhenUsed="0"/>
-    <w:lsdException w:name="Medium Grid 3 Accent 3" w:semiHidden="0" w:uiPriority="69" w:unhideWhenUsed="0"/>
-    <w:lsdException w:name="Dark List Accent 3" w:semiHidden="0" w:uiPriority="70" w:unhideWhenUsed="0"/>
-    <w:lsdException w:name="Colorful Shading Accent 3" w:semiHidden="0" w:uiPriority="71" w:unhideWhenUsed="0"/>
-    <w:lsdException w:name="Colorful List Accent 3" w:semiHidden="0" w:uiPriority="72" w:unhideWhenUsed="0"/>
-    <w:lsdException w:name="Colorful Grid Accent 3" w:semiHidden="0" w:uiPriority="73" w:unhideWhenUsed="0"/>
-    <w:lsdException w:name="Light Shading Accent 4" w:semiHidden="0" w:uiPriority="60" w:unhideWhenUsed="0"/>
-    <w:lsdException w:name="Light List Accent 4" w:semiHidden="0" w:uiPriority="61" w:unhideWhenUsed="0"/>
-    <w:lsdException w:name="Light Grid Accent 4" w:semiHidden="0" w:uiPriority="62" w:unhideWhenUsed="0"/>
-    <w:lsdException w:name="Medium Shading 1 Accent 4" w:semiHidden="0" w:uiPriority="63" w:unhideWhenUsed="0"/>
-    <w:lsdException w:name="Medium Shading 2 Accent 4" w:semiHidden="0" w:uiPriority="64" w:unhideWhenUsed="0"/>
-    <w:lsdException w:name="Medium List 1 Accent 4" w:semiHidden="0" w:uiPriority="65" w:unhideWhenUsed="0"/>
-    <w:lsdException w:name="Medium List 2 Accent 4" w:semiHidden="0" w:uiPriority="66" w:unhideWhenUsed="0"/>
-    <w:lsdException w:name="Medium Grid 1 Accent 4" w:semiHidden="0" w:uiPriority="67" w:unhideWhenUsed="0"/>
-    <w:lsdException w:name="Medium Grid 2 Accent 4" w:semiHidden="0" w:uiPriority="68" w:unhideWhenUsed="0"/>
-    <w:lsdException w:name="Medium Grid 3 Accent 4" w:semiHidden="0" w:uiPriority="69" w:unhideWhenUsed="0"/>
-    <w:lsdException w:name="Dark List Accent 4" w:semiHidden="0" w:uiPriority="70" w:unhideWhenUsed="0"/>
-    <w:lsdException w:name="Colorful Shading Accent 4" w:semiHidden="0" w:uiPriority="71" w:unhideWhenUsed="0"/>
-    <w:lsdException w:name="Colorful List Accent 4" w:semiHidden="0" w:uiPriority="72" w:unhideWhenUsed="0"/>
-    <w:lsdException w:name="Colorful Grid Accent 4" w:semiHidden="0" w:uiPriority="73" w:unhideWhenUsed="0"/>
-    <w:lsdException w:name="Light Shading Accent 5" w:semiHidden="0" w:uiPriority="60" w:unhideWhenUsed="0"/>
-    <w:lsdException w:name="Light List Accent 5" w:semiHidden="0" w:uiPriority="61" w:unhideWhenUsed="0"/>
-    <w:lsdException w:name="Light Grid Accent 5" w:semiHidden="0" w:uiPriority="62" w:unhideWhenUsed="0"/>
-    <w:lsdException w:name="Medium Shading 1 Accent 5" w:semiHidden="0" w:uiPriority="63" w:unhideWhenUsed="0"/>
-    <w:lsdException w:name="Medium Shading 2 Accent 5" w:semiHidden="0" w:uiPriority="64" w:unhideWhenUsed="0"/>
-    <w:lsdException w:name="Medium List 1 Accent 5" w:semiHidden="0" w:uiPriority="65" w:unhideWhenUsed="0"/>
-    <w:lsdException w:name="Medium List 2 Accent 5" w:semiHidden="0" w:uiPriority="66" w:unhideWhenUsed="0"/>
-    <w:lsdException w:name="Medium Grid 1 Accent 5" w:semiHidden="0" w:uiPriority="67" w:unhideWhenUsed="0"/>
-    <w:lsdException w:name="Medium Grid 2 Accent 5" w:semiHidden="0" w:uiPriority="68" w:unhideWhenUsed="0"/>
-    <w:lsdException w:name="Medium Grid 3 Accent 5" w:semiHidden="0" w:uiPriority="69" w:unhideWhenUsed="0"/>
-    <w:lsdException w:name="Dark List Accent 5" w:semiHidden="0" w:uiPriority="70" w:unhideWhenUsed="0"/>
-    <w:lsdException w:name="Colorful Shading Accent 5" w:semiHidden="0" w:uiPriority="71" w:unhideWhenUsed="0"/>
-    <w:lsdException w:name="Colorful List Accent 5" w:semiHidden="0" w:uiPriority="72" w:unhideWhenUsed="0"/>
-    <w:lsdException w:name="Colorful Grid Accent 5" w:semiHidden="0" w:uiPriority="73" w:unhideWhenUsed="0"/>
-    <w:lsdException w:name="Light Shading Accent 6" w:semiHidden="0" w:uiPriority="60" w:unhideWhenUsed="0"/>
-    <w:lsdException w:name="Light List Accent 6" w:semiHidden="0" w:uiPriority="61" w:unhideWhenUsed="0"/>
-    <w:lsdException w:name="Light Grid Accent 6" w:semiHidden="0" w:uiPriority="62" w:unhideWhenUsed="0"/>
-    <w:lsdException w:name="Medium Shading 1 Accent 6" w:semiHidden="0" w:uiPriority="63" w:unhideWhenUsed="0"/>
-    <w:lsdException w:name="Medium Shading 2 Accent 6" w:semiHidden="0" w:uiPriority="64" w:unhideWhenUsed="0"/>
-    <w:lsdException w:name="Medium List 1 Accent 6" w:semiHidden="0" w:uiPriority="65" w:unhideWhenUsed="0"/>
-    <w:lsdException w:name="Medium List 2 Accent 6" w:semiHidden="0" w:uiPriority="66" w:unhideWhenUsed="0"/>
-    <w:lsdException w:name="Medium Grid 1 Accent 6" w:semiHidden="0" w:uiPriority="67" w:unhideWhenUsed="0"/>
-    <w:lsdException w:name="Medium Grid 2 Accent 6" w:semiHidden="0" w:uiPriority="68" w:unhideWhenUsed="0"/>
-    <w:lsdException w:name="Medium Grid 3 Accent 6" w:semiHidden="0" w:uiPriority="69" w:unhideWhenUsed="0"/>
-    <w:lsdException w:name="Dark List Accent 6" w:semiHidden="0" w:uiPriority="70" w:unhideWhenUsed="0"/>
-    <w:lsdException w:name="Colorful Shading Accent 6" w:semiHidden="0" w:uiPriority="71" w:unhideWhenUsed="0"/>
-    <w:lsdException w:name="Colorful List Accent 6" w:semiHidden="0" w:uiPriority="72" w:unhideWhenUsed="0"/>
-    <w:lsdException w:name="Colorful Grid Accent 6" w:semiHidden="0" w:uiPriority="73" w:unhideWhenUsed="0"/>
-    <w:lsdException w:name="Subtle Emphasis" w:semiHidden="0" w:uiPriority="19" w:unhideWhenUsed="0" w:qFormat="1"/>
-    <w:lsdException w:name="Intense Emphasis" w:semiHidden="0" w:uiPriority="21" w:unhideWhenUsed="0" w:qFormat="1"/>
-    <w:lsdException w:name="Subtle Reference" w:semiHidden="0" w:uiPriority="31" w:unhideWhenUsed="0" w:qFormat="1"/>
-    <w:lsdException w:name="Intense Reference" w:semiHidden="0" w:uiPriority="32" w:unhideWhenUsed="0" w:qFormat="1"/>
-    <w:lsdException w:name="Book Title" w:semiHidden="0" w:uiPriority="33" w:unhideWhenUsed="0" w:qFormat="1"/>
-    <w:lsdException w:name="Bibliography" w:uiPriority="37"/>
-    <w:lsdException w:name="TOC Heading" w:uiPriority="39" w:qFormat="1"/>
-  </w:latentStyles>
-  <w:style w:type="paragraph" w:default="1" w:styleId="Normal">
-    <w:name w:val="Normal"/>
-    <w:qFormat/>
-  </w:style>
-  <w:style w:type="character" w:default="1" w:styleId="DefaultParagraphFont">
-    <w:name w:val="Default Paragraph Font"/>
-    <w:uiPriority w:val="1"/>
-    <w:semiHidden/>
+  <w:style w:type="paragraph" w:styleId="NormalWeb">
+    <w:name w:val="Normal (Web)"/>
+    <w:basedOn w:val="Normal"/>
+    <w:uiPriority w:val="99"/>
     <w:unhideWhenUsed/>
-  </w:style>
-  <w:style w:type="table" w:default="1" w:styleId="TableNormal">
-    <w:name w:val="Normal Table"/>
-    <w:uiPriority w:val="99"/>
-    <w:semiHidden/>
-    <w:unhideWhenUsed/>
-    <w:tblPr>
-      <w:tblInd w:w="0" w:type="dxa"/>
-      <w:tblCellMar>
-        <w:top w:w="0" w:type="dxa"/>
-        <w:left w:w="108" w:type="dxa"/>
-        <w:bottom w:w="0" w:type="dxa"/>
-        <w:right w:w="108" w:type="dxa"/>
-      </w:tblCellMar>
-    </w:tblPr>
-  </w:style>
-  <w:style w:type="numbering" w:default="1" w:styleId="NoList">
-    <w:name w:val="No List"/>
-    <w:uiPriority w:val="99"/>
-    <w:semiHidden/>
-    <w:unhideWhenUsed/>
-  </w:style>
-  <w:style w:type="paragraph" w:styleId="BalloonText">
-    <w:name w:val="Balloon Text"/>
-    <w:basedOn w:val="Normal"/>
-    <w:link w:val="BalloonTextChar"/>
-    <w:uiPriority w:val="99"/>
-    <w:semiHidden/>
-    <w:unhideWhenUsed/>
-    <w:rsid w:val="00F20ACB"/>
+    <w:rsid w:val="00991177"/>
     <w:pPr>
-      <w:spacing w:after="0" w:line="240" w:lineRule="auto"/>
+      <w:spacing w:before="100" w:beforeAutospacing="1" w:after="100" w:afterAutospacing="1" w:line="240" w:lineRule="auto"/>
     </w:pPr>
     <w:rPr>
-      <w:rFonts w:ascii="Tahoma" w:hAnsi="Tahoma" w:cs="Tahoma"/>
-      <w:sz w:val="16"/>
-      <w:szCs w:val="16"/>
+      <w:rFonts w:ascii="Times New Roman" w:eastAsia="Times New Roman" w:hAnsi="Times New Roman" w:cs="Times New Roman"/>
+      <w:sz w:val="24"/>
+      <w:szCs w:val="24"/>
+      <w:lang w:eastAsia="en-CA"/>
     </w:rPr>
   </w:style>
-  <w:style w:type="character" w:customStyle="1" w:styleId="BalloonTextChar">
-    <w:name w:val="Balloon Text Char"/>
+  <w:style w:type="character" w:customStyle="1" w:styleId="apple-converted-space">
+    <w:name w:val="apple-converted-space"/>
     <w:basedOn w:val="DefaultParagraphFont"/>
-    <w:link w:val="BalloonText"/>
-    <w:uiPriority w:val="99"/>
-    <w:semiHidden/>
-    <w:rsid w:val="00F20ACB"/>
-    <w:rPr>
-      <w:rFonts w:ascii="Tahoma" w:hAnsi="Tahoma" w:cs="Tahoma"/>
-      <w:sz w:val="16"/>
-      <w:szCs w:val="16"/>
-    </w:rPr>
+    <w:rsid w:val="00991177"/>
   </w:style>
-  <w:style w:type="table" w:styleId="TableGrid">
-    <w:name w:val="Table Grid"/>
-    <w:basedOn w:val="TableNormal"/>
-    <w:uiPriority w:val="59"/>
-    <w:rsid w:val="00F20ACB"/>
-    <w:pPr>
-      <w:spacing w:after="0" w:line="240" w:lineRule="auto"/>
-    </w:pPr>
-    <w:tblPr>
-      <w:tblInd w:w="0" w:type="dxa"/>
-      <w:tblBorders>
-        <w:top w:val="single" w:sz="4" w:space="0" w:color="auto"/>
-        <w:left w:val="single" w:sz="4" w:space="0" w:color="auto"/>
-        <w:bottom w:val="single" w:sz="4" w:space="0" w:color="auto"/>
-        <w:right w:val="single" w:sz="4" w:space="0" w:color="auto"/>
-        <w:insideH w:val="single" w:sz="4" w:space="0" w:color="auto"/>
-        <w:insideV w:val="single" w:sz="4" w:space="0" w:color="auto"/>
-      </w:tblBorders>
-      <w:tblCellMar>
-        <w:top w:w="0" w:type="dxa"/>
-        <w:left w:w="108" w:type="dxa"/>
-        <w:bottom w:w="0" w:type="dxa"/>
-        <w:right w:w="108" w:type="dxa"/>
-      </w:tblCellMar>
-    </w:tblPr>
-  </w:style>
-  <w:style w:type="paragraph" w:styleId="NoSpacing">
-    <w:name w:val="No Spacing"/>
-    <w:uiPriority w:val="1"/>
-    <w:qFormat/>
-    <w:rsid w:val="005262B8"/>
-    <w:pPr>
-      <w:spacing w:after="0" w:line="240" w:lineRule="auto"/>
-    </w:pPr>
-  </w:style>
-  <w:style w:type="paragraph" w:styleId="FootnoteText">
-    <w:name w:val="footnote text"/>
-    <w:basedOn w:val="Normal"/>
-    <w:link w:val="FootnoteTextChar"/>
-    <w:uiPriority w:val="99"/>
-    <w:semiHidden/>
-    <w:unhideWhenUsed/>
-    <w:rsid w:val="00240550"/>
-    <w:pPr>
-      <w:spacing w:after="0" w:line="240" w:lineRule="auto"/>
-    </w:pPr>
-    <w:rPr>
-      <w:sz w:val="20"/>
-      <w:szCs w:val="20"/>
-    </w:rPr>
-  </w:style>
-  <w:style w:type="character" w:customStyle="1" w:styleId="FootnoteTextChar">
-    <w:name w:val="Footnote Text Char"/>
+  <w:style w:type="character" w:customStyle="1" w:styleId="alg">
+    <w:name w:val="alg"/>
     <w:basedOn w:val="DefaultParagraphFont"/>
-    <w:link w:val="FootnoteText"/>
-    <w:uiPriority w:val="99"/>
-    <w:semiHidden/>
-    <w:rsid w:val="00240550"/>
-    <w:rPr>
-      <w:sz w:val="20"/>
-      <w:szCs w:val="20"/>
-    </w:rPr>
-  </w:style>
-  <w:style w:type="character" w:styleId="FootnoteReference">
-    <w:name w:val="footnote reference"/>
-    <w:basedOn w:val="DefaultParagraphFont"/>
-    <w:uiPriority w:val="99"/>
-    <w:semiHidden/>
-    <w:unhideWhenUsed/>
-    <w:rsid w:val="00240550"/>
-    <w:rPr>
-      <w:vertAlign w:val="superscript"/>
-    </w:rPr>
-  </w:style>
-  <w:style w:type="paragraph" w:styleId="EndnoteText">
-    <w:name w:val="endnote text"/>
-    <w:basedOn w:val="Normal"/>
-    <w:link w:val="EndnoteTextChar"/>
-    <w:uiPriority w:val="99"/>
-    <w:semiHidden/>
-    <w:unhideWhenUsed/>
-    <w:rsid w:val="00240550"/>
-    <w:pPr>
-      <w:spacing w:after="0" w:line="240" w:lineRule="auto"/>
-    </w:pPr>
-    <w:rPr>
-      <w:sz w:val="20"/>
-      <w:szCs w:val="20"/>
-    </w:rPr>
-  </w:style>
-  <w:style w:type="character" w:customStyle="1" w:styleId="EndnoteTextChar">
-    <w:name w:val="Endnote Text Char"/>
-    <w:basedOn w:val="DefaultParagraphFont"/>
-    <w:link w:val="EndnoteText"/>
-    <w:uiPriority w:val="99"/>
-    <w:semiHidden/>
-    <w:rsid w:val="00240550"/>
-    <w:rPr>
-      <w:sz w:val="20"/>
-      <w:szCs w:val="20"/>
-    </w:rPr>
-  </w:style>
-  <w:style w:type="character" w:styleId="EndnoteReference">
-    <w:name w:val="endnote reference"/>
-    <w:basedOn w:val="DefaultParagraphFont"/>
-    <w:uiPriority w:val="99"/>
-    <w:semiHidden/>
-    <w:unhideWhenUsed/>
-    <w:rsid w:val="00240550"/>
-    <w:rPr>
-      <w:vertAlign w:val="superscript"/>
-    </w:rPr>
-  </w:style>
-  <w:style w:type="paragraph" w:styleId="Header">
-    <w:name w:val="header"/>
-    <w:basedOn w:val="Normal"/>
-    <w:link w:val="HeaderChar"/>
-    <w:uiPriority w:val="99"/>
-    <w:unhideWhenUsed/>
-    <w:rsid w:val="00240550"/>
-    <w:pPr>
-      <w:tabs>
-        <w:tab w:val="center" w:pos="4680"/>
-        <w:tab w:val="right" w:pos="9360"/>
-      </w:tabs>
-      <w:spacing w:after="0" w:line="240" w:lineRule="auto"/>
-    </w:pPr>
-  </w:style>
-  <w:style w:type="character" w:customStyle="1" w:styleId="HeaderChar">
-    <w:name w:val="Header Char"/>
-    <w:basedOn w:val="DefaultParagraphFont"/>
-    <w:link w:val="Header"/>
-    <w:uiPriority w:val="99"/>
-    <w:rsid w:val="00240550"/>
-  </w:style>
-  <w:style w:type="paragraph" w:styleId="Footer">
-    <w:name w:val="footer"/>
-    <w:basedOn w:val="Normal"/>
-    <w:link w:val="FooterChar"/>
-    <w:uiPriority w:val="99"/>
-    <w:unhideWhenUsed/>
-    <w:rsid w:val="00240550"/>
-    <w:pPr>
-      <w:tabs>
-        <w:tab w:val="center" w:pos="4680"/>
-        <w:tab w:val="right" w:pos="9360"/>
-      </w:tabs>
-      <w:spacing w:after="0" w:line="240" w:lineRule="auto"/>
-    </w:pPr>
-  </w:style>
-  <w:style w:type="character" w:customStyle="1" w:styleId="FooterChar">
-    <w:name w:val="Footer Char"/>
-    <w:basedOn w:val="DefaultParagraphFont"/>
-    <w:link w:val="Footer"/>
-    <w:uiPriority w:val="99"/>
-    <w:rsid w:val="00240550"/>
-  </w:style>
-  <w:style w:type="character" w:styleId="Hyperlink">
-    <w:name w:val="Hyperlink"/>
-    <w:basedOn w:val="DefaultParagraphFont"/>
-    <w:uiPriority w:val="99"/>
-    <w:unhideWhenUsed/>
-    <w:rsid w:val="001E2C4F"/>
-    <w:rPr>
-      <w:color w:val="0000FF" w:themeColor="hyperlink"/>
-      <w:u w:val="single"/>
-    </w:rPr>
+    <w:rsid w:val="00991177"/>
   </w:style>
 </w:styles>
 </file>
@@ -2316,7 +3814,7 @@
 </file>
 
 <file path=customXml/itemProps1.xml><?xml version="1.0" encoding="utf-8"?>
-<ds:datastoreItem xmlns:ds="http://schemas.openxmlformats.org/officeDocument/2006/customXml" ds:itemID="{827C03CF-1553-42A1-A0BA-D68FD5E03391}">
+<ds:datastoreItem xmlns:ds="http://schemas.openxmlformats.org/officeDocument/2006/customXml" ds:itemID="{B299F323-E805-4ED5-BAC9-328461A8E7C6}">
   <ds:schemaRefs>
     <ds:schemaRef ds:uri="http://schemas.openxmlformats.org/officeDocument/2006/bibliography"/>
   </ds:schemaRefs>

--- a/pyraminx/l3c.docx
+++ b/pyraminx/l3c.docx
@@ -377,10 +377,10 @@
                 <w:lang w:eastAsia="en-CA"/>
               </w:rPr>
               <w:drawing>
-                <wp:inline distT="0" distB="0" distL="0" distR="0" wp14:anchorId="2B365401" wp14:editId="5E416D7F">
+                <wp:inline distT="0" distB="0" distL="0" distR="0" wp14:anchorId="52A4254C" wp14:editId="7E37B437">
                   <wp:extent cx="1941195" cy="1742440"/>
                   <wp:effectExtent l="0" t="0" r="1905" b="0"/>
-                  <wp:docPr id="60" name="Picture 60" descr="C:\Users\Sarah\Documents\Trash\pyra-l3c3.png"/>
+                  <wp:docPr id="63" name="Picture 63" descr="C:\Users\Sarah\Documents\Trash\pyra-l3c6.png"/>
                   <wp:cNvGraphicFramePr>
                     <a:graphicFrameLocks xmlns:a="http://schemas.openxmlformats.org/drawingml/2006/main" noChangeAspect="1"/>
                   </wp:cNvGraphicFramePr>
@@ -388,7 +388,7 @@
                     <a:graphicData uri="http://schemas.openxmlformats.org/drawingml/2006/picture">
                       <pic:pic xmlns:pic="http://schemas.openxmlformats.org/drawingml/2006/picture">
                         <pic:nvPicPr>
-                          <pic:cNvPr id="0" name="Picture 50" descr="C:\Users\Sarah\Documents\Trash\pyra-l3c3.png"/>
+                          <pic:cNvPr id="0" name="Picture 53" descr="C:\Users\Sarah\Documents\Trash\pyra-l3c6.png"/>
                           <pic:cNvPicPr>
                             <a:picLocks noChangeAspect="1" noChangeArrowheads="1"/>
                           </pic:cNvPicPr>
@@ -445,7 +445,7 @@
                 <w:sz w:val="20"/>
                 <w:szCs w:val="20"/>
               </w:rPr>
-              <w:t>R' L R L' R' L' R'</w:t>
+              <w:t>L R' L' R L R L</w:t>
             </w:r>
           </w:p>
           <w:p>
@@ -487,10 +487,10 @@
                 <w:lang w:eastAsia="en-CA"/>
               </w:rPr>
               <w:drawing>
-                <wp:inline distT="0" distB="0" distL="0" distR="0" wp14:anchorId="4C2286DD" wp14:editId="639CAD2A">
+                <wp:inline distT="0" distB="0" distL="0" distR="0" wp14:anchorId="2B6C5670" wp14:editId="763CDB5A">
                   <wp:extent cx="1941195" cy="1742440"/>
                   <wp:effectExtent l="0" t="0" r="1905" b="0"/>
-                  <wp:docPr id="61" name="Picture 61" descr="C:\Users\Sarah\Documents\Trash\pyra-l3c4.png"/>
+                  <wp:docPr id="60" name="Picture 60" descr="C:\Users\Sarah\Documents\Trash\pyra-l3c3.png"/>
                   <wp:cNvGraphicFramePr>
                     <a:graphicFrameLocks xmlns:a="http://schemas.openxmlformats.org/drawingml/2006/main" noChangeAspect="1"/>
                   </wp:cNvGraphicFramePr>
@@ -498,7 +498,7 @@
                     <a:graphicData uri="http://schemas.openxmlformats.org/drawingml/2006/picture">
                       <pic:pic xmlns:pic="http://schemas.openxmlformats.org/drawingml/2006/picture">
                         <pic:nvPicPr>
-                          <pic:cNvPr id="0" name="Picture 51" descr="C:\Users\Sarah\Documents\Trash\pyra-l3c4.png"/>
+                          <pic:cNvPr id="0" name="Picture 50" descr="C:\Users\Sarah\Documents\Trash\pyra-l3c3.png"/>
                           <pic:cNvPicPr>
                             <a:picLocks noChangeAspect="1" noChangeArrowheads="1"/>
                           </pic:cNvPicPr>
@@ -597,10 +597,10 @@
                 <w:lang w:eastAsia="en-CA"/>
               </w:rPr>
               <w:drawing>
-                <wp:inline distT="0" distB="0" distL="0" distR="0" wp14:anchorId="0A01A7DB" wp14:editId="7C913DD1">
+                <wp:inline distT="0" distB="0" distL="0" distR="0" wp14:anchorId="14AFB8C0" wp14:editId="344F5101">
                   <wp:extent cx="1941195" cy="1742440"/>
                   <wp:effectExtent l="0" t="0" r="1905" b="0"/>
-                  <wp:docPr id="62" name="Picture 62" descr="C:\Users\Sarah\Documents\Trash\pyra-l3c5.png"/>
+                  <wp:docPr id="61" name="Picture 61" descr="C:\Users\Sarah\Documents\Trash\pyra-l3c4.png"/>
                   <wp:cNvGraphicFramePr>
                     <a:graphicFrameLocks xmlns:a="http://schemas.openxmlformats.org/drawingml/2006/main" noChangeAspect="1"/>
                   </wp:cNvGraphicFramePr>
@@ -608,7 +608,7 @@
                     <a:graphicData uri="http://schemas.openxmlformats.org/drawingml/2006/picture">
                       <pic:pic xmlns:pic="http://schemas.openxmlformats.org/drawingml/2006/picture">
                         <pic:nvPicPr>
-                          <pic:cNvPr id="0" name="Picture 52" descr="C:\Users\Sarah\Documents\Trash\pyra-l3c5.png"/>
+                          <pic:cNvPr id="0" name="Picture 51" descr="C:\Users\Sarah\Documents\Trash\pyra-l3c4.png"/>
                           <pic:cNvPicPr>
                             <a:picLocks noChangeAspect="1" noChangeArrowheads="1"/>
                           </pic:cNvPicPr>
@@ -665,7 +665,7 @@
                 <w:sz w:val="20"/>
                 <w:szCs w:val="20"/>
               </w:rPr>
-              <w:t>L R' L' R L R L</w:t>
+              <w:t>L R' L R L' R</w:t>
             </w:r>
           </w:p>
           <w:p>
@@ -707,10 +707,10 @@
                 <w:lang w:eastAsia="en-CA"/>
               </w:rPr>
               <w:drawing>
-                <wp:inline distT="0" distB="0" distL="0" distR="0" wp14:anchorId="084FA34B" wp14:editId="72382326">
+                <wp:inline distT="0" distB="0" distL="0" distR="0" wp14:anchorId="2A3A5907" wp14:editId="1B7619F7">
                   <wp:extent cx="1941195" cy="1742440"/>
                   <wp:effectExtent l="0" t="0" r="1905" b="0"/>
-                  <wp:docPr id="63" name="Picture 63" descr="C:\Users\Sarah\Documents\Trash\pyra-l3c6.png"/>
+                  <wp:docPr id="62" name="Picture 62" descr="C:\Users\Sarah\Documents\Trash\pyra-l3c5.png"/>
                   <wp:cNvGraphicFramePr>
                     <a:graphicFrameLocks xmlns:a="http://schemas.openxmlformats.org/drawingml/2006/main" noChangeAspect="1"/>
                   </wp:cNvGraphicFramePr>
@@ -718,7 +718,7 @@
                     <a:graphicData uri="http://schemas.openxmlformats.org/drawingml/2006/picture">
                       <pic:pic xmlns:pic="http://schemas.openxmlformats.org/drawingml/2006/picture">
                         <pic:nvPicPr>
-                          <pic:cNvPr id="0" name="Picture 53" descr="C:\Users\Sarah\Documents\Trash\pyra-l3c6.png"/>
+                          <pic:cNvPr id="0" name="Picture 52" descr="C:\Users\Sarah\Documents\Trash\pyra-l3c5.png"/>
                           <pic:cNvPicPr>
                             <a:picLocks noChangeAspect="1" noChangeArrowheads="1"/>
                           </pic:cNvPicPr>
@@ -775,7 +775,7 @@
                 <w:sz w:val="20"/>
                 <w:szCs w:val="20"/>
               </w:rPr>
-              <w:t xml:space="preserve">L R' L R L' </w:t>
+              <w:t xml:space="preserve">R' L R L' R' L' R' </w:t>
             </w:r>
           </w:p>
           <w:p>
@@ -819,10 +819,10 @@
                 <w:lang w:eastAsia="en-CA"/>
               </w:rPr>
               <w:drawing>
-                <wp:inline distT="0" distB="0" distL="0" distR="0" wp14:anchorId="24486C80" wp14:editId="0977349C">
-                  <wp:extent cx="1941195" cy="1742440"/>
-                  <wp:effectExtent l="0" t="0" r="1905" b="0"/>
-                  <wp:docPr id="64" name="Picture 64" descr="C:\Users\Sarah\Documents\Trash\pyra-l3c7.png"/>
+                <wp:inline distT="0" distB="0" distL="0" distR="0">
+                  <wp:extent cx="1938020" cy="1746885"/>
+                  <wp:effectExtent l="0" t="0" r="5080" b="5715"/>
+                  <wp:docPr id="1" name="Picture 1" descr="C:\Users\Sarah\Dropbox\Photos\Images for Site Download\Pyraminx\L3C\original size\pyra-l3c9 (Custom).png"/>
                   <wp:cNvGraphicFramePr>
                     <a:graphicFrameLocks xmlns:a="http://schemas.openxmlformats.org/drawingml/2006/main" noChangeAspect="1"/>
                   </wp:cNvGraphicFramePr>
@@ -830,7 +830,7 @@
                     <a:graphicData uri="http://schemas.openxmlformats.org/drawingml/2006/picture">
                       <pic:pic xmlns:pic="http://schemas.openxmlformats.org/drawingml/2006/picture">
                         <pic:nvPicPr>
-                          <pic:cNvPr id="0" name="Picture 54" descr="C:\Users\Sarah\Documents\Trash\pyra-l3c7.png"/>
+                          <pic:cNvPr id="0" name="Picture 1" descr="C:\Users\Sarah\Dropbox\Photos\Images for Site Download\Pyraminx\L3C\original size\pyra-l3c9 (Custom).png"/>
                           <pic:cNvPicPr>
                             <a:picLocks noChangeAspect="1" noChangeArrowheads="1"/>
                           </pic:cNvPicPr>
@@ -851,7 +851,7 @@
                         <pic:spPr bwMode="auto">
                           <a:xfrm>
                             <a:off x="0" y="0"/>
-                            <a:ext cx="1941195" cy="1742440"/>
+                            <a:ext cx="1938020" cy="1746885"/>
                           </a:xfrm>
                           <a:prstGeom prst="rect">
                             <a:avLst/>
@@ -887,7 +887,7 @@
                 <w:sz w:val="20"/>
                 <w:szCs w:val="20"/>
               </w:rPr>
-              <w:t>B U' L' U' R</w:t>
+              <w:t>B' U R U L'</w:t>
             </w:r>
           </w:p>
         </w:tc>
@@ -917,10 +917,10 @@
                 <w:lang w:eastAsia="en-CA"/>
               </w:rPr>
               <w:drawing>
-                <wp:inline distT="0" distB="0" distL="0" distR="0" wp14:anchorId="371B1734" wp14:editId="255605F3">
-                  <wp:extent cx="1941195" cy="1742440"/>
-                  <wp:effectExtent l="0" t="0" r="1905" b="0"/>
-                  <wp:docPr id="65" name="Picture 65" descr="C:\Users\Sarah\Documents\Trash\pyra-l3c8.png"/>
+                <wp:inline distT="0" distB="0" distL="0" distR="0">
+                  <wp:extent cx="1938020" cy="1746885"/>
+                  <wp:effectExtent l="0" t="0" r="5080" b="5715"/>
+                  <wp:docPr id="3" name="Picture 3" descr="C:\Users\Sarah\Dropbox\Photos\Images for Site Download\Pyraminx\L3C\original size\pyra-l3c10 (Custom).png"/>
                   <wp:cNvGraphicFramePr>
                     <a:graphicFrameLocks xmlns:a="http://schemas.openxmlformats.org/drawingml/2006/main" noChangeAspect="1"/>
                   </wp:cNvGraphicFramePr>
@@ -928,7 +928,7 @@
                     <a:graphicData uri="http://schemas.openxmlformats.org/drawingml/2006/picture">
                       <pic:pic xmlns:pic="http://schemas.openxmlformats.org/drawingml/2006/picture">
                         <pic:nvPicPr>
-                          <pic:cNvPr id="0" name="Picture 55" descr="C:\Users\Sarah\Documents\Trash\pyra-l3c8.png"/>
+                          <pic:cNvPr id="0" name="Picture 3" descr="C:\Users\Sarah\Dropbox\Photos\Images for Site Download\Pyraminx\L3C\original size\pyra-l3c10 (Custom).png"/>
                           <pic:cNvPicPr>
                             <a:picLocks noChangeAspect="1" noChangeArrowheads="1"/>
                           </pic:cNvPicPr>
@@ -949,7 +949,7 @@
                         <pic:spPr bwMode="auto">
                           <a:xfrm>
                             <a:off x="0" y="0"/>
-                            <a:ext cx="1941195" cy="1742440"/>
+                            <a:ext cx="1938020" cy="1746885"/>
                           </a:xfrm>
                           <a:prstGeom prst="rect">
                             <a:avLst/>
@@ -985,7 +985,7 @@
                 <w:sz w:val="20"/>
                 <w:szCs w:val="20"/>
               </w:rPr>
-              <w:t>B' U R U L'</w:t>
+              <w:t>B U' L' U' R</w:t>
             </w:r>
           </w:p>
         </w:tc>
@@ -1015,10 +1015,10 @@
                 <w:lang w:eastAsia="en-CA"/>
               </w:rPr>
               <w:drawing>
-                <wp:inline distT="0" distB="0" distL="0" distR="0" wp14:anchorId="38DB97A7" wp14:editId="5B55ABC5">
+                <wp:inline distT="0" distB="0" distL="0" distR="0" wp14:anchorId="79259E5A" wp14:editId="3338D6E9">
                   <wp:extent cx="1941195" cy="1742440"/>
                   <wp:effectExtent l="0" t="0" r="1905" b="0"/>
-                  <wp:docPr id="66" name="Picture 66" descr="C:\Users\Sarah\Documents\Trash\pyra-l3c9.png"/>
+                  <wp:docPr id="64" name="Picture 64" descr="C:\Users\Sarah\Documents\Trash\pyra-l3c7.png"/>
                   <wp:cNvGraphicFramePr>
                     <a:graphicFrameLocks xmlns:a="http://schemas.openxmlformats.org/drawingml/2006/main" noChangeAspect="1"/>
                   </wp:cNvGraphicFramePr>
@@ -1026,7 +1026,7 @@
                     <a:graphicData uri="http://schemas.openxmlformats.org/drawingml/2006/picture">
                       <pic:pic xmlns:pic="http://schemas.openxmlformats.org/drawingml/2006/picture">
                         <pic:nvPicPr>
-                          <pic:cNvPr id="0" name="Picture 56" descr="C:\Users\Sarah\Documents\Trash\pyra-l3c9.png"/>
+                          <pic:cNvPr id="0" name="Picture 54" descr="C:\Users\Sarah\Documents\Trash\pyra-l3c7.png"/>
                           <pic:cNvPicPr>
                             <a:picLocks noChangeAspect="1" noChangeArrowheads="1"/>
                           </pic:cNvPicPr>
@@ -1063,27 +1063,37 @@
                 </wp:inline>
               </w:drawing>
             </w:r>
-          </w:p>
-          <w:p>
-            <w:pPr>
-              <w:jc w:val="center"/>
-              <w:rPr>
-                <w:rFonts w:ascii="Verdana" w:hAnsi="Verdana"/>
-                <w:b/>
-                <w:color w:val="000000" w:themeColor="text1"/>
-                <w:sz w:val="20"/>
-                <w:szCs w:val="20"/>
-              </w:rPr>
-            </w:pPr>
-            <w:r>
-              <w:rPr>
-                <w:rFonts w:ascii="Verdana" w:hAnsi="Verdana"/>
-                <w:b/>
-                <w:color w:val="000000" w:themeColor="text1"/>
-                <w:sz w:val="20"/>
-                <w:szCs w:val="20"/>
-              </w:rPr>
-              <w:t xml:space="preserve">R' L R' </w:t>
+            <w:r>
+              <w:rPr>
+                <w:rFonts w:ascii="Verdana" w:hAnsi="Verdana"/>
+                <w:b/>
+                <w:color w:val="000000" w:themeColor="text1"/>
+                <w:sz w:val="20"/>
+                <w:szCs w:val="20"/>
+              </w:rPr>
+              <w:t xml:space="preserve"> </w:t>
+            </w:r>
+          </w:p>
+          <w:p>
+            <w:pPr>
+              <w:jc w:val="center"/>
+              <w:rPr>
+                <w:rFonts w:ascii="Verdana" w:hAnsi="Verdana"/>
+                <w:b/>
+                <w:color w:val="000000" w:themeColor="text1"/>
+                <w:sz w:val="20"/>
+                <w:szCs w:val="20"/>
+              </w:rPr>
+            </w:pPr>
+            <w:r>
+              <w:rPr>
+                <w:rFonts w:ascii="Verdana" w:hAnsi="Verdana"/>
+                <w:b/>
+                <w:color w:val="000000" w:themeColor="text1"/>
+                <w:sz w:val="20"/>
+                <w:szCs w:val="20"/>
+              </w:rPr>
+              <w:t xml:space="preserve">L R' L </w:t>
             </w:r>
             <w:proofErr w:type="spellStart"/>
             <w:r>
@@ -1094,7 +1104,17 @@
                 <w:sz w:val="20"/>
                 <w:szCs w:val="20"/>
               </w:rPr>
-              <w:t>Dw</w:t>
+              <w:t>D</w:t>
+            </w:r>
+            <w:r>
+              <w:rPr>
+                <w:rFonts w:ascii="Verdana" w:hAnsi="Verdana"/>
+                <w:b/>
+                <w:color w:val="000000" w:themeColor="text1"/>
+                <w:sz w:val="20"/>
+                <w:szCs w:val="20"/>
+              </w:rPr>
+              <w:t>w</w:t>
             </w:r>
             <w:proofErr w:type="spellEnd"/>
             <w:r>
@@ -1105,7 +1125,7 @@
                 <w:sz w:val="20"/>
                 <w:szCs w:val="20"/>
               </w:rPr>
-              <w:t>' R' U' R'</w:t>
+              <w:t xml:space="preserve"> L U L</w:t>
             </w:r>
           </w:p>
         </w:tc>
@@ -1135,10 +1155,10 @@
                 <w:lang w:eastAsia="en-CA"/>
               </w:rPr>
               <w:drawing>
-                <wp:inline distT="0" distB="0" distL="0" distR="0" wp14:anchorId="6E6EB102" wp14:editId="27897CB5">
+                <wp:inline distT="0" distB="0" distL="0" distR="0" wp14:anchorId="269977FF" wp14:editId="689D32D2">
                   <wp:extent cx="1941195" cy="1742440"/>
                   <wp:effectExtent l="0" t="0" r="1905" b="0"/>
-                  <wp:docPr id="67" name="Picture 67" descr="C:\Users\Sarah\Documents\Trash\pyra-l3c10.png"/>
+                  <wp:docPr id="65" name="Picture 65" descr="C:\Users\Sarah\Documents\Trash\pyra-l3c8.png"/>
                   <wp:cNvGraphicFramePr>
                     <a:graphicFrameLocks xmlns:a="http://schemas.openxmlformats.org/drawingml/2006/main" noChangeAspect="1"/>
                   </wp:cNvGraphicFramePr>
@@ -1146,7 +1166,7 @@
                     <a:graphicData uri="http://schemas.openxmlformats.org/drawingml/2006/picture">
                       <pic:pic xmlns:pic="http://schemas.openxmlformats.org/drawingml/2006/picture">
                         <pic:nvPicPr>
-                          <pic:cNvPr id="0" name="Picture 57" descr="C:\Users\Sarah\Documents\Trash\pyra-l3c10.png"/>
+                          <pic:cNvPr id="0" name="Picture 55" descr="C:\Users\Sarah\Documents\Trash\pyra-l3c8.png"/>
                           <pic:cNvPicPr>
                             <a:picLocks noChangeAspect="1" noChangeArrowheads="1"/>
                           </pic:cNvPicPr>
@@ -1203,7 +1223,29 @@
                 <w:sz w:val="20"/>
                 <w:szCs w:val="20"/>
               </w:rPr>
-              <w:t>L R' L D L U L</w:t>
+              <w:t xml:space="preserve">R' L R' </w:t>
+            </w:r>
+            <w:proofErr w:type="spellStart"/>
+            <w:r>
+              <w:rPr>
+                <w:rFonts w:ascii="Verdana" w:hAnsi="Verdana"/>
+                <w:b/>
+                <w:color w:val="000000" w:themeColor="text1"/>
+                <w:sz w:val="20"/>
+                <w:szCs w:val="20"/>
+              </w:rPr>
+              <w:t>Dw</w:t>
+            </w:r>
+            <w:proofErr w:type="spellEnd"/>
+            <w:r>
+              <w:rPr>
+                <w:rFonts w:ascii="Verdana" w:hAnsi="Verdana"/>
+                <w:b/>
+                <w:color w:val="000000" w:themeColor="text1"/>
+                <w:sz w:val="20"/>
+                <w:szCs w:val="20"/>
+              </w:rPr>
+              <w:t>' R' U' R'</w:t>
             </w:r>
           </w:p>
         </w:tc>
@@ -1279,17 +1321,7 @@
           <w:sz w:val="32"/>
           <w:szCs w:val="32"/>
         </w:rPr>
-        <w:t>Centers</w:t>
-      </w:r>
-      <w:r>
-        <w:rPr>
-          <w:rFonts w:ascii="Verdana" w:hAnsi="Verdana"/>
-          <w:b/>
-          <w:color w:val="000000" w:themeColor="text1"/>
-          <w:sz w:val="32"/>
-          <w:szCs w:val="32"/>
-        </w:rPr>
-        <w:t xml:space="preserve"> (1–Flip)</w:t>
+        <w:t>Centers (1–Flip)</w:t>
       </w:r>
     </w:p>
     <w:tbl>
@@ -1339,7 +1371,7 @@
                 <w:lang w:eastAsia="en-CA"/>
               </w:rPr>
               <w:drawing>
-                <wp:inline distT="0" distB="0" distL="0" distR="0" wp14:anchorId="54460D53" wp14:editId="1E7A1474">
+                <wp:inline distT="0" distB="0" distL="0" distR="0" wp14:anchorId="04AFFD5C" wp14:editId="6E9773C2">
                   <wp:extent cx="1941195" cy="1742440"/>
                   <wp:effectExtent l="0" t="0" r="1905" b="0"/>
                   <wp:docPr id="69" name="Picture 69" descr="C:\Users\Sarah\Documents\Trash\pyra1-l3c1.png"/>
@@ -1459,7 +1491,7 @@
                 <w:lang w:eastAsia="en-CA"/>
               </w:rPr>
               <w:drawing>
-                <wp:inline distT="0" distB="0" distL="0" distR="0" wp14:anchorId="52CB7E9B" wp14:editId="63C4E8E8">
+                <wp:inline distT="0" distB="0" distL="0" distR="0" wp14:anchorId="4340C24D" wp14:editId="266AE24F">
                   <wp:extent cx="1941195" cy="1742440"/>
                   <wp:effectExtent l="0" t="0" r="1905" b="0"/>
                   <wp:docPr id="70" name="Picture 70" descr="C:\Users\Sarah\Documents\Trash\pyra1-l3c2.png"/>
@@ -1605,10 +1637,10 @@
                 <w:lang w:eastAsia="en-CA"/>
               </w:rPr>
               <w:drawing>
-                <wp:inline distT="0" distB="0" distL="0" distR="0" wp14:anchorId="661B550D" wp14:editId="419ABAF0">
+                <wp:inline distT="0" distB="0" distL="0" distR="0" wp14:anchorId="5174EE39" wp14:editId="0DE3E304">
                   <wp:extent cx="1941195" cy="1742440"/>
                   <wp:effectExtent l="0" t="0" r="1905" b="0"/>
-                  <wp:docPr id="71" name="Picture 71" descr="C:\Users\Sarah\Documents\Trash\pyra1-l3c3.png"/>
+                  <wp:docPr id="74" name="Picture 74" descr="C:\Users\Sarah\Documents\Trash\pyra1-l3c6.png"/>
                   <wp:cNvGraphicFramePr>
                     <a:graphicFrameLocks xmlns:a="http://schemas.openxmlformats.org/drawingml/2006/main" noChangeAspect="1"/>
                   </wp:cNvGraphicFramePr>
@@ -1616,7 +1648,7 @@
                     <a:graphicData uri="http://schemas.openxmlformats.org/drawingml/2006/picture">
                       <pic:pic xmlns:pic="http://schemas.openxmlformats.org/drawingml/2006/picture">
                         <pic:nvPicPr>
-                          <pic:cNvPr id="0" name="Picture 61" descr="C:\Users\Sarah\Documents\Trash\pyra1-l3c3.png"/>
+                          <pic:cNvPr id="0" name="Picture 64" descr="C:\Users\Sarah\Documents\Trash\pyra1-l3c6.png"/>
                           <pic:cNvPicPr>
                             <a:picLocks noChangeAspect="1" noChangeArrowheads="1"/>
                           </pic:cNvPicPr>
@@ -1737,10 +1769,10 @@
                 <w:lang w:eastAsia="en-CA"/>
               </w:rPr>
               <w:drawing>
-                <wp:inline distT="0" distB="0" distL="0" distR="0" wp14:anchorId="5A87D56D" wp14:editId="28138CEB">
+                <wp:inline distT="0" distB="0" distL="0" distR="0" wp14:anchorId="2AF31900" wp14:editId="4B12E2DA">
                   <wp:extent cx="1941195" cy="1742440"/>
                   <wp:effectExtent l="0" t="0" r="1905" b="0"/>
-                  <wp:docPr id="72" name="Picture 72" descr="C:\Users\Sarah\Documents\Trash\pyra1-l3c4.png"/>
+                  <wp:docPr id="71" name="Picture 71" descr="C:\Users\Sarah\Documents\Trash\pyra1-l3c3.png"/>
                   <wp:cNvGraphicFramePr>
                     <a:graphicFrameLocks xmlns:a="http://schemas.openxmlformats.org/drawingml/2006/main" noChangeAspect="1"/>
                   </wp:cNvGraphicFramePr>
@@ -1748,7 +1780,7 @@
                     <a:graphicData uri="http://schemas.openxmlformats.org/drawingml/2006/picture">
                       <pic:pic xmlns:pic="http://schemas.openxmlformats.org/drawingml/2006/picture">
                         <pic:nvPicPr>
-                          <pic:cNvPr id="0" name="Picture 62" descr="C:\Users\Sarah\Documents\Trash\pyra1-l3c4.png"/>
+                          <pic:cNvPr id="0" name="Picture 61" descr="C:\Users\Sarah\Documents\Trash\pyra1-l3c3.png"/>
                           <pic:cNvPicPr>
                             <a:picLocks noChangeAspect="1" noChangeArrowheads="1"/>
                           </pic:cNvPicPr>
@@ -1847,10 +1879,10 @@
                 <w:lang w:eastAsia="en-CA"/>
               </w:rPr>
               <w:drawing>
-                <wp:inline distT="0" distB="0" distL="0" distR="0" wp14:anchorId="295B2CC4" wp14:editId="29D1143A">
+                <wp:inline distT="0" distB="0" distL="0" distR="0" wp14:anchorId="5402E57A" wp14:editId="0E2A624C">
                   <wp:extent cx="1941195" cy="1742440"/>
                   <wp:effectExtent l="0" t="0" r="1905" b="0"/>
-                  <wp:docPr id="73" name="Picture 73" descr="C:\Users\Sarah\Documents\Trash\pyra1-l3c5.png"/>
+                  <wp:docPr id="72" name="Picture 72" descr="C:\Users\Sarah\Documents\Trash\pyra1-l3c4.png"/>
                   <wp:cNvGraphicFramePr>
                     <a:graphicFrameLocks xmlns:a="http://schemas.openxmlformats.org/drawingml/2006/main" noChangeAspect="1"/>
                   </wp:cNvGraphicFramePr>
@@ -1858,7 +1890,7 @@
                     <a:graphicData uri="http://schemas.openxmlformats.org/drawingml/2006/picture">
                       <pic:pic xmlns:pic="http://schemas.openxmlformats.org/drawingml/2006/picture">
                         <pic:nvPicPr>
-                          <pic:cNvPr id="0" name="Picture 63" descr="C:\Users\Sarah\Documents\Trash\pyra1-l3c5.png"/>
+                          <pic:cNvPr id="0" name="Picture 62" descr="C:\Users\Sarah\Documents\Trash\pyra1-l3c4.png"/>
                           <pic:cNvPicPr>
                             <a:picLocks noChangeAspect="1" noChangeArrowheads="1"/>
                           </pic:cNvPicPr>
@@ -1957,10 +1989,10 @@
                 <w:lang w:eastAsia="en-CA"/>
               </w:rPr>
               <w:drawing>
-                <wp:inline distT="0" distB="0" distL="0" distR="0" wp14:anchorId="78B9C1BB" wp14:editId="094A13EE">
+                <wp:inline distT="0" distB="0" distL="0" distR="0" wp14:anchorId="1F40DA5F" wp14:editId="16062882">
                   <wp:extent cx="1941195" cy="1742440"/>
                   <wp:effectExtent l="0" t="0" r="1905" b="0"/>
-                  <wp:docPr id="74" name="Picture 74" descr="C:\Users\Sarah\Documents\Trash\pyra1-l3c6.png"/>
+                  <wp:docPr id="73" name="Picture 73" descr="C:\Users\Sarah\Documents\Trash\pyra1-l3c5.png"/>
                   <wp:cNvGraphicFramePr>
                     <a:graphicFrameLocks xmlns:a="http://schemas.openxmlformats.org/drawingml/2006/main" noChangeAspect="1"/>
                   </wp:cNvGraphicFramePr>
@@ -1968,7 +2000,7 @@
                     <a:graphicData uri="http://schemas.openxmlformats.org/drawingml/2006/picture">
                       <pic:pic xmlns:pic="http://schemas.openxmlformats.org/drawingml/2006/picture">
                         <pic:nvPicPr>
-                          <pic:cNvPr id="0" name="Picture 64" descr="C:\Users\Sarah\Documents\Trash\pyra1-l3c6.png"/>
+                          <pic:cNvPr id="0" name="Picture 63" descr="C:\Users\Sarah\Documents\Trash\pyra1-l3c5.png"/>
                           <pic:cNvPicPr>
                             <a:picLocks noChangeAspect="1" noChangeArrowheads="1"/>
                           </pic:cNvPicPr>
@@ -2069,10 +2101,10 @@
                 <w:lang w:eastAsia="en-CA"/>
               </w:rPr>
               <w:drawing>
-                <wp:inline distT="0" distB="0" distL="0" distR="0" wp14:anchorId="1D4203B4" wp14:editId="0894C3B8">
+                <wp:inline distT="0" distB="0" distL="0" distR="0" wp14:anchorId="38B9132A" wp14:editId="2F20FA6A">
                   <wp:extent cx="1941195" cy="1742440"/>
                   <wp:effectExtent l="0" t="0" r="1905" b="0"/>
-                  <wp:docPr id="75" name="Picture 75" descr="C:\Users\Sarah\Documents\Trash\pyra1-l3c7.png"/>
+                  <wp:docPr id="55" name="Picture 55" descr="C:\Users\Sarah\Documents\Trash\pyra1-l3c9.png"/>
                   <wp:cNvGraphicFramePr>
                     <a:graphicFrameLocks xmlns:a="http://schemas.openxmlformats.org/drawingml/2006/main" noChangeAspect="1"/>
                   </wp:cNvGraphicFramePr>
@@ -2080,7 +2112,7 @@
                     <a:graphicData uri="http://schemas.openxmlformats.org/drawingml/2006/picture">
                       <pic:pic xmlns:pic="http://schemas.openxmlformats.org/drawingml/2006/picture">
                         <pic:nvPicPr>
-                          <pic:cNvPr id="0" name="Picture 65" descr="C:\Users\Sarah\Documents\Trash\pyra1-l3c7.png"/>
+                          <pic:cNvPr id="0" name="Picture 45" descr="C:\Users\Sarah\Documents\Trash\pyra1-l3c9.png"/>
                           <pic:cNvPicPr>
                             <a:picLocks noChangeAspect="1" noChangeArrowheads="1"/>
                           </pic:cNvPicPr>
@@ -2117,27 +2149,47 @@
                 </wp:inline>
               </w:drawing>
             </w:r>
-          </w:p>
-          <w:p>
-            <w:pPr>
-              <w:jc w:val="center"/>
-              <w:rPr>
-                <w:rFonts w:ascii="Verdana" w:hAnsi="Verdana"/>
-                <w:b/>
-                <w:color w:val="000000" w:themeColor="text1"/>
-                <w:sz w:val="20"/>
-                <w:szCs w:val="20"/>
-              </w:rPr>
-            </w:pPr>
-            <w:r>
-              <w:rPr>
-                <w:rFonts w:ascii="Verdana" w:hAnsi="Verdana"/>
-                <w:b/>
-                <w:color w:val="000000" w:themeColor="text1"/>
-                <w:sz w:val="20"/>
-                <w:szCs w:val="20"/>
-              </w:rPr>
-              <w:t>R' U' B U' L'</w:t>
+            <w:r>
+              <w:rPr>
+                <w:rFonts w:ascii="Verdana" w:hAnsi="Verdana"/>
+                <w:b/>
+                <w:color w:val="000000" w:themeColor="text1"/>
+                <w:sz w:val="20"/>
+                <w:szCs w:val="20"/>
+              </w:rPr>
+              <w:t xml:space="preserve"> </w:t>
+            </w:r>
+          </w:p>
+          <w:p>
+            <w:pPr>
+              <w:jc w:val="center"/>
+              <w:rPr>
+                <w:rFonts w:ascii="Verdana" w:hAnsi="Verdana"/>
+                <w:b/>
+                <w:color w:val="000000" w:themeColor="text1"/>
+                <w:sz w:val="20"/>
+                <w:szCs w:val="20"/>
+              </w:rPr>
+            </w:pPr>
+            <w:r>
+              <w:rPr>
+                <w:rFonts w:ascii="Verdana" w:hAnsi="Verdana"/>
+                <w:b/>
+                <w:color w:val="000000" w:themeColor="text1"/>
+                <w:sz w:val="20"/>
+                <w:szCs w:val="20"/>
+              </w:rPr>
+              <w:t>R' U' B</w:t>
+            </w:r>
+            <w:r>
+              <w:rPr>
+                <w:rFonts w:ascii="Verdana" w:hAnsi="Verdana"/>
+                <w:b/>
+                <w:color w:val="000000" w:themeColor="text1"/>
+                <w:sz w:val="20"/>
+                <w:szCs w:val="20"/>
+              </w:rPr>
+              <w:t xml:space="preserve"> U' L'</w:t>
             </w:r>
           </w:p>
         </w:tc>
@@ -2167,10 +2219,10 @@
                 <w:lang w:eastAsia="en-CA"/>
               </w:rPr>
               <w:drawing>
-                <wp:inline distT="0" distB="0" distL="0" distR="0" wp14:anchorId="4DAAC10A" wp14:editId="2ABC68E9">
+                <wp:inline distT="0" distB="0" distL="0" distR="0" wp14:anchorId="4FECFCB9" wp14:editId="51A834ED">
                   <wp:extent cx="1941195" cy="1742440"/>
                   <wp:effectExtent l="0" t="0" r="1905" b="0"/>
-                  <wp:docPr id="54" name="Picture 54" descr="C:\Users\Sarah\Documents\Trash\pyra1-l3c8.png"/>
+                  <wp:docPr id="56" name="Picture 56" descr="C:\Users\Sarah\Documents\Trash\pyra1-l3c10.png"/>
                   <wp:cNvGraphicFramePr>
                     <a:graphicFrameLocks xmlns:a="http://schemas.openxmlformats.org/drawingml/2006/main" noChangeAspect="1"/>
                   </wp:cNvGraphicFramePr>
@@ -2178,7 +2230,7 @@
                     <a:graphicData uri="http://schemas.openxmlformats.org/drawingml/2006/picture">
                       <pic:pic xmlns:pic="http://schemas.openxmlformats.org/drawingml/2006/picture">
                         <pic:nvPicPr>
-                          <pic:cNvPr id="0" name="Picture 44" descr="C:\Users\Sarah\Documents\Trash\pyra1-l3c8.png"/>
+                          <pic:cNvPr id="0" name="Picture 46" descr="C:\Users\Sarah\Documents\Trash\pyra1-l3c10.png"/>
                           <pic:cNvPicPr>
                             <a:picLocks noChangeAspect="1" noChangeArrowheads="1"/>
                           </pic:cNvPicPr>
@@ -2215,27 +2267,57 @@
                 </wp:inline>
               </w:drawing>
             </w:r>
-          </w:p>
-          <w:p>
-            <w:pPr>
-              <w:jc w:val="center"/>
-              <w:rPr>
-                <w:rFonts w:ascii="Verdana" w:hAnsi="Verdana"/>
-                <w:b/>
-                <w:color w:val="000000" w:themeColor="text1"/>
-                <w:sz w:val="20"/>
-                <w:szCs w:val="20"/>
-              </w:rPr>
-            </w:pPr>
-            <w:r>
-              <w:rPr>
-                <w:rFonts w:ascii="Verdana" w:hAnsi="Verdana"/>
-                <w:b/>
-                <w:color w:val="000000" w:themeColor="text1"/>
-                <w:sz w:val="20"/>
-                <w:szCs w:val="20"/>
-              </w:rPr>
-              <w:t>L U B' U R</w:t>
+            <w:r>
+              <w:rPr>
+                <w:rFonts w:ascii="Verdana" w:hAnsi="Verdana"/>
+                <w:b/>
+                <w:color w:val="000000" w:themeColor="text1"/>
+                <w:sz w:val="20"/>
+                <w:szCs w:val="20"/>
+              </w:rPr>
+              <w:t xml:space="preserve"> </w:t>
+            </w:r>
+          </w:p>
+          <w:p>
+            <w:pPr>
+              <w:jc w:val="center"/>
+              <w:rPr>
+                <w:rFonts w:ascii="Verdana" w:hAnsi="Verdana"/>
+                <w:b/>
+                <w:color w:val="000000" w:themeColor="text1"/>
+                <w:sz w:val="20"/>
+                <w:szCs w:val="20"/>
+              </w:rPr>
+            </w:pPr>
+            <w:r>
+              <w:rPr>
+                <w:rFonts w:ascii="Verdana" w:hAnsi="Verdana"/>
+                <w:b/>
+                <w:color w:val="000000" w:themeColor="text1"/>
+                <w:sz w:val="20"/>
+                <w:szCs w:val="20"/>
+              </w:rPr>
+              <w:t>L U B</w:t>
+            </w:r>
+            <w:r>
+              <w:rPr>
+                <w:rFonts w:ascii="Verdana" w:hAnsi="Verdana"/>
+                <w:b/>
+                <w:color w:val="000000" w:themeColor="text1"/>
+                <w:sz w:val="20"/>
+                <w:szCs w:val="20"/>
+              </w:rPr>
+              <w:t>'</w:t>
+            </w:r>
+            <w:r>
+              <w:rPr>
+                <w:rFonts w:ascii="Verdana" w:hAnsi="Verdana"/>
+                <w:b/>
+                <w:color w:val="000000" w:themeColor="text1"/>
+                <w:sz w:val="20"/>
+                <w:szCs w:val="20"/>
+              </w:rPr>
+              <w:t xml:space="preserve"> U R</w:t>
             </w:r>
           </w:p>
         </w:tc>
@@ -2265,10 +2347,10 @@
                 <w:lang w:eastAsia="en-CA"/>
               </w:rPr>
               <w:drawing>
-                <wp:inline distT="0" distB="0" distL="0" distR="0" wp14:anchorId="5B636AE9" wp14:editId="100958C5">
+                <wp:inline distT="0" distB="0" distL="0" distR="0" wp14:anchorId="535EFD85" wp14:editId="7E30AAEF">
                   <wp:extent cx="1941195" cy="1742440"/>
                   <wp:effectExtent l="0" t="0" r="1905" b="0"/>
-                  <wp:docPr id="55" name="Picture 55" descr="C:\Users\Sarah\Documents\Trash\pyra1-l3c9.png"/>
+                  <wp:docPr id="75" name="Picture 75" descr="C:\Users\Sarah\Documents\Trash\pyra1-l3c7.png"/>
                   <wp:cNvGraphicFramePr>
                     <a:graphicFrameLocks xmlns:a="http://schemas.openxmlformats.org/drawingml/2006/main" noChangeAspect="1"/>
                   </wp:cNvGraphicFramePr>
@@ -2276,7 +2358,7 @@
                     <a:graphicData uri="http://schemas.openxmlformats.org/drawingml/2006/picture">
                       <pic:pic xmlns:pic="http://schemas.openxmlformats.org/drawingml/2006/picture">
                         <pic:nvPicPr>
-                          <pic:cNvPr id="0" name="Picture 45" descr="C:\Users\Sarah\Documents\Trash\pyra1-l3c9.png"/>
+                          <pic:cNvPr id="0" name="Picture 65" descr="C:\Users\Sarah\Documents\Trash\pyra1-l3c7.png"/>
                           <pic:cNvPicPr>
                             <a:picLocks noChangeAspect="1" noChangeArrowheads="1"/>
                           </pic:cNvPicPr>
@@ -2333,7 +2415,27 @@
                 <w:sz w:val="20"/>
                 <w:szCs w:val="20"/>
               </w:rPr>
-              <w:t>R' U' B' U' L'</w:t>
+              <w:t>R' U' B</w:t>
+            </w:r>
+            <w:r>
+              <w:rPr>
+                <w:rFonts w:ascii="Verdana" w:hAnsi="Verdana"/>
+                <w:b/>
+                <w:color w:val="000000" w:themeColor="text1"/>
+                <w:sz w:val="20"/>
+                <w:szCs w:val="20"/>
+              </w:rPr>
+              <w:t>'</w:t>
+            </w:r>
+            <w:r>
+              <w:rPr>
+                <w:rFonts w:ascii="Verdana" w:hAnsi="Verdana"/>
+                <w:b/>
+                <w:color w:val="000000" w:themeColor="text1"/>
+                <w:sz w:val="20"/>
+                <w:szCs w:val="20"/>
+              </w:rPr>
+              <w:t xml:space="preserve"> U' L'</w:t>
             </w:r>
           </w:p>
         </w:tc>
@@ -2363,10 +2465,10 @@
                 <w:lang w:eastAsia="en-CA"/>
               </w:rPr>
               <w:drawing>
-                <wp:inline distT="0" distB="0" distL="0" distR="0" wp14:anchorId="519F352A" wp14:editId="63C75D8E">
+                <wp:inline distT="0" distB="0" distL="0" distR="0" wp14:anchorId="489F1E9F" wp14:editId="1B668B83">
                   <wp:extent cx="1941195" cy="1742440"/>
                   <wp:effectExtent l="0" t="0" r="1905" b="0"/>
-                  <wp:docPr id="56" name="Picture 56" descr="C:\Users\Sarah\Documents\Trash\pyra1-l3c10.png"/>
+                  <wp:docPr id="54" name="Picture 54" descr="C:\Users\Sarah\Documents\Trash\pyra1-l3c8.png"/>
                   <wp:cNvGraphicFramePr>
                     <a:graphicFrameLocks xmlns:a="http://schemas.openxmlformats.org/drawingml/2006/main" noChangeAspect="1"/>
                   </wp:cNvGraphicFramePr>
@@ -2374,7 +2476,7 @@
                     <a:graphicData uri="http://schemas.openxmlformats.org/drawingml/2006/picture">
                       <pic:pic xmlns:pic="http://schemas.openxmlformats.org/drawingml/2006/picture">
                         <pic:nvPicPr>
-                          <pic:cNvPr id="0" name="Picture 46" descr="C:\Users\Sarah\Documents\Trash\pyra1-l3c10.png"/>
+                          <pic:cNvPr id="0" name="Picture 44" descr="C:\Users\Sarah\Documents\Trash\pyra1-l3c8.png"/>
                           <pic:cNvPicPr>
                             <a:picLocks noChangeAspect="1" noChangeArrowheads="1"/>
                           </pic:cNvPicPr>
@@ -2431,7 +2533,19 @@
                 <w:sz w:val="20"/>
                 <w:szCs w:val="20"/>
               </w:rPr>
-              <w:t>L U B U R</w:t>
+              <w:t>L U B</w:t>
+            </w:r>
+            <w:bookmarkStart w:id="0" w:name="_GoBack"/>
+            <w:bookmarkEnd w:id="0"/>
+            <w:r>
+              <w:rPr>
+                <w:rFonts w:ascii="Verdana" w:hAnsi="Verdana"/>
+                <w:b/>
+                <w:color w:val="000000" w:themeColor="text1"/>
+                <w:sz w:val="20"/>
+                <w:szCs w:val="20"/>
+              </w:rPr>
+              <w:t xml:space="preserve"> U R</w:t>
             </w:r>
           </w:p>
         </w:tc>
@@ -2445,8 +2559,6 @@
           <w:szCs w:val="20"/>
         </w:rPr>
       </w:pPr>
-      <w:bookmarkStart w:id="0" w:name="_GoBack"/>
-      <w:bookmarkEnd w:id="0"/>
     </w:p>
     <w:sectPr>
       <w:headerReference w:type="even" r:id="rId28"/>
@@ -3814,7 +3926,7 @@
 </file>
 
 <file path=customXml/itemProps1.xml><?xml version="1.0" encoding="utf-8"?>
-<ds:datastoreItem xmlns:ds="http://schemas.openxmlformats.org/officeDocument/2006/customXml" ds:itemID="{B299F323-E805-4ED5-BAC9-328461A8E7C6}">
+<ds:datastoreItem xmlns:ds="http://schemas.openxmlformats.org/officeDocument/2006/customXml" ds:itemID="{FF5E4524-97E1-45D5-92AC-8F08A588B272}">
   <ds:schemaRefs>
     <ds:schemaRef ds:uri="http://schemas.openxmlformats.org/officeDocument/2006/bibliography"/>
   </ds:schemaRefs>

--- a/pyraminx/l3c.docx
+++ b/pyraminx/l3c.docx
@@ -437,15 +437,17 @@
                 <w:szCs w:val="20"/>
               </w:rPr>
             </w:pPr>
-            <w:r>
-              <w:rPr>
-                <w:rFonts w:ascii="Verdana" w:hAnsi="Verdana"/>
-                <w:b/>
-                <w:color w:val="000000" w:themeColor="text1"/>
-                <w:sz w:val="20"/>
-                <w:szCs w:val="20"/>
-              </w:rPr>
-              <w:t>L R' L' R L R L</w:t>
+            <w:bookmarkStart w:id="0" w:name="_GoBack"/>
+            <w:bookmarkEnd w:id="0"/>
+            <w:r>
+              <w:rPr>
+                <w:rFonts w:ascii="Verdana" w:hAnsi="Verdana"/>
+                <w:b/>
+                <w:color w:val="000000" w:themeColor="text1"/>
+                <w:sz w:val="20"/>
+                <w:szCs w:val="20"/>
+              </w:rPr>
+              <w:t>R L R L R' L' R</w:t>
             </w:r>
           </w:p>
           <w:p>
@@ -2535,8 +2537,6 @@
               </w:rPr>
               <w:t>L U B</w:t>
             </w:r>
-            <w:bookmarkStart w:id="0" w:name="_GoBack"/>
-            <w:bookmarkEnd w:id="0"/>
             <w:r>
               <w:rPr>
                 <w:rFonts w:ascii="Verdana" w:hAnsi="Verdana"/>
@@ -2688,7 +2688,7 @@
 
 <file path=word/numbering.xml><?xml version="1.0" encoding="utf-8"?>
 <w:numbering xmlns:wpc="http://schemas.microsoft.com/office/word/2010/wordprocessingCanvas" xmlns:mc="http://schemas.openxmlformats.org/markup-compatibility/2006" xmlns:o="urn:schemas-microsoft-com:office:office" xmlns:r="http://schemas.openxmlformats.org/officeDocument/2006/relationships" xmlns:m="http://schemas.openxmlformats.org/officeDocument/2006/math" xmlns:v="urn:schemas-microsoft-com:vml" xmlns:wp14="http://schemas.microsoft.com/office/word/2010/wordprocessingDrawing" xmlns:wp="http://schemas.openxmlformats.org/drawingml/2006/wordprocessingDrawing" xmlns:w10="urn:schemas-microsoft-com:office:word" xmlns:w="http://schemas.openxmlformats.org/wordprocessingml/2006/main" xmlns:w14="http://schemas.microsoft.com/office/word/2010/wordml" xmlns:w15="http://schemas.microsoft.com/office/word/2012/wordml" xmlns:wpg="http://schemas.microsoft.com/office/word/2010/wordprocessingGroup" xmlns:wpi="http://schemas.microsoft.com/office/word/2010/wordprocessingInk" xmlns:wne="http://schemas.microsoft.com/office/word/2006/wordml" xmlns:wps="http://schemas.microsoft.com/office/word/2010/wordprocessingShape" mc:Ignorable="w14 w15 wp14">
-  <w:abstractNum w:abstractNumId="0">
+  <w:abstractNum w:abstractNumId="0" w15:restartNumberingAfterBreak="0">
     <w:nsid w:val="04696943"/>
     <w:multiLevelType w:val="multilevel"/>
     <w:tmpl w:val="F25E97CC"/>
@@ -2837,7 +2837,7 @@
       </w:rPr>
     </w:lvl>
   </w:abstractNum>
-  <w:abstractNum w:abstractNumId="1">
+  <w:abstractNum w:abstractNumId="1" w15:restartNumberingAfterBreak="0">
     <w:nsid w:val="3A0F0CEA"/>
     <w:multiLevelType w:val="multilevel"/>
     <w:tmpl w:val="2020C3C0"/>
@@ -3926,7 +3926,7 @@
 </file>
 
 <file path=customXml/itemProps1.xml><?xml version="1.0" encoding="utf-8"?>
-<ds:datastoreItem xmlns:ds="http://schemas.openxmlformats.org/officeDocument/2006/customXml" ds:itemID="{FF5E4524-97E1-45D5-92AC-8F08A588B272}">
+<ds:datastoreItem xmlns:ds="http://schemas.openxmlformats.org/officeDocument/2006/customXml" ds:itemID="{D7E1C179-1C84-4A71-8EFD-3CB0FADB33CC}">
   <ds:schemaRefs>
     <ds:schemaRef ds:uri="http://schemas.openxmlformats.org/officeDocument/2006/bibliography"/>
   </ds:schemaRefs>

--- a/pyraminx/l3c.docx
+++ b/pyraminx/l3c.docx
@@ -437,8 +437,6 @@
                 <w:szCs w:val="20"/>
               </w:rPr>
             </w:pPr>
-            <w:bookmarkStart w:id="0" w:name="_GoBack"/>
-            <w:bookmarkEnd w:id="0"/>
             <w:r>
               <w:rPr>
                 <w:rFonts w:ascii="Verdana" w:hAnsi="Verdana"/>
@@ -2103,10 +2101,10 @@
                 <w:lang w:eastAsia="en-CA"/>
               </w:rPr>
               <w:drawing>
-                <wp:inline distT="0" distB="0" distL="0" distR="0" wp14:anchorId="38B9132A" wp14:editId="2F20FA6A">
+                <wp:inline distT="0" distB="0" distL="0" distR="0" wp14:anchorId="3FC85A96" wp14:editId="04481399">
                   <wp:extent cx="1941195" cy="1742440"/>
                   <wp:effectExtent l="0" t="0" r="1905" b="0"/>
-                  <wp:docPr id="55" name="Picture 55" descr="C:\Users\Sarah\Documents\Trash\pyra1-l3c9.png"/>
+                  <wp:docPr id="56" name="Picture 56" descr="C:\Users\Sarah\Documents\Trash\pyra1-l3c10.png"/>
                   <wp:cNvGraphicFramePr>
                     <a:graphicFrameLocks xmlns:a="http://schemas.openxmlformats.org/drawingml/2006/main" noChangeAspect="1"/>
                   </wp:cNvGraphicFramePr>
@@ -2114,7 +2112,7 @@
                     <a:graphicData uri="http://schemas.openxmlformats.org/drawingml/2006/picture">
                       <pic:pic xmlns:pic="http://schemas.openxmlformats.org/drawingml/2006/picture">
                         <pic:nvPicPr>
-                          <pic:cNvPr id="0" name="Picture 45" descr="C:\Users\Sarah\Documents\Trash\pyra1-l3c9.png"/>
+                          <pic:cNvPr id="0" name="Picture 46" descr="C:\Users\Sarah\Documents\Trash\pyra1-l3c10.png"/>
                           <pic:cNvPicPr>
                             <a:picLocks noChangeAspect="1" noChangeArrowheads="1"/>
                           </pic:cNvPicPr>
@@ -2151,47 +2149,59 @@
                 </wp:inline>
               </w:drawing>
             </w:r>
-            <w:r>
-              <w:rPr>
-                <w:rFonts w:ascii="Verdana" w:hAnsi="Verdana"/>
-                <w:b/>
-                <w:color w:val="000000" w:themeColor="text1"/>
-                <w:sz w:val="20"/>
-                <w:szCs w:val="20"/>
+          </w:p>
+          <w:p>
+            <w:pPr>
+              <w:jc w:val="center"/>
+              <w:rPr>
+                <w:rFonts w:ascii="Verdana" w:hAnsi="Verdana"/>
+                <w:b/>
+                <w:color w:val="000000" w:themeColor="text1"/>
+                <w:sz w:val="20"/>
+                <w:szCs w:val="20"/>
+              </w:rPr>
+            </w:pPr>
+            <w:r>
+              <w:rPr>
+                <w:rFonts w:ascii="Verdana" w:hAnsi="Verdana"/>
+                <w:b/>
+                <w:color w:val="000000" w:themeColor="text1"/>
+                <w:sz w:val="20"/>
+                <w:szCs w:val="20"/>
+              </w:rPr>
+              <w:t>L U B</w:t>
+            </w:r>
+            <w:r>
+              <w:rPr>
+                <w:rFonts w:ascii="Verdana" w:hAnsi="Verdana"/>
+                <w:b/>
+                <w:color w:val="000000" w:themeColor="text1"/>
+                <w:sz w:val="20"/>
+                <w:szCs w:val="20"/>
+              </w:rPr>
+              <w:t>'</w:t>
+            </w:r>
+            <w:r>
+              <w:rPr>
+                <w:rFonts w:ascii="Verdana" w:hAnsi="Verdana"/>
+                <w:b/>
+                <w:color w:val="000000" w:themeColor="text1"/>
+                <w:sz w:val="20"/>
+                <w:szCs w:val="20"/>
+              </w:rPr>
+              <w:t xml:space="preserve"> U R</w:t>
+            </w:r>
+            <w:r>
+              <w:rPr>
+                <w:rFonts w:ascii="Verdana" w:hAnsi="Verdana"/>
+                <w:b/>
+                <w:noProof/>
+                <w:color w:val="000000" w:themeColor="text1"/>
+                <w:sz w:val="20"/>
+                <w:szCs w:val="20"/>
+                <w:lang w:eastAsia="en-CA"/>
               </w:rPr>
               <w:t xml:space="preserve"> </w:t>
-            </w:r>
-          </w:p>
-          <w:p>
-            <w:pPr>
-              <w:jc w:val="center"/>
-              <w:rPr>
-                <w:rFonts w:ascii="Verdana" w:hAnsi="Verdana"/>
-                <w:b/>
-                <w:color w:val="000000" w:themeColor="text1"/>
-                <w:sz w:val="20"/>
-                <w:szCs w:val="20"/>
-              </w:rPr>
-            </w:pPr>
-            <w:r>
-              <w:rPr>
-                <w:rFonts w:ascii="Verdana" w:hAnsi="Verdana"/>
-                <w:b/>
-                <w:color w:val="000000" w:themeColor="text1"/>
-                <w:sz w:val="20"/>
-                <w:szCs w:val="20"/>
-              </w:rPr>
-              <w:t>R' U' B</w:t>
-            </w:r>
-            <w:r>
-              <w:rPr>
-                <w:rFonts w:ascii="Verdana" w:hAnsi="Verdana"/>
-                <w:b/>
-                <w:color w:val="000000" w:themeColor="text1"/>
-                <w:sz w:val="20"/>
-                <w:szCs w:val="20"/>
-              </w:rPr>
-              <w:t xml:space="preserve"> U' L'</w:t>
             </w:r>
           </w:p>
         </w:tc>
@@ -2221,10 +2231,10 @@
                 <w:lang w:eastAsia="en-CA"/>
               </w:rPr>
               <w:drawing>
-                <wp:inline distT="0" distB="0" distL="0" distR="0" wp14:anchorId="4FECFCB9" wp14:editId="51A834ED">
+                <wp:inline distT="0" distB="0" distL="0" distR="0" wp14:anchorId="6E1BBB4E" wp14:editId="38ED9799">
                   <wp:extent cx="1941195" cy="1742440"/>
                   <wp:effectExtent l="0" t="0" r="1905" b="0"/>
-                  <wp:docPr id="56" name="Picture 56" descr="C:\Users\Sarah\Documents\Trash\pyra1-l3c10.png"/>
+                  <wp:docPr id="55" name="Picture 55" descr="C:\Users\Sarah\Documents\Trash\pyra1-l3c9.png"/>
                   <wp:cNvGraphicFramePr>
                     <a:graphicFrameLocks xmlns:a="http://schemas.openxmlformats.org/drawingml/2006/main" noChangeAspect="1"/>
                   </wp:cNvGraphicFramePr>
@@ -2232,7 +2242,7 @@
                     <a:graphicData uri="http://schemas.openxmlformats.org/drawingml/2006/picture">
                       <pic:pic xmlns:pic="http://schemas.openxmlformats.org/drawingml/2006/picture">
                         <pic:nvPicPr>
-                          <pic:cNvPr id="0" name="Picture 46" descr="C:\Users\Sarah\Documents\Trash\pyra1-l3c10.png"/>
+                          <pic:cNvPr id="0" name="Picture 45" descr="C:\Users\Sarah\Documents\Trash\pyra1-l3c9.png"/>
                           <pic:cNvPicPr>
                             <a:picLocks noChangeAspect="1" noChangeArrowheads="1"/>
                           </pic:cNvPicPr>
@@ -2269,58 +2279,50 @@
                 </wp:inline>
               </w:drawing>
             </w:r>
-            <w:r>
-              <w:rPr>
-                <w:rFonts w:ascii="Verdana" w:hAnsi="Verdana"/>
-                <w:b/>
-                <w:color w:val="000000" w:themeColor="text1"/>
-                <w:sz w:val="20"/>
-                <w:szCs w:val="20"/>
-              </w:rPr>
-              <w:t xml:space="preserve"> </w:t>
-            </w:r>
-          </w:p>
-          <w:p>
-            <w:pPr>
-              <w:jc w:val="center"/>
-              <w:rPr>
-                <w:rFonts w:ascii="Verdana" w:hAnsi="Verdana"/>
-                <w:b/>
-                <w:color w:val="000000" w:themeColor="text1"/>
-                <w:sz w:val="20"/>
-                <w:szCs w:val="20"/>
-              </w:rPr>
-            </w:pPr>
-            <w:r>
-              <w:rPr>
-                <w:rFonts w:ascii="Verdana" w:hAnsi="Verdana"/>
-                <w:b/>
-                <w:color w:val="000000" w:themeColor="text1"/>
-                <w:sz w:val="20"/>
-                <w:szCs w:val="20"/>
-              </w:rPr>
-              <w:t>L U B</w:t>
-            </w:r>
-            <w:r>
-              <w:rPr>
-                <w:rFonts w:ascii="Verdana" w:hAnsi="Verdana"/>
-                <w:b/>
-                <w:color w:val="000000" w:themeColor="text1"/>
-                <w:sz w:val="20"/>
-                <w:szCs w:val="20"/>
-              </w:rPr>
-              <w:t>'</w:t>
-            </w:r>
-            <w:r>
-              <w:rPr>
-                <w:rFonts w:ascii="Verdana" w:hAnsi="Verdana"/>
-                <w:b/>
-                <w:color w:val="000000" w:themeColor="text1"/>
-                <w:sz w:val="20"/>
-                <w:szCs w:val="20"/>
-              </w:rPr>
-              <w:t xml:space="preserve"> U R</w:t>
-            </w:r>
+          </w:p>
+          <w:p>
+            <w:pPr>
+              <w:jc w:val="center"/>
+              <w:rPr>
+                <w:rFonts w:ascii="Verdana" w:hAnsi="Verdana"/>
+                <w:b/>
+                <w:color w:val="000000" w:themeColor="text1"/>
+                <w:sz w:val="20"/>
+                <w:szCs w:val="20"/>
+              </w:rPr>
+            </w:pPr>
+            <w:r>
+              <w:rPr>
+                <w:rFonts w:ascii="Verdana" w:hAnsi="Verdana"/>
+                <w:b/>
+                <w:color w:val="000000" w:themeColor="text1"/>
+                <w:sz w:val="20"/>
+                <w:szCs w:val="20"/>
+              </w:rPr>
+              <w:t>R' U' B</w:t>
+            </w:r>
+            <w:r>
+              <w:rPr>
+                <w:rFonts w:ascii="Verdana" w:hAnsi="Verdana"/>
+                <w:b/>
+                <w:color w:val="000000" w:themeColor="text1"/>
+                <w:sz w:val="20"/>
+                <w:szCs w:val="20"/>
+              </w:rPr>
+              <w:t xml:space="preserve"> U' L' </w:t>
+            </w:r>
+          </w:p>
+          <w:p>
+            <w:pPr>
+              <w:jc w:val="center"/>
+              <w:rPr>
+                <w:rFonts w:ascii="Verdana" w:hAnsi="Verdana"/>
+                <w:b/>
+                <w:color w:val="000000" w:themeColor="text1"/>
+                <w:sz w:val="20"/>
+                <w:szCs w:val="20"/>
+              </w:rPr>
+            </w:pPr>
           </w:p>
         </w:tc>
         <w:tc>
@@ -2348,6 +2350,7 @@
                 <w:szCs w:val="20"/>
                 <w:lang w:eastAsia="en-CA"/>
               </w:rPr>
+              <w:lastRenderedPageBreak/>
               <w:drawing>
                 <wp:inline distT="0" distB="0" distL="0" distR="0" wp14:anchorId="535EFD85" wp14:editId="7E30AAEF">
                   <wp:extent cx="1941195" cy="1742440"/>
@@ -2559,6 +2562,8 @@
           <w:szCs w:val="20"/>
         </w:rPr>
       </w:pPr>
+      <w:bookmarkStart w:id="0" w:name="_GoBack"/>
+      <w:bookmarkEnd w:id="0"/>
     </w:p>
     <w:sectPr>
       <w:headerReference w:type="even" r:id="rId28"/>
@@ -3926,7 +3931,7 @@
 </file>
 
 <file path=customXml/itemProps1.xml><?xml version="1.0" encoding="utf-8"?>
-<ds:datastoreItem xmlns:ds="http://schemas.openxmlformats.org/officeDocument/2006/customXml" ds:itemID="{D7E1C179-1C84-4A71-8EFD-3CB0FADB33CC}">
+<ds:datastoreItem xmlns:ds="http://schemas.openxmlformats.org/officeDocument/2006/customXml" ds:itemID="{5DAB7DF6-E9C7-4D2A-9CCB-0B977A5468B9}">
   <ds:schemaRefs>
     <ds:schemaRef ds:uri="http://schemas.openxmlformats.org/officeDocument/2006/bibliography"/>
   </ds:schemaRefs>

--- a/pyraminx/l3c.docx
+++ b/pyraminx/l3c.docx
@@ -1769,7 +1769,7 @@
                 <w:lang w:eastAsia="en-CA"/>
               </w:rPr>
               <w:drawing>
-                <wp:inline distT="0" distB="0" distL="0" distR="0" wp14:anchorId="2AF31900" wp14:editId="4B12E2DA">
+                <wp:inline distT="0" distB="0" distL="0" distR="0" wp14:anchorId="67A5C57B" wp14:editId="5D95E6B5">
                   <wp:extent cx="1941195" cy="1742440"/>
                   <wp:effectExtent l="0" t="0" r="1905" b="0"/>
                   <wp:docPr id="71" name="Picture 71" descr="C:\Users\Sarah\Documents\Trash\pyra1-l3c3.png"/>
@@ -1879,7 +1879,7 @@
                 <w:lang w:eastAsia="en-CA"/>
               </w:rPr>
               <w:drawing>
-                <wp:inline distT="0" distB="0" distL="0" distR="0" wp14:anchorId="5402E57A" wp14:editId="0E2A624C">
+                <wp:inline distT="0" distB="0" distL="0" distR="0" wp14:anchorId="5AC0A497" wp14:editId="2B7711D8">
                   <wp:extent cx="1941195" cy="1742440"/>
                   <wp:effectExtent l="0" t="0" r="1905" b="0"/>
                   <wp:docPr id="72" name="Picture 72" descr="C:\Users\Sarah\Documents\Trash\pyra1-l3c4.png"/>
@@ -1989,7 +1989,7 @@
                 <w:lang w:eastAsia="en-CA"/>
               </w:rPr>
               <w:drawing>
-                <wp:inline distT="0" distB="0" distL="0" distR="0" wp14:anchorId="1F40DA5F" wp14:editId="16062882">
+                <wp:inline distT="0" distB="0" distL="0" distR="0" wp14:anchorId="11F44EE8" wp14:editId="6483E00A">
                   <wp:extent cx="1941195" cy="1742440"/>
                   <wp:effectExtent l="0" t="0" r="1905" b="0"/>
                   <wp:docPr id="73" name="Picture 73" descr="C:\Users\Sarah\Documents\Trash\pyra1-l3c5.png"/>
@@ -2101,10 +2101,10 @@
                 <w:lang w:eastAsia="en-CA"/>
               </w:rPr>
               <w:drawing>
-                <wp:inline distT="0" distB="0" distL="0" distR="0" wp14:anchorId="3FC85A96" wp14:editId="04481399">
+                <wp:inline distT="0" distB="0" distL="0" distR="0" wp14:anchorId="16CDAEBD" wp14:editId="6BB535D7">
                   <wp:extent cx="1941195" cy="1742440"/>
                   <wp:effectExtent l="0" t="0" r="1905" b="0"/>
-                  <wp:docPr id="56" name="Picture 56" descr="C:\Users\Sarah\Documents\Trash\pyra1-l3c10.png"/>
+                  <wp:docPr id="55" name="Picture 55" descr="C:\Users\Sarah\Documents\Trash\pyra1-l3c9.png"/>
                   <wp:cNvGraphicFramePr>
                     <a:graphicFrameLocks xmlns:a="http://schemas.openxmlformats.org/drawingml/2006/main" noChangeAspect="1"/>
                   </wp:cNvGraphicFramePr>
@@ -2112,7 +2112,7 @@
                     <a:graphicData uri="http://schemas.openxmlformats.org/drawingml/2006/picture">
                       <pic:pic xmlns:pic="http://schemas.openxmlformats.org/drawingml/2006/picture">
                         <pic:nvPicPr>
-                          <pic:cNvPr id="0" name="Picture 46" descr="C:\Users\Sarah\Documents\Trash\pyra1-l3c10.png"/>
+                          <pic:cNvPr id="0" name="Picture 45" descr="C:\Users\Sarah\Documents\Trash\pyra1-l3c9.png"/>
                           <pic:cNvPicPr>
                             <a:picLocks noChangeAspect="1" noChangeArrowheads="1"/>
                           </pic:cNvPicPr>
@@ -2169,40 +2169,30 @@
                 <w:sz w:val="20"/>
                 <w:szCs w:val="20"/>
               </w:rPr>
-              <w:t>L U B</w:t>
-            </w:r>
-            <w:r>
-              <w:rPr>
-                <w:rFonts w:ascii="Verdana" w:hAnsi="Verdana"/>
-                <w:b/>
-                <w:color w:val="000000" w:themeColor="text1"/>
-                <w:sz w:val="20"/>
-                <w:szCs w:val="20"/>
-              </w:rPr>
-              <w:t>'</w:t>
-            </w:r>
-            <w:r>
-              <w:rPr>
-                <w:rFonts w:ascii="Verdana" w:hAnsi="Verdana"/>
-                <w:b/>
-                <w:color w:val="000000" w:themeColor="text1"/>
-                <w:sz w:val="20"/>
-                <w:szCs w:val="20"/>
-              </w:rPr>
-              <w:t xml:space="preserve"> U R</w:t>
-            </w:r>
-            <w:r>
-              <w:rPr>
-                <w:rFonts w:ascii="Verdana" w:hAnsi="Verdana"/>
-                <w:b/>
-                <w:noProof/>
-                <w:color w:val="000000" w:themeColor="text1"/>
-                <w:sz w:val="20"/>
-                <w:szCs w:val="20"/>
-                <w:lang w:eastAsia="en-CA"/>
-              </w:rPr>
-              <w:t xml:space="preserve"> </w:t>
-            </w:r>
+              <w:t>R' U' B</w:t>
+            </w:r>
+            <w:r>
+              <w:rPr>
+                <w:rFonts w:ascii="Verdana" w:hAnsi="Verdana"/>
+                <w:b/>
+                <w:color w:val="000000" w:themeColor="text1"/>
+                <w:sz w:val="20"/>
+                <w:szCs w:val="20"/>
+              </w:rPr>
+              <w:t xml:space="preserve"> U' L' </w:t>
+            </w:r>
+          </w:p>
+          <w:p>
+            <w:pPr>
+              <w:jc w:val="center"/>
+              <w:rPr>
+                <w:rFonts w:ascii="Verdana" w:hAnsi="Verdana"/>
+                <w:b/>
+                <w:color w:val="000000" w:themeColor="text1"/>
+                <w:sz w:val="20"/>
+                <w:szCs w:val="20"/>
+              </w:rPr>
+            </w:pPr>
           </w:p>
         </w:tc>
         <w:tc>
@@ -2220,6 +2210,8 @@
                 <w:szCs w:val="20"/>
               </w:rPr>
             </w:pPr>
+            <w:bookmarkStart w:id="0" w:name="_GoBack"/>
+            <w:bookmarkEnd w:id="0"/>
             <w:r>
               <w:rPr>
                 <w:rFonts w:ascii="Verdana" w:hAnsi="Verdana"/>
@@ -2230,11 +2222,12 @@
                 <w:szCs w:val="20"/>
                 <w:lang w:eastAsia="en-CA"/>
               </w:rPr>
+              <w:lastRenderedPageBreak/>
               <w:drawing>
-                <wp:inline distT="0" distB="0" distL="0" distR="0" wp14:anchorId="6E1BBB4E" wp14:editId="38ED9799">
+                <wp:inline distT="0" distB="0" distL="0" distR="0" wp14:anchorId="45B603B7" wp14:editId="72B96FC0">
                   <wp:extent cx="1941195" cy="1742440"/>
                   <wp:effectExtent l="0" t="0" r="1905" b="0"/>
-                  <wp:docPr id="55" name="Picture 55" descr="C:\Users\Sarah\Documents\Trash\pyra1-l3c9.png"/>
+                  <wp:docPr id="56" name="Picture 56" descr="C:\Users\Sarah\Documents\Trash\pyra1-l3c10.png"/>
                   <wp:cNvGraphicFramePr>
                     <a:graphicFrameLocks xmlns:a="http://schemas.openxmlformats.org/drawingml/2006/main" noChangeAspect="1"/>
                   </wp:cNvGraphicFramePr>
@@ -2242,7 +2235,7 @@
                     <a:graphicData uri="http://schemas.openxmlformats.org/drawingml/2006/picture">
                       <pic:pic xmlns:pic="http://schemas.openxmlformats.org/drawingml/2006/picture">
                         <pic:nvPicPr>
-                          <pic:cNvPr id="0" name="Picture 45" descr="C:\Users\Sarah\Documents\Trash\pyra1-l3c9.png"/>
+                          <pic:cNvPr id="0" name="Picture 46" descr="C:\Users\Sarah\Documents\Trash\pyra1-l3c10.png"/>
                           <pic:cNvPicPr>
                             <a:picLocks noChangeAspect="1" noChangeArrowheads="1"/>
                           </pic:cNvPicPr>
@@ -2299,30 +2292,28 @@
                 <w:sz w:val="20"/>
                 <w:szCs w:val="20"/>
               </w:rPr>
-              <w:t>R' U' B</w:t>
-            </w:r>
-            <w:r>
-              <w:rPr>
-                <w:rFonts w:ascii="Verdana" w:hAnsi="Verdana"/>
-                <w:b/>
-                <w:color w:val="000000" w:themeColor="text1"/>
-                <w:sz w:val="20"/>
-                <w:szCs w:val="20"/>
-              </w:rPr>
-              <w:t xml:space="preserve"> U' L' </w:t>
-            </w:r>
-          </w:p>
-          <w:p>
-            <w:pPr>
-              <w:jc w:val="center"/>
-              <w:rPr>
-                <w:rFonts w:ascii="Verdana" w:hAnsi="Verdana"/>
-                <w:b/>
-                <w:color w:val="000000" w:themeColor="text1"/>
-                <w:sz w:val="20"/>
-                <w:szCs w:val="20"/>
-              </w:rPr>
-            </w:pPr>
+              <w:t>L U B</w:t>
+            </w:r>
+            <w:r>
+              <w:rPr>
+                <w:rFonts w:ascii="Verdana" w:hAnsi="Verdana"/>
+                <w:b/>
+                <w:color w:val="000000" w:themeColor="text1"/>
+                <w:sz w:val="20"/>
+                <w:szCs w:val="20"/>
+              </w:rPr>
+              <w:t>'</w:t>
+            </w:r>
+            <w:r>
+              <w:rPr>
+                <w:rFonts w:ascii="Verdana" w:hAnsi="Verdana"/>
+                <w:b/>
+                <w:color w:val="000000" w:themeColor="text1"/>
+                <w:sz w:val="20"/>
+                <w:szCs w:val="20"/>
+              </w:rPr>
+              <w:t xml:space="preserve"> U R</w:t>
+            </w:r>
           </w:p>
         </w:tc>
         <w:tc>
@@ -2350,7 +2341,6 @@
                 <w:szCs w:val="20"/>
                 <w:lang w:eastAsia="en-CA"/>
               </w:rPr>
-              <w:lastRenderedPageBreak/>
               <w:drawing>
                 <wp:inline distT="0" distB="0" distL="0" distR="0" wp14:anchorId="535EFD85" wp14:editId="7E30AAEF">
                   <wp:extent cx="1941195" cy="1742440"/>
@@ -2562,8 +2552,6 @@
           <w:szCs w:val="20"/>
         </w:rPr>
       </w:pPr>
-      <w:bookmarkStart w:id="0" w:name="_GoBack"/>
-      <w:bookmarkEnd w:id="0"/>
     </w:p>
     <w:sectPr>
       <w:headerReference w:type="even" r:id="rId28"/>
@@ -3931,7 +3919,7 @@
 </file>
 
 <file path=customXml/itemProps1.xml><?xml version="1.0" encoding="utf-8"?>
-<ds:datastoreItem xmlns:ds="http://schemas.openxmlformats.org/officeDocument/2006/customXml" ds:itemID="{5DAB7DF6-E9C7-4D2A-9CCB-0B977A5468B9}">
+<ds:datastoreItem xmlns:ds="http://schemas.openxmlformats.org/officeDocument/2006/customXml" ds:itemID="{DF76C4B1-46A5-44D6-A190-B88A50BFAEB9}">
   <ds:schemaRefs>
     <ds:schemaRef ds:uri="http://schemas.openxmlformats.org/officeDocument/2006/bibliography"/>
   </ds:schemaRefs>
